--- a/2018/июль/02.07/Плакун  ВН.docx
+++ b/2018/июль/02.07/Плакун  ВН.docx
@@ -2348,8 +2348,6 @@
         </w:rPr>
         <w:t>. .</w:t>
       </w:r>
-      <w:bookmarkStart w:id="4" w:name="_GoBack"/>
-      <w:bookmarkEnd w:id="4"/>
     </w:p>
     <w:p>
       <w:pPr>
@@ -4216,6 +4214,88 @@
         <w:jc w:val="both"/>
         <w:rPr>
           <w:sz w:val="28"/>
+          <w:lang w:val="ru-RU"/>
+        </w:rPr>
+      </w:pPr>
+      <w:r>
+        <w:rPr>
+          <w:sz w:val="28"/>
+          <w:lang w:val="ru-RU"/>
+        </w:rPr>
+        <w:t>22</w:t>
+      </w:r>
+      <w:r>
+        <w:rPr>
+          <w:sz w:val="28"/>
+          <w:lang w:val="ru-RU"/>
+        </w:rPr>
+        <w:t>.</w:t>
+      </w:r>
+      <w:r>
+        <w:rPr>
+          <w:sz w:val="28"/>
+          <w:lang w:val="ru-RU"/>
+        </w:rPr>
+        <w:t>06.18</w:t>
+      </w:r>
+      <w:r>
+        <w:rPr>
+          <w:sz w:val="28"/>
+          <w:lang w:val="ru-RU"/>
+        </w:rPr>
+        <w:t xml:space="preserve"> </w:t>
+      </w:r>
+      <w:proofErr w:type="spellStart"/>
+      <w:r>
+        <w:rPr>
+          <w:sz w:val="28"/>
+          <w:lang w:val="ru-RU"/>
+        </w:rPr>
+        <w:t>Глик</w:t>
+      </w:r>
+      <w:proofErr w:type="spellEnd"/>
+      <w:r>
+        <w:rPr>
+          <w:sz w:val="28"/>
+          <w:lang w:val="ru-RU"/>
+        </w:rPr>
+        <w:t xml:space="preserve">. гемоглобин </w:t>
+      </w:r>
+      <w:r>
+        <w:rPr>
+          <w:sz w:val="28"/>
+          <w:lang w:val="ru-RU"/>
+        </w:rPr>
+        <w:t>–</w:t>
+      </w:r>
+      <w:r>
+        <w:rPr>
+          <w:sz w:val="28"/>
+          <w:lang w:val="ru-RU"/>
+        </w:rPr>
+        <w:t xml:space="preserve"> </w:t>
+      </w:r>
+      <w:r>
+        <w:rPr>
+          <w:sz w:val="28"/>
+          <w:lang w:val="ru-RU"/>
+        </w:rPr>
+        <w:t>7,2</w:t>
+      </w:r>
+      <w:r>
+        <w:rPr>
+          <w:sz w:val="28"/>
+          <w:lang w:val="ru-RU"/>
+        </w:rPr>
+        <w:t>%</w:t>
+      </w:r>
+    </w:p>
+    <w:p>
+      <w:pPr>
+        <w:ind w:left="-567"/>
+        <w:jc w:val="both"/>
+        <w:rPr>
+          <w:sz w:val="28"/>
           <w:szCs w:val="20"/>
           <w:lang w:val="ru-RU"/>
         </w:rPr>
@@ -4225,73 +4305,33 @@
           <w:sz w:val="28"/>
           <w:lang w:val="ru-RU"/>
         </w:rPr>
-        <w:t>22</w:t>
-      </w:r>
-      <w:r>
-        <w:rPr>
-          <w:sz w:val="28"/>
-          <w:lang w:val="ru-RU"/>
-        </w:rPr>
-        <w:t>.</w:t>
-      </w:r>
-      <w:r>
-        <w:rPr>
-          <w:sz w:val="28"/>
-          <w:lang w:val="ru-RU"/>
-        </w:rPr>
-        <w:t>06.18</w:t>
-      </w:r>
-      <w:r>
-        <w:rPr>
-          <w:sz w:val="28"/>
-          <w:lang w:val="ru-RU"/>
-        </w:rPr>
-        <w:t xml:space="preserve"> </w:t>
-      </w:r>
-      <w:proofErr w:type="spellStart"/>
-      <w:r>
-        <w:rPr>
-          <w:sz w:val="28"/>
-          <w:lang w:val="ru-RU"/>
-        </w:rPr>
-        <w:t>Глик</w:t>
-      </w:r>
-      <w:proofErr w:type="spellEnd"/>
-      <w:r>
-        <w:rPr>
-          <w:sz w:val="28"/>
-          <w:lang w:val="ru-RU"/>
-        </w:rPr>
-        <w:t xml:space="preserve">. гемоглобин </w:t>
-      </w:r>
-      <w:r>
-        <w:rPr>
-          <w:sz w:val="28"/>
-          <w:lang w:val="ru-RU"/>
-        </w:rPr>
-        <w:t>–</w:t>
-      </w:r>
-      <w:r>
-        <w:rPr>
-          <w:sz w:val="28"/>
-          <w:lang w:val="ru-RU"/>
-        </w:rPr>
-        <w:t xml:space="preserve"> </w:t>
-      </w:r>
-      <w:r>
-        <w:rPr>
-          <w:sz w:val="28"/>
-          <w:lang w:val="ru-RU"/>
-        </w:rPr>
-        <w:t>7,2</w:t>
-      </w:r>
-      <w:r>
-        <w:rPr>
-          <w:sz w:val="28"/>
-          <w:lang w:val="ru-RU"/>
-        </w:rPr>
-        <w:t>%</w:t>
-      </w:r>
+        <w:t xml:space="preserve">02.07.18 </w:t>
+      </w:r>
+      <w:proofErr w:type="spellStart"/>
+      <w:r>
+        <w:rPr>
+          <w:sz w:val="28"/>
+          <w:lang w:val="ru-RU"/>
+        </w:rPr>
+        <w:t>Тропонин</w:t>
+      </w:r>
+      <w:proofErr w:type="spellEnd"/>
+      <w:r>
+        <w:rPr>
+          <w:sz w:val="28"/>
+          <w:lang w:val="ru-RU"/>
+        </w:rPr>
+        <w:t xml:space="preserve"> - </w:t>
+      </w:r>
+      <w:proofErr w:type="spellStart"/>
+      <w:r>
+        <w:rPr>
+          <w:sz w:val="28"/>
+          <w:lang w:val="ru-RU"/>
+        </w:rPr>
+        <w:t>отр</w:t>
+      </w:r>
+      <w:proofErr w:type="spellEnd"/>
     </w:p>
     <w:p>
       <w:pPr>
@@ -5837,6 +5877,140 @@
           </w:p>
         </w:tc>
       </w:tr>
+      <w:tr>
+        <w:tc>
+          <w:tcPr>
+            <w:tcW w:w="2518" w:type="dxa"/>
+          </w:tcPr>
+          <w:p>
+            <w:pPr>
+              <w:rPr>
+                <w:sz w:val="28"/>
+                <w:szCs w:val="28"/>
+                <w:lang w:val="ru-RU"/>
+              </w:rPr>
+            </w:pPr>
+            <w:r>
+              <w:rPr>
+                <w:sz w:val="28"/>
+                <w:szCs w:val="28"/>
+                <w:lang w:val="ru-RU"/>
+              </w:rPr>
+              <w:t>02.07</w:t>
+            </w:r>
+          </w:p>
+        </w:tc>
+        <w:tc>
+          <w:tcPr>
+            <w:tcW w:w="992" w:type="dxa"/>
+          </w:tcPr>
+          <w:p>
+            <w:pPr>
+              <w:rPr>
+                <w:sz w:val="28"/>
+                <w:szCs w:val="28"/>
+                <w:lang w:val="ru-RU"/>
+              </w:rPr>
+            </w:pPr>
+            <w:r>
+              <w:rPr>
+                <w:sz w:val="28"/>
+                <w:szCs w:val="28"/>
+                <w:lang w:val="ru-RU"/>
+              </w:rPr>
+              <w:t>9,7</w:t>
+            </w:r>
+          </w:p>
+        </w:tc>
+        <w:tc>
+          <w:tcPr>
+            <w:tcW w:w="993" w:type="dxa"/>
+          </w:tcPr>
+          <w:p>
+            <w:pPr>
+              <w:rPr>
+                <w:sz w:val="28"/>
+                <w:szCs w:val="28"/>
+                <w:lang w:val="ru-RU"/>
+              </w:rPr>
+            </w:pPr>
+            <w:r>
+              <w:rPr>
+                <w:sz w:val="28"/>
+                <w:szCs w:val="28"/>
+                <w:lang w:val="ru-RU"/>
+              </w:rPr>
+              <w:t>9,7</w:t>
+            </w:r>
+          </w:p>
+        </w:tc>
+        <w:tc>
+          <w:tcPr>
+            <w:tcW w:w="992" w:type="dxa"/>
+          </w:tcPr>
+          <w:p>
+            <w:pPr>
+              <w:rPr>
+                <w:sz w:val="28"/>
+                <w:szCs w:val="28"/>
+                <w:lang w:val="ru-RU"/>
+              </w:rPr>
+            </w:pPr>
+            <w:r>
+              <w:rPr>
+                <w:sz w:val="28"/>
+                <w:szCs w:val="28"/>
+                <w:lang w:val="ru-RU"/>
+              </w:rPr>
+              <w:t>6,9</w:t>
+            </w:r>
+          </w:p>
+        </w:tc>
+        <w:tc>
+          <w:tcPr>
+            <w:tcW w:w="992" w:type="dxa"/>
+          </w:tcPr>
+          <w:p>
+            <w:pPr>
+              <w:rPr>
+                <w:sz w:val="28"/>
+                <w:szCs w:val="28"/>
+                <w:lang w:val="ru-RU"/>
+              </w:rPr>
+            </w:pPr>
+            <w:r>
+              <w:rPr>
+                <w:sz w:val="28"/>
+                <w:szCs w:val="28"/>
+                <w:lang w:val="ru-RU"/>
+              </w:rPr>
+              <w:t>10,0</w:t>
+            </w:r>
+          </w:p>
+        </w:tc>
+        <w:tc>
+          <w:tcPr>
+            <w:tcW w:w="992" w:type="dxa"/>
+          </w:tcPr>
+          <w:p>
+            <w:pPr>
+              <w:rPr>
+                <w:sz w:val="28"/>
+                <w:szCs w:val="28"/>
+                <w:lang w:val="ru-RU"/>
+              </w:rPr>
+            </w:pPr>
+            <w:r>
+              <w:rPr>
+                <w:sz w:val="28"/>
+                <w:szCs w:val="28"/>
+                <w:lang w:val="ru-RU"/>
+              </w:rPr>
+              <w:t>8,2</w:t>
+            </w:r>
+          </w:p>
+        </w:tc>
+      </w:tr>
     </w:tbl>
     <w:p>
       <w:pPr>
@@ -5850,6 +6024,7 @@
       <w:r>
         <w:rPr>
           <w:sz w:val="28"/>
+          <w:highlight w:val="yellow"/>
           <w:u w:val="single"/>
         </w:rPr>
         <w:t>Невропатолог</w:t>
@@ -5895,6 +6070,11 @@
     <w:p>
       <w:pPr>
         <w:ind w:left="-567"/>
+        <w:rPr>
+          <w:sz w:val="28"/>
+          <w:szCs w:val="20"/>
+          <w:lang w:val="ru-RU"/>
+        </w:rPr>
       </w:pPr>
       <w:r>
         <w:rPr>
@@ -5923,128 +6103,112 @@
         <w:rPr>
           <w:lang w:val="ru-RU"/>
         </w:rPr>
-        <w:t xml:space="preserve"> в хрусталике ДЗН серые границы четкие.  сдвиг </w:t>
-      </w:r>
-      <w:r>
-        <w:t xml:space="preserve">VIS OD=  </w:t>
-      </w:r>
-      <w:r>
-        <w:t xml:space="preserve">  </w:t>
-      </w:r>
-      <w:r>
-        <w:t>OS=</w:t>
+        <w:t xml:space="preserve"> в хрусталике ДЗН серые границы четкие.  сдвиг</w:t>
+      </w:r>
+      <w:r>
+        <w:rPr>
+          <w:lang w:val="ru-RU"/>
+        </w:rPr>
+        <w:t xml:space="preserve"> СП в носовую сторону</w:t>
       </w:r>
       <w:proofErr w:type="gramStart"/>
       <w:r>
-        <w:t xml:space="preserve">   ;</w:t>
+        <w:rPr>
+          <w:lang w:val="ru-RU"/>
+        </w:rPr>
+        <w:t>.</w:t>
       </w:r>
       <w:proofErr w:type="gramEnd"/>
       <w:r>
-        <w:t xml:space="preserve"> ВГД OD=   OS=   </w:t>
-      </w:r>
-      <w:proofErr w:type="spellStart"/>
-      <w:r>
-        <w:t>Факосклероз</w:t>
-      </w:r>
-      <w:proofErr w:type="spellEnd"/>
-      <w:r>
-        <w:t>.</w:t>
-      </w:r>
-    </w:p>
-    <w:p>
-      <w:pPr>
-        <w:ind w:left="-567"/>
-        <w:jc w:val="both"/>
-        <w:rPr>
-          <w:sz w:val="28"/>
-          <w:szCs w:val="20"/>
-          <w:lang w:val="ru-RU"/>
-        </w:rPr>
-      </w:pPr>
-      <w:sdt>
-        <w:sdtPr>
-          <w:rPr>
-            <w:sz w:val="28"/>
-            <w:lang w:val="ru-RU"/>
-          </w:rPr>
-          <w:id w:val="1272982356"/>
-          <w:placeholder>
-            <w:docPart w:val="3755473979B24CB896600859156E5B44"/>
-          </w:placeholder>
-          <w:showingPlcHdr/>
-          <w:comboBox>
-            <w:listItem w:value="Выберите элемент."/>
-            <w:listItem w:displayText="Оптические среды прозрачны." w:value="Оптические среды прозрачны."/>
-            <w:listItem w:displayText="Помутнения в хрусталиках ОИ" w:value="Помутнения в хрусталиках ОИ"/>
-            <w:listItem w:displayText="Начальные помутнения в хрусталиках ОИ." w:value="Начальные помутнения в хрусталиках ОИ."/>
-          </w:comboBox>
-        </w:sdtPr>
-        <w:sdtEndPr/>
-        <w:sdtContent>
-          <w:r>
-            <w:rPr>
-              <w:rStyle w:val="aa"/>
-              <w:lang w:val="ru-RU"/>
-            </w:rPr>
-            <w:t>Выберите элемент.</w:t>
-          </w:r>
-        </w:sdtContent>
-      </w:sdt>
-      <w:r>
-        <w:rPr>
-          <w:sz w:val="28"/>
-          <w:lang w:val="ru-RU"/>
-        </w:rPr>
-        <w:t xml:space="preserve"> Гл. дно: ДЗН бледно-розовые. Границы четкие</w:t>
-      </w:r>
-      <w:r>
-        <w:rPr>
-          <w:sz w:val="28"/>
-          <w:lang w:val="ru-RU"/>
-        </w:rPr>
-        <w:t>.</w:t>
-      </w:r>
-      <w:r>
-        <w:rPr>
-          <w:sz w:val="28"/>
+        <w:rPr>
+          <w:lang w:val="ru-RU"/>
+        </w:rPr>
+        <w:t xml:space="preserve"> Экскавация 0,7-0,8 ДД. </w:t>
+      </w:r>
+      <w:proofErr w:type="spellStart"/>
+      <w:r>
+        <w:rPr>
+          <w:lang w:val="ru-RU"/>
+        </w:rPr>
+        <w:t>Ангиослкероз</w:t>
+      </w:r>
+      <w:proofErr w:type="spellEnd"/>
+      <w:r>
+        <w:rPr>
+          <w:lang w:val="ru-RU"/>
+        </w:rPr>
+        <w:t xml:space="preserve">, с-м </w:t>
+      </w:r>
+      <w:proofErr w:type="spellStart"/>
+      <w:r>
+        <w:rPr>
+          <w:lang w:val="ru-RU"/>
+        </w:rPr>
+        <w:t>Салюс</w:t>
+      </w:r>
+      <w:proofErr w:type="spellEnd"/>
+      <w:r>
+        <w:rPr>
+          <w:lang w:val="ru-RU"/>
+        </w:rPr>
+        <w:t xml:space="preserve"> 1, вены </w:t>
+      </w:r>
+      <w:proofErr w:type="spellStart"/>
+      <w:r>
+        <w:rPr>
+          <w:lang w:val="ru-RU"/>
+        </w:rPr>
+        <w:t>расшиерны</w:t>
+      </w:r>
+      <w:proofErr w:type="spellEnd"/>
+      <w:r>
+        <w:rPr>
+          <w:lang w:val="ru-RU"/>
+        </w:rPr>
+        <w:t xml:space="preserve">, сосуды извиты, </w:t>
+      </w:r>
+      <w:proofErr w:type="gramStart"/>
+      <w:r>
+        <w:rPr>
+          <w:lang w:val="ru-RU"/>
+        </w:rPr>
+        <w:t>умеренный</w:t>
+      </w:r>
+      <w:proofErr w:type="gramEnd"/>
+      <w:r>
+        <w:rPr>
           <w:lang w:val="ru-RU"/>
         </w:rPr>
         <w:t xml:space="preserve"> </w:t>
       </w:r>
-      <w:r>
-        <w:rPr>
-          <w:sz w:val="28"/>
-          <w:lang w:val="ru-RU"/>
-        </w:rPr>
-        <w:t xml:space="preserve">А:V </w:t>
-      </w:r>
-      <w:sdt>
-        <w:sdtPr>
-          <w:rPr>
-            <w:lang w:val="ru-RU"/>
-          </w:rPr>
-          <w:id w:val="886151204"/>
-          <w:placeholder>
-            <w:docPart w:val="DefaultPlaceholder_1082065159"/>
-          </w:placeholder>
-          <w:comboBox>
-            <w:listItem w:displayText="1:2 " w:value="1:2 "/>
-            <w:listItem w:displayText="2:3" w:value="2:3"/>
-          </w:comboBox>
-        </w:sdtPr>
-        <w:sdtEndPr/>
-        <w:sdtContent>
-          <w:r>
-            <w:rPr>
-              <w:lang w:val="ru-RU"/>
-            </w:rPr>
-            <w:t>1:2</w:t>
-          </w:r>
-        </w:sdtContent>
-      </w:sdt>
-      <w:r>
-        <w:rPr>
-          <w:sz w:val="28"/>
+      <w:proofErr w:type="spellStart"/>
+      <w:r>
+        <w:rPr>
+          <w:lang w:val="ru-RU"/>
+        </w:rPr>
+        <w:t>хореосклероз</w:t>
+      </w:r>
+      <w:proofErr w:type="spellEnd"/>
+      <w:r>
+        <w:rPr>
+          <w:lang w:val="ru-RU"/>
+        </w:rPr>
+        <w:t xml:space="preserve">. </w:t>
+      </w:r>
+      <w:r>
+        <w:rPr>
+          <w:lang w:val="ru-RU"/>
+        </w:rPr>
+        <w:t>Задний</w:t>
+      </w:r>
+      <w:r>
+        <w:rPr>
+          <w:lang w:val="ru-RU"/>
+        </w:rPr>
+        <w:t xml:space="preserve"> полюс не изменен. </w:t>
+      </w:r>
+      <w:r>
+        <w:rPr>
           <w:lang w:val="ru-RU"/>
         </w:rPr>
         <w:t xml:space="preserve"> </w:t>
@@ -6054,58 +6218,14 @@
           <w:sz w:val="28"/>
           <w:lang w:val="ru-RU"/>
         </w:rPr>
-        <w:t>Сос</w:t>
-      </w:r>
-      <w:r>
-        <w:rPr>
-          <w:sz w:val="28"/>
-          <w:lang w:val="ru-RU"/>
-        </w:rPr>
-        <w:t>уды</w:t>
-      </w:r>
-      <w:r>
-        <w:rPr>
-          <w:sz w:val="28"/>
-          <w:lang w:val="ru-RU"/>
-        </w:rPr>
-        <w:t xml:space="preserve"> сужены,</w:t>
-      </w:r>
-      <w:r>
-        <w:rPr>
-          <w:sz w:val="28"/>
-          <w:lang w:val="ru-RU"/>
-        </w:rPr>
-        <w:t xml:space="preserve"> извиты, склерозированы. </w:t>
-      </w:r>
-      <w:r>
-        <w:rPr>
-          <w:sz w:val="28"/>
-          <w:lang w:val="ru-RU"/>
-        </w:rPr>
-        <w:t xml:space="preserve">Вены умеренно полнокровны. </w:t>
-      </w:r>
-      <w:proofErr w:type="spellStart"/>
-      <w:r>
-        <w:rPr>
-          <w:sz w:val="28"/>
-          <w:lang w:val="ru-RU"/>
-        </w:rPr>
-        <w:t>Салюс</w:t>
-      </w:r>
-      <w:proofErr w:type="spellEnd"/>
-      <w:r>
-        <w:rPr>
-          <w:sz w:val="28"/>
-          <w:lang w:val="ru-RU"/>
-        </w:rPr>
-        <w:t xml:space="preserve"> I-II. </w:t>
-      </w:r>
-      <w:r>
-        <w:rPr>
-          <w:sz w:val="28"/>
-          <w:lang w:val="ru-RU"/>
-        </w:rPr>
-        <w:t>Вены неравномерно расширены.</w:t>
+        <w:t xml:space="preserve">Д-з: </w:t>
+      </w:r>
+      <w:r>
+        <w:rPr>
+          <w:sz w:val="28"/>
+          <w:lang w:val="ru-RU"/>
+        </w:rPr>
+        <w:t xml:space="preserve">о/у II </w:t>
       </w:r>
       <w:r>
         <w:rPr>
@@ -6119,30 +6239,23 @@
           <w:sz w:val="28"/>
           <w:lang w:val="ru-RU"/>
         </w:rPr>
-        <w:t xml:space="preserve">Единичные микроаневризмы, </w:t>
-      </w:r>
-      <w:proofErr w:type="spellStart"/>
-      <w:r>
-        <w:rPr>
-          <w:sz w:val="28"/>
-          <w:lang w:val="ru-RU"/>
-        </w:rPr>
-        <w:t>микрогеморрагии</w:t>
-      </w:r>
-      <w:proofErr w:type="spellEnd"/>
-      <w:r>
-        <w:rPr>
-          <w:sz w:val="28"/>
-          <w:lang w:val="ru-RU"/>
-        </w:rPr>
-        <w:t xml:space="preserve">.  </w:t>
-      </w:r>
-      <w:r>
-        <w:rPr>
-          <w:sz w:val="28"/>
-          <w:lang w:val="ru-RU"/>
-        </w:rPr>
-        <w:t>В</w:t>
+        <w:t>А</w:t>
+      </w:r>
+      <w:proofErr w:type="gramStart"/>
+      <w:r>
+        <w:rPr>
+          <w:sz w:val="28"/>
+          <w:lang w:val="ru-RU"/>
+        </w:rPr>
+        <w:t xml:space="preserve"> ?</w:t>
+      </w:r>
+      <w:proofErr w:type="gramEnd"/>
+      <w:r>
+        <w:rPr>
+          <w:sz w:val="28"/>
+          <w:lang w:val="ru-RU"/>
+        </w:rPr>
+        <w:t xml:space="preserve"> глаукома, начальная катаракта, </w:t>
       </w:r>
       <w:r>
         <w:rPr>
@@ -6150,29 +6263,6 @@
           <w:lang w:val="ru-RU"/>
         </w:rPr>
         <w:t xml:space="preserve"> </w:t>
-      </w:r>
-      <w:proofErr w:type="spellStart"/>
-      <w:r>
-        <w:rPr>
-          <w:sz w:val="28"/>
-          <w:lang w:val="ru-RU"/>
-        </w:rPr>
-        <w:t>макулярной</w:t>
-      </w:r>
-      <w:proofErr w:type="spellEnd"/>
-      <w:r>
-        <w:rPr>
-          <w:sz w:val="28"/>
-          <w:lang w:val="ru-RU"/>
-        </w:rPr>
-        <w:t xml:space="preserve"> области без особенностей</w:t>
-      </w:r>
-      <w:r>
-        <w:rPr>
-          <w:sz w:val="28"/>
-          <w:lang w:val="ru-RU"/>
-        </w:rPr>
-        <w:t xml:space="preserve"> Д-з: </w:t>
       </w:r>
       <w:sdt>
         <w:sdtPr>
@@ -6205,23 +6295,7 @@
           <w:sz w:val="28"/>
           <w:lang w:val="ru-RU"/>
         </w:rPr>
-        <w:t xml:space="preserve">. Начальная катаракта ОИ. Непролиферативная  диабетическая  </w:t>
-      </w:r>
-      <w:proofErr w:type="spellStart"/>
-      <w:r>
-        <w:rPr>
-          <w:sz w:val="28"/>
-          <w:lang w:val="ru-RU"/>
-        </w:rPr>
-        <w:t>ретинопатия</w:t>
-      </w:r>
-      <w:proofErr w:type="spellEnd"/>
-      <w:r>
-        <w:rPr>
-          <w:sz w:val="28"/>
-          <w:lang w:val="ru-RU"/>
-        </w:rPr>
-        <w:t xml:space="preserve"> ОИ. </w:t>
+        <w:t xml:space="preserve">.. </w:t>
       </w:r>
     </w:p>
     <w:p>
@@ -6287,6 +6361,7 @@
             <w:listItem w:displayText="повышен." w:value="повышен."/>
           </w:comboBox>
         </w:sdtPr>
+        <w:sdtEndPr/>
         <w:sdtContent>
           <w:r>
             <w:rPr>
@@ -6348,23 +6423,7 @@
           <w:sz w:val="28"/>
           <w:lang w:val="ru-RU"/>
         </w:rPr>
-        <w:t>вправо. Блокада задней ветви ЛНПГ.</w:t>
-      </w:r>
-      <w:proofErr w:type="gramStart"/>
-      <w:r>
-        <w:rPr>
-          <w:sz w:val="28"/>
-          <w:lang w:val="ru-RU"/>
-        </w:rPr>
-        <w:t xml:space="preserve"> </w:t>
-      </w:r>
-      <w:proofErr w:type="gramEnd"/>
-      <w:r>
-        <w:rPr>
-          <w:sz w:val="28"/>
-          <w:lang w:val="ru-RU"/>
-        </w:rPr>
-        <w:t xml:space="preserve">Полная блокада ПНПГ. </w:t>
+        <w:t xml:space="preserve">вправо. Блокада задней ветви ЛНПГ. Полная блокада ПНПГ. </w:t>
       </w:r>
       <w:proofErr w:type="spellStart"/>
       <w:r>
@@ -6389,7 +6448,6 @@
         <w:jc w:val="both"/>
         <w:rPr>
           <w:sz w:val="28"/>
-          <w:szCs w:val="20"/>
           <w:lang w:val="ru-RU"/>
         </w:rPr>
       </w:pPr>
@@ -6399,6 +6457,14 @@
           <w:u w:val="single"/>
           <w:lang w:val="ru-RU"/>
         </w:rPr>
+        <w:t>03.07.18</w:t>
+      </w:r>
+      <w:r>
+        <w:rPr>
+          <w:sz w:val="28"/>
+          <w:u w:val="single"/>
+          <w:lang w:val="ru-RU"/>
+        </w:rPr>
         <w:t>ЭКГ</w:t>
       </w:r>
       <w:r>
@@ -6406,7 +6472,21 @@
           <w:sz w:val="28"/>
           <w:lang w:val="ru-RU"/>
         </w:rPr>
-        <w:t xml:space="preserve">: ЧСС - уд/мин. Вольтаж </w:t>
+        <w:t>: ЧСС -</w:t>
+      </w:r>
+      <w:r>
+        <w:rPr>
+          <w:sz w:val="28"/>
+          <w:lang w:val="ru-RU"/>
+        </w:rPr>
+        <w:t>70</w:t>
+      </w:r>
+      <w:r>
+        <w:rPr>
+          <w:sz w:val="28"/>
+          <w:lang w:val="ru-RU"/>
+        </w:rPr>
+        <w:t xml:space="preserve"> уд/мин. Вольтаж </w:t>
       </w:r>
       <w:sdt>
         <w:sdtPr>
@@ -6425,6 +6505,7 @@
             <w:listItem w:displayText="повышен." w:value="повышен."/>
           </w:comboBox>
         </w:sdtPr>
+        <w:sdtEndPr/>
         <w:sdtContent>
           <w:r>
             <w:rPr>
@@ -6440,7 +6521,14 @@
           <w:sz w:val="28"/>
           <w:lang w:val="ru-RU"/>
         </w:rPr>
-        <w:t xml:space="preserve">  Ритм синусовый, тахикардия. Эл</w:t>
+        <w:t xml:space="preserve">  Ритм синусовый</w:t>
+      </w:r>
+      <w:r>
+        <w:rPr>
+          <w:sz w:val="28"/>
+          <w:lang w:val="ru-RU"/>
+        </w:rPr>
+        <w:t>. Эл</w:t>
       </w:r>
       <w:proofErr w:type="gramStart"/>
       <w:r>
@@ -6472,7 +6560,58 @@
           <w:sz w:val="28"/>
           <w:lang w:val="ru-RU"/>
         </w:rPr>
-        <w:t xml:space="preserve">сь не отклонена влево.  Гипертрофия левого желудочка. Диффузные изменения миокарда. </w:t>
+        <w:t xml:space="preserve">сь отклонена </w:t>
+      </w:r>
+      <w:r>
+        <w:rPr>
+          <w:sz w:val="28"/>
+          <w:lang w:val="ru-RU"/>
+        </w:rPr>
+        <w:t xml:space="preserve">вправо. Блокада  задней ветви ЛНПГ. Полная блокада ПНПГ. </w:t>
+      </w:r>
+      <w:r>
+        <w:rPr>
+          <w:sz w:val="28"/>
+          <w:lang w:val="ru-RU"/>
+        </w:rPr>
+        <w:t xml:space="preserve"> </w:t>
+      </w:r>
+      <w:r>
+        <w:rPr>
+          <w:sz w:val="28"/>
+          <w:lang w:val="ru-RU"/>
+        </w:rPr>
+        <w:t xml:space="preserve">При сравнении с </w:t>
+      </w:r>
+      <w:proofErr w:type="gramStart"/>
+      <w:r>
+        <w:rPr>
+          <w:sz w:val="28"/>
+          <w:lang w:val="ru-RU"/>
+        </w:rPr>
+        <w:t>КГ</w:t>
+      </w:r>
+      <w:proofErr w:type="gramEnd"/>
+      <w:r>
+        <w:rPr>
+          <w:sz w:val="28"/>
+          <w:lang w:val="ru-RU"/>
+        </w:rPr>
+        <w:t xml:space="preserve"> от 02.07.18  без отрицательной дин</w:t>
+      </w:r>
+      <w:r>
+        <w:rPr>
+          <w:sz w:val="28"/>
+          <w:lang w:val="ru-RU"/>
+        </w:rPr>
+        <w:t>а</w:t>
+      </w:r>
+      <w:r>
+        <w:rPr>
+          <w:sz w:val="28"/>
+          <w:lang w:val="ru-RU"/>
+        </w:rPr>
+        <w:t xml:space="preserve">мики. </w:t>
       </w:r>
     </w:p>
     <w:p>
@@ -6481,54 +6620,16 @@
         <w:jc w:val="both"/>
         <w:rPr>
           <w:sz w:val="28"/>
+          <w:szCs w:val="20"/>
           <w:lang w:val="ru-RU"/>
         </w:rPr>
       </w:pPr>
       <w:r>
         <w:rPr>
           <w:sz w:val="28"/>
-          <w:u w:val="single"/>
-          <w:lang w:val="ru-RU"/>
-        </w:rPr>
-        <w:t>26.06.18</w:t>
-      </w:r>
-      <w:r>
-        <w:rPr>
-          <w:sz w:val="28"/>
-          <w:u w:val="single"/>
-          <w:lang w:val="ru-RU"/>
-        </w:rPr>
-        <w:t>Кардиолог</w:t>
-      </w:r>
-      <w:r>
-        <w:rPr>
-          <w:sz w:val="28"/>
-          <w:lang w:val="ru-RU"/>
-        </w:rPr>
-        <w:t xml:space="preserve">: </w:t>
-      </w:r>
-      <w:r>
-        <w:rPr>
-          <w:sz w:val="28"/>
-          <w:lang w:val="ru-RU"/>
-        </w:rPr>
-        <w:t xml:space="preserve"> ИБС, стенокардия напряжения  диффузный </w:t>
-      </w:r>
-      <w:proofErr w:type="spellStart"/>
-      <w:r>
-        <w:rPr>
-          <w:sz w:val="28"/>
-          <w:lang w:val="ru-RU"/>
-        </w:rPr>
-        <w:t>кардиосклерозполная</w:t>
-      </w:r>
-      <w:proofErr w:type="spellEnd"/>
-      <w:r>
-        <w:rPr>
-          <w:sz w:val="28"/>
-          <w:lang w:val="ru-RU"/>
-        </w:rPr>
-        <w:t xml:space="preserve"> блокада ПНПГ. Гипертоническая болезнь II стадии 2 степени. Гипертензивное сердце СН I. Риск 4.    ++ </w:t>
+          <w:lang w:val="ru-RU"/>
+        </w:rPr>
+        <w:t xml:space="preserve">  Гипертрофия левого желудочка. Диффузные изменения миокарда. </w:t>
       </w:r>
     </w:p>
     <w:p>
@@ -6536,42 +6637,55 @@
         <w:ind w:left="-567"/>
         <w:jc w:val="both"/>
         <w:rPr>
+          <w:sz w:val="28"/>
           <w:lang w:val="ru-RU"/>
         </w:rPr>
       </w:pPr>
       <w:r>
         <w:rPr>
-          <w:lang w:val="ru-RU"/>
-        </w:rPr>
-        <w:t>Рек</w:t>
-      </w:r>
-      <w:proofErr w:type="gramStart"/>
-      <w:r>
-        <w:rPr>
-          <w:lang w:val="ru-RU"/>
-        </w:rPr>
-        <w:t>.</w:t>
-      </w:r>
-      <w:proofErr w:type="gramEnd"/>
-      <w:r>
-        <w:rPr>
-          <w:lang w:val="ru-RU"/>
-        </w:rPr>
-        <w:t xml:space="preserve"> </w:t>
-      </w:r>
-      <w:proofErr w:type="gramStart"/>
-      <w:r>
-        <w:rPr>
-          <w:lang w:val="ru-RU"/>
-        </w:rPr>
-        <w:t>к</w:t>
-      </w:r>
-      <w:proofErr w:type="gramEnd"/>
-      <w:r>
-        <w:rPr>
-          <w:lang w:val="ru-RU"/>
-        </w:rPr>
-        <w:t xml:space="preserve">ардиолога: </w:t>
+          <w:sz w:val="28"/>
+          <w:u w:val="single"/>
+          <w:lang w:val="ru-RU"/>
+        </w:rPr>
+        <w:t>26.06.18</w:t>
+      </w:r>
+      <w:r>
+        <w:rPr>
+          <w:sz w:val="28"/>
+          <w:u w:val="single"/>
+          <w:lang w:val="ru-RU"/>
+        </w:rPr>
+        <w:t>Кардиолог</w:t>
+      </w:r>
+      <w:r>
+        <w:rPr>
+          <w:sz w:val="28"/>
+          <w:lang w:val="ru-RU"/>
+        </w:rPr>
+        <w:t xml:space="preserve">: </w:t>
+      </w:r>
+      <w:r>
+        <w:rPr>
+          <w:sz w:val="28"/>
+          <w:lang w:val="ru-RU"/>
+        </w:rPr>
+        <w:t xml:space="preserve"> ИБС, стенокардия напряжения  диффузный </w:t>
+      </w:r>
+      <w:proofErr w:type="spellStart"/>
+      <w:r>
+        <w:rPr>
+          <w:sz w:val="28"/>
+          <w:lang w:val="ru-RU"/>
+        </w:rPr>
+        <w:t>кардиосклерозполная</w:t>
+      </w:r>
+      <w:proofErr w:type="spellEnd"/>
+      <w:r>
+        <w:rPr>
+          <w:sz w:val="28"/>
+          <w:lang w:val="ru-RU"/>
+        </w:rPr>
+        <w:t xml:space="preserve"> блокада ПНПГ. Гипертоническая болезнь II стадии 2 степени. Гипертензивное сердце СН I. Риск 4.    ++ </w:t>
       </w:r>
     </w:p>
     <w:p>
@@ -6579,28 +6693,56 @@
         <w:ind w:left="-567"/>
         <w:jc w:val="both"/>
         <w:rPr>
+          <w:sz w:val="28"/>
+          <w:szCs w:val="20"/>
+          <w:u w:val="single"/>
           <w:lang w:val="ru-RU"/>
         </w:rPr>
       </w:pPr>
       <w:r>
         <w:rPr>
-          <w:lang w:val="ru-RU"/>
-        </w:rPr>
-        <w:t xml:space="preserve">аспирин </w:t>
-      </w:r>
-      <w:proofErr w:type="spellStart"/>
-      <w:r>
-        <w:rPr>
-          <w:lang w:val="ru-RU"/>
-        </w:rPr>
-        <w:t>кардио</w:t>
-      </w:r>
-      <w:proofErr w:type="spellEnd"/>
-      <w:r>
-        <w:rPr>
-          <w:lang w:val="ru-RU"/>
-        </w:rPr>
-        <w:t xml:space="preserve"> 100 мг 1р\д</w:t>
+          <w:sz w:val="28"/>
+          <w:u w:val="single"/>
+          <w:lang w:val="ru-RU"/>
+        </w:rPr>
+        <w:t>ЭХО КС:</w:t>
+      </w:r>
+      <w:r>
+        <w:rPr>
+          <w:sz w:val="28"/>
+          <w:lang w:val="ru-RU"/>
+        </w:rPr>
+        <w:t xml:space="preserve"> КД</w:t>
+      </w:r>
+      <w:proofErr w:type="gramStart"/>
+      <w:r>
+        <w:rPr>
+          <w:sz w:val="28"/>
+          <w:lang w:val="ru-RU"/>
+        </w:rPr>
+        <w:t>Р-</w:t>
+      </w:r>
+      <w:proofErr w:type="gramEnd"/>
+      <w:r>
+        <w:rPr>
+          <w:sz w:val="28"/>
+          <w:lang w:val="ru-RU"/>
+        </w:rPr>
+        <w:t xml:space="preserve"> см;  КДО- мл; КСР- см; КСО- мл</w:t>
+      </w:r>
+      <w:r>
+        <w:rPr>
+          <w:sz w:val="28"/>
+          <w:lang w:val="ru-RU"/>
+        </w:rPr>
+        <w:t xml:space="preserve">; УО- мл; МОК- л/мин.; ФВ- %; просвет корня аорты </w:t>
+      </w:r>
+      <w:r>
+        <w:rPr>
+          <w:sz w:val="28"/>
+          <w:lang w:val="ru-RU"/>
+        </w:rPr>
+        <w:t xml:space="preserve">- см; ПЛП -  см; МЖП –  см; ЗСЛЖ – см; ППЖ- см; ПЛЖ- см; По ЭХО КС: Гипертрофия </w:t>
       </w:r>
     </w:p>
     <w:p>
@@ -6608,563 +6750,18 @@
         <w:ind w:left="-567"/>
         <w:jc w:val="both"/>
         <w:rPr>
+          <w:sz w:val="28"/>
           <w:lang w:val="ru-RU"/>
         </w:rPr>
       </w:pPr>
-      <w:proofErr w:type="spellStart"/>
-      <w:r>
-        <w:rPr>
-          <w:lang w:val="ru-RU"/>
-        </w:rPr>
-        <w:t>аспекард</w:t>
-      </w:r>
-      <w:proofErr w:type="spellEnd"/>
-      <w:r>
-        <w:rPr>
-          <w:lang w:val="ru-RU"/>
-        </w:rPr>
-        <w:t xml:space="preserve"> 100 мг 1р/д., </w:t>
-      </w:r>
-    </w:p>
-    <w:p>
-      <w:pPr>
-        <w:ind w:left="-567"/>
-        <w:jc w:val="both"/>
-        <w:rPr>
-          <w:lang w:val="ru-RU"/>
-        </w:rPr>
-      </w:pPr>
-      <w:proofErr w:type="spellStart"/>
-      <w:r>
-        <w:rPr>
-          <w:lang w:val="ru-RU"/>
-        </w:rPr>
-        <w:t>аторвастатин</w:t>
-      </w:r>
-      <w:proofErr w:type="spellEnd"/>
-      <w:r>
-        <w:rPr>
-          <w:lang w:val="ru-RU"/>
-        </w:rPr>
-        <w:t xml:space="preserve"> 20 мг*1р/</w:t>
-      </w:r>
-      <w:proofErr w:type="spellStart"/>
-      <w:r>
-        <w:rPr>
-          <w:lang w:val="ru-RU"/>
-        </w:rPr>
-        <w:t>сут</w:t>
-      </w:r>
-      <w:proofErr w:type="spellEnd"/>
-      <w:r>
-        <w:rPr>
-          <w:lang w:val="ru-RU"/>
-        </w:rPr>
-        <w:t xml:space="preserve">. на ночь. </w:t>
-      </w:r>
-    </w:p>
-    <w:p>
-      <w:pPr>
-        <w:ind w:left="-567"/>
-        <w:jc w:val="both"/>
-        <w:rPr>
-          <w:lang w:val="ru-RU"/>
-        </w:rPr>
-      </w:pPr>
-      <w:proofErr w:type="spellStart"/>
-      <w:r>
-        <w:rPr>
-          <w:lang w:val="ru-RU"/>
-        </w:rPr>
-        <w:t>розувастатин</w:t>
-      </w:r>
-      <w:proofErr w:type="spellEnd"/>
-      <w:r>
-        <w:rPr>
-          <w:lang w:val="ru-RU"/>
-        </w:rPr>
-        <w:t xml:space="preserve"> 10 мг*1р/</w:t>
-      </w:r>
-      <w:proofErr w:type="spellStart"/>
-      <w:r>
-        <w:rPr>
-          <w:lang w:val="ru-RU"/>
-        </w:rPr>
-        <w:t>сут</w:t>
-      </w:r>
-      <w:proofErr w:type="spellEnd"/>
-      <w:r>
-        <w:rPr>
-          <w:lang w:val="ru-RU"/>
-        </w:rPr>
-        <w:t xml:space="preserve">. на ночь. </w:t>
-      </w:r>
-    </w:p>
-    <w:p>
-      <w:pPr>
-        <w:ind w:left="-567"/>
-        <w:jc w:val="both"/>
-        <w:rPr>
-          <w:lang w:val="ru-RU"/>
-        </w:rPr>
-      </w:pPr>
-      <w:proofErr w:type="spellStart"/>
-      <w:r>
-        <w:rPr>
-          <w:lang w:val="ru-RU"/>
-        </w:rPr>
-        <w:t>дилтиазем</w:t>
-      </w:r>
-      <w:proofErr w:type="spellEnd"/>
-      <w:r>
-        <w:rPr>
-          <w:lang w:val="ru-RU"/>
-        </w:rPr>
-        <w:t xml:space="preserve"> </w:t>
-      </w:r>
-      <w:proofErr w:type="spellStart"/>
-      <w:r>
-        <w:rPr>
-          <w:lang w:val="ru-RU"/>
-        </w:rPr>
-        <w:t>ретард</w:t>
-      </w:r>
-      <w:proofErr w:type="spellEnd"/>
-      <w:r>
-        <w:rPr>
-          <w:lang w:val="ru-RU"/>
-        </w:rPr>
-        <w:t xml:space="preserve"> 90мг *2р/д., </w:t>
-      </w:r>
-    </w:p>
-    <w:p>
-      <w:pPr>
-        <w:ind w:left="-567"/>
-        <w:jc w:val="both"/>
-        <w:rPr>
-          <w:lang w:val="ru-RU"/>
-        </w:rPr>
-      </w:pPr>
-      <w:r>
-        <w:rPr>
-          <w:lang w:val="ru-RU"/>
-        </w:rPr>
-        <w:t xml:space="preserve">эналаприл 5-10 мг *1р/д., </w:t>
-      </w:r>
-    </w:p>
-    <w:p>
-      <w:pPr>
-        <w:ind w:left="-567"/>
-        <w:jc w:val="both"/>
-        <w:rPr>
-          <w:lang w:val="ru-RU"/>
-        </w:rPr>
-      </w:pPr>
-      <w:proofErr w:type="spellStart"/>
-      <w:r>
-        <w:rPr>
-          <w:lang w:val="ru-RU"/>
-        </w:rPr>
-        <w:t>лоспирин</w:t>
-      </w:r>
-      <w:proofErr w:type="spellEnd"/>
-      <w:r>
-        <w:rPr>
-          <w:lang w:val="ru-RU"/>
-        </w:rPr>
-        <w:t xml:space="preserve"> 75 мг *1р/д., </w:t>
-      </w:r>
-    </w:p>
-    <w:p>
-      <w:pPr>
-        <w:ind w:left="-567"/>
-        <w:jc w:val="both"/>
-        <w:rPr>
-          <w:lang w:val="ru-RU"/>
-        </w:rPr>
-      </w:pPr>
-      <w:proofErr w:type="spellStart"/>
-      <w:r>
-        <w:rPr>
-          <w:lang w:val="ru-RU"/>
-        </w:rPr>
-        <w:t>карведилол</w:t>
-      </w:r>
-      <w:proofErr w:type="spellEnd"/>
-      <w:r>
-        <w:rPr>
-          <w:lang w:val="ru-RU"/>
-        </w:rPr>
-        <w:t xml:space="preserve"> 12,5-25мг утр</w:t>
-      </w:r>
-      <w:proofErr w:type="gramStart"/>
-      <w:r>
-        <w:rPr>
-          <w:lang w:val="ru-RU"/>
-        </w:rPr>
-        <w:t xml:space="preserve">., </w:t>
-      </w:r>
-      <w:proofErr w:type="gramEnd"/>
-    </w:p>
-    <w:p>
-      <w:pPr>
-        <w:ind w:left="-567"/>
-        <w:jc w:val="both"/>
-        <w:rPr>
-          <w:lang w:val="ru-RU"/>
-        </w:rPr>
-      </w:pPr>
-      <w:r>
-        <w:rPr>
-          <w:lang w:val="ru-RU"/>
-        </w:rPr>
-        <w:t xml:space="preserve">кардиомагнил 75мг 1т. </w:t>
-      </w:r>
-      <w:proofErr w:type="spellStart"/>
-      <w:r>
-        <w:rPr>
-          <w:lang w:val="ru-RU"/>
-        </w:rPr>
-        <w:t>веч</w:t>
-      </w:r>
-      <w:proofErr w:type="spellEnd"/>
-      <w:proofErr w:type="gramStart"/>
-      <w:r>
-        <w:rPr>
-          <w:lang w:val="ru-RU"/>
-        </w:rPr>
-        <w:t xml:space="preserve">., </w:t>
-      </w:r>
-      <w:proofErr w:type="gramEnd"/>
-    </w:p>
-    <w:p>
-      <w:pPr>
-        <w:ind w:left="-567"/>
-        <w:jc w:val="both"/>
-        <w:rPr>
-          <w:lang w:val="ru-RU"/>
-        </w:rPr>
-      </w:pPr>
-      <w:r>
-        <w:rPr>
-          <w:lang w:val="ru-RU"/>
-        </w:rPr>
-        <w:t xml:space="preserve">кардонат 1т. *3р/д., </w:t>
-      </w:r>
-    </w:p>
-    <w:p>
-      <w:pPr>
-        <w:ind w:left="-567"/>
-        <w:jc w:val="both"/>
-        <w:rPr>
-          <w:lang w:val="ru-RU"/>
-        </w:rPr>
-      </w:pPr>
-      <w:proofErr w:type="spellStart"/>
-      <w:r>
-        <w:rPr>
-          <w:lang w:val="ru-RU"/>
-        </w:rPr>
-        <w:t>небилет</w:t>
-      </w:r>
-      <w:proofErr w:type="spellEnd"/>
-      <w:r>
-        <w:rPr>
-          <w:lang w:val="ru-RU"/>
-        </w:rPr>
-        <w:t xml:space="preserve"> 2,5-5 мг*1р/</w:t>
-      </w:r>
-      <w:proofErr w:type="spellStart"/>
-      <w:r>
-        <w:rPr>
-          <w:lang w:val="ru-RU"/>
-        </w:rPr>
-        <w:t>сут</w:t>
-      </w:r>
-      <w:proofErr w:type="spellEnd"/>
-      <w:r>
-        <w:rPr>
-          <w:lang w:val="ru-RU"/>
-        </w:rPr>
-        <w:t xml:space="preserve">, </w:t>
-      </w:r>
-    </w:p>
-    <w:p>
-      <w:pPr>
-        <w:ind w:left="-567"/>
-        <w:jc w:val="both"/>
-        <w:rPr>
-          <w:lang w:val="ru-RU"/>
-        </w:rPr>
-      </w:pPr>
-      <w:proofErr w:type="spellStart"/>
-      <w:r>
-        <w:rPr>
-          <w:lang w:val="ru-RU"/>
-        </w:rPr>
-        <w:t>нолипрел</w:t>
-      </w:r>
-      <w:proofErr w:type="spellEnd"/>
-      <w:r>
-        <w:rPr>
-          <w:lang w:val="ru-RU"/>
-        </w:rPr>
-        <w:t xml:space="preserve"> форте 1т*утром, </w:t>
-      </w:r>
-    </w:p>
-    <w:p>
-      <w:pPr>
-        <w:ind w:left="-567"/>
-        <w:jc w:val="both"/>
-        <w:rPr>
-          <w:lang w:val="ru-RU"/>
-        </w:rPr>
-      </w:pPr>
-      <w:proofErr w:type="spellStart"/>
-      <w:r>
-        <w:rPr>
-          <w:lang w:val="ru-RU"/>
-        </w:rPr>
-        <w:t>предуктал</w:t>
-      </w:r>
-      <w:proofErr w:type="spellEnd"/>
-      <w:r>
-        <w:rPr>
-          <w:lang w:val="ru-RU"/>
-        </w:rPr>
-        <w:t xml:space="preserve"> М</w:t>
-      </w:r>
-      <w:proofErr w:type="gramStart"/>
-      <w:r>
-        <w:rPr>
-          <w:lang w:val="ru-RU"/>
-        </w:rPr>
-        <w:t>R</w:t>
-      </w:r>
-      <w:proofErr w:type="gramEnd"/>
-      <w:r>
-        <w:rPr>
-          <w:lang w:val="ru-RU"/>
-        </w:rPr>
-        <w:t xml:space="preserve"> 1т. *2р/д.  1 мес., </w:t>
-      </w:r>
-    </w:p>
-    <w:p>
-      <w:pPr>
-        <w:ind w:left="-567"/>
-        <w:jc w:val="both"/>
-        <w:rPr>
-          <w:lang w:val="ru-RU"/>
-        </w:rPr>
-      </w:pPr>
-      <w:proofErr w:type="spellStart"/>
-      <w:r>
-        <w:rPr>
-          <w:lang w:val="ru-RU"/>
-        </w:rPr>
-        <w:t>престариум</w:t>
-      </w:r>
-      <w:proofErr w:type="spellEnd"/>
-      <w:r>
-        <w:rPr>
-          <w:lang w:val="ru-RU"/>
-        </w:rPr>
-        <w:t xml:space="preserve"> 5-10 мг </w:t>
-      </w:r>
-      <w:proofErr w:type="spellStart"/>
-      <w:r>
-        <w:rPr>
-          <w:lang w:val="ru-RU"/>
-        </w:rPr>
-        <w:t>веч</w:t>
-      </w:r>
-      <w:proofErr w:type="spellEnd"/>
-      <w:proofErr w:type="gramStart"/>
-      <w:r>
-        <w:rPr>
-          <w:lang w:val="ru-RU"/>
-        </w:rPr>
-        <w:t xml:space="preserve">., </w:t>
-      </w:r>
-      <w:proofErr w:type="gramEnd"/>
-    </w:p>
-    <w:p>
-      <w:pPr>
-        <w:ind w:left="-567"/>
-        <w:jc w:val="both"/>
-        <w:rPr>
-          <w:lang w:val="ru-RU"/>
-        </w:rPr>
-      </w:pPr>
-      <w:proofErr w:type="spellStart"/>
-      <w:r>
-        <w:rPr>
-          <w:lang w:val="ru-RU"/>
-        </w:rPr>
-        <w:t>тиотриазолин</w:t>
-      </w:r>
-      <w:proofErr w:type="spellEnd"/>
-      <w:r>
-        <w:rPr>
-          <w:lang w:val="ru-RU"/>
-        </w:rPr>
-        <w:t xml:space="preserve"> 200мг *3р/д., </w:t>
-      </w:r>
-    </w:p>
-    <w:p>
-      <w:pPr>
-        <w:ind w:left="-567"/>
-        <w:jc w:val="both"/>
-        <w:rPr>
-          <w:lang w:val="ru-RU"/>
-        </w:rPr>
-      </w:pPr>
-      <w:proofErr w:type="spellStart"/>
-      <w:r>
-        <w:rPr>
-          <w:lang w:val="ru-RU"/>
-        </w:rPr>
-        <w:t>фитосед</w:t>
-      </w:r>
-      <w:proofErr w:type="spellEnd"/>
-      <w:r>
-        <w:rPr>
-          <w:lang w:val="ru-RU"/>
-        </w:rPr>
-        <w:t xml:space="preserve">  1к 4р/д 1 </w:t>
-      </w:r>
-      <w:proofErr w:type="spellStart"/>
-      <w:proofErr w:type="gramStart"/>
-      <w:r>
-        <w:rPr>
-          <w:lang w:val="ru-RU"/>
-        </w:rPr>
-        <w:t>мес</w:t>
-      </w:r>
-      <w:proofErr w:type="spellEnd"/>
-      <w:proofErr w:type="gramEnd"/>
-    </w:p>
-    <w:p>
-      <w:pPr>
-        <w:ind w:left="-567"/>
-        <w:jc w:val="both"/>
-        <w:rPr>
-          <w:lang w:val="ru-RU"/>
-        </w:rPr>
-      </w:pPr>
-      <w:r>
-        <w:rPr>
-          <w:lang w:val="ru-RU"/>
-        </w:rPr>
-        <w:lastRenderedPageBreak/>
-        <w:t xml:space="preserve">при болях в сердце </w:t>
-      </w:r>
-      <w:proofErr w:type="spellStart"/>
-      <w:r>
-        <w:rPr>
-          <w:lang w:val="ru-RU"/>
-        </w:rPr>
-        <w:t>изокет</w:t>
-      </w:r>
-      <w:proofErr w:type="spellEnd"/>
-      <w:r>
-        <w:rPr>
-          <w:lang w:val="ru-RU"/>
-        </w:rPr>
-        <w:t xml:space="preserve"> спрей. Контроль АД, ЭКГ. Дообследование: ЭХО КС по </w:t>
-      </w:r>
-      <w:proofErr w:type="gramStart"/>
-      <w:r>
-        <w:rPr>
-          <w:lang w:val="ru-RU"/>
-        </w:rPr>
-        <w:t>м/ж</w:t>
-      </w:r>
-      <w:proofErr w:type="gramEnd"/>
-      <w:r>
-        <w:rPr>
-          <w:lang w:val="ru-RU"/>
-        </w:rPr>
-        <w:t xml:space="preserve">. </w:t>
-      </w:r>
-    </w:p>
-    <w:p>
-      <w:pPr>
-        <w:ind w:left="-567"/>
-        <w:jc w:val="both"/>
-        <w:rPr>
-          <w:sz w:val="28"/>
-          <w:szCs w:val="20"/>
-          <w:lang w:val="ru-RU"/>
-        </w:rPr>
-      </w:pPr>
-    </w:p>
-    <w:p>
-      <w:pPr>
-        <w:ind w:left="-567"/>
-        <w:jc w:val="both"/>
-        <w:rPr>
-          <w:sz w:val="28"/>
-          <w:szCs w:val="20"/>
+      <w:r>
+        <w:rPr>
+          <w:sz w:val="28"/>
           <w:u w:val="single"/>
           <w:lang w:val="ru-RU"/>
         </w:rPr>
-      </w:pPr>
-      <w:r>
-        <w:rPr>
-          <w:sz w:val="28"/>
-          <w:u w:val="single"/>
-          <w:lang w:val="ru-RU"/>
-        </w:rPr>
-        <w:t>ЭХО КС:</w:t>
-      </w:r>
-      <w:r>
-        <w:rPr>
-          <w:sz w:val="28"/>
-          <w:lang w:val="ru-RU"/>
-        </w:rPr>
-        <w:t xml:space="preserve"> КД</w:t>
-      </w:r>
-      <w:proofErr w:type="gramStart"/>
-      <w:r>
-        <w:rPr>
-          <w:sz w:val="28"/>
-          <w:lang w:val="ru-RU"/>
-        </w:rPr>
-        <w:t>Р-</w:t>
-      </w:r>
-      <w:proofErr w:type="gramEnd"/>
-      <w:r>
-        <w:rPr>
-          <w:sz w:val="28"/>
-          <w:lang w:val="ru-RU"/>
-        </w:rPr>
-        <w:t xml:space="preserve"> см;  КДО- мл; КСР- см; КСО- мл</w:t>
-      </w:r>
-      <w:r>
-        <w:rPr>
-          <w:sz w:val="28"/>
-          <w:lang w:val="ru-RU"/>
-        </w:rPr>
-        <w:t xml:space="preserve">; УО- мл; МОК- л/мин.; ФВ- %; просвет корня аорты </w:t>
-      </w:r>
-      <w:r>
-        <w:rPr>
-          <w:sz w:val="28"/>
-          <w:lang w:val="ru-RU"/>
-        </w:rPr>
-        <w:t xml:space="preserve">- см; ПЛП -  см; МЖП –  см; ЗСЛЖ – см; ППЖ- см; ПЛЖ- см; По ЭХО КС: Гипертрофия </w:t>
-      </w:r>
-    </w:p>
-    <w:p>
-      <w:pPr>
-        <w:ind w:left="-567"/>
-        <w:jc w:val="both"/>
-        <w:rPr>
-          <w:sz w:val="28"/>
-          <w:lang w:val="ru-RU"/>
-        </w:rPr>
-      </w:pPr>
+        <w:t xml:space="preserve">21.06.18 </w:t>
+      </w:r>
       <w:r>
         <w:rPr>
           <w:sz w:val="28"/>
@@ -9149,8 +8746,8 @@
         </w:rPr>
         <w:t>Лечение:</w:t>
       </w:r>
-      <w:bookmarkStart w:id="5" w:name="лн"/>
-      <w:bookmarkEnd w:id="5"/>
+      <w:bookmarkStart w:id="4" w:name="лн"/>
+      <w:bookmarkEnd w:id="4"/>
       <w:r>
         <w:rPr>
           <w:sz w:val="28"/>
@@ -9168,10 +8765,10 @@
           <w:lang w:val="ru-RU"/>
         </w:rPr>
       </w:pPr>
-      <w:bookmarkStart w:id="6" w:name="дд"/>
-      <w:bookmarkStart w:id="7" w:name="лк"/>
+      <w:bookmarkStart w:id="5" w:name="дд"/>
+      <w:bookmarkStart w:id="6" w:name="лк"/>
+      <w:bookmarkEnd w:id="5"/>
       <w:bookmarkEnd w:id="6"/>
-      <w:bookmarkEnd w:id="7"/>
       <w:r>
         <w:rPr>
           <w:sz w:val="28"/>
@@ -9911,7 +9508,6 @@
         <w:rPr>
           <w:lang w:val="ru-RU"/>
         </w:rPr>
-        <w:lastRenderedPageBreak/>
         <w:t xml:space="preserve">ССТ: </w:t>
       </w:r>
       <w:proofErr w:type="spellStart"/>
@@ -11210,6 +10806,7 @@
         <w:rPr>
           <w:lang w:val="ru-RU"/>
         </w:rPr>
+        <w:lastRenderedPageBreak/>
         <w:t>УЗИ щит</w:t>
       </w:r>
       <w:proofErr w:type="gramStart"/>
@@ -14831,36 +14428,6 @@
     </w:docPart>
     <w:docPart>
       <w:docPartPr>
-        <w:name w:val="3755473979B24CB896600859156E5B44"/>
-        <w:category>
-          <w:name w:val="Общие"/>
-          <w:gallery w:val="placeholder"/>
-        </w:category>
-        <w:types>
-          <w:type w:val="bbPlcHdr"/>
-        </w:types>
-        <w:behaviors>
-          <w:behavior w:val="content"/>
-        </w:behaviors>
-        <w:guid w:val="{35ADD998-FB1D-4645-8529-4E1530D78CF8}"/>
-      </w:docPartPr>
-      <w:docPartBody>
-        <w:p>
-          <w:pPr>
-            <w:pStyle w:val="3755473979B24CB896600859156E5B441"/>
-          </w:pPr>
-          <w:r>
-            <w:rPr>
-              <w:rStyle w:val="a3"/>
-              <w:lang w:val="ru-RU"/>
-            </w:rPr>
-            <w:t>Выберите элемент.</w:t>
-          </w:r>
-        </w:p>
-      </w:docPartBody>
-    </w:docPart>
-    <w:docPart>
-      <w:docPartPr>
         <w:name w:val="BA1FB41A1B0F4FDF8B14D2F6319521D6"/>
         <w:category>
           <w:name w:val="Общие"/>
@@ -15059,6 +14626,7 @@
     <w:rsid w:val="007A1169"/>
     <w:rsid w:val="007E68FB"/>
     <w:rsid w:val="007F3648"/>
+    <w:rsid w:val="008B2BCD"/>
     <w:rsid w:val="008C2D0E"/>
     <w:rsid w:val="008C5D97"/>
     <w:rsid w:val="008D1D6A"/>
@@ -15073,6 +14641,7 @@
     <w:rsid w:val="00A10B4B"/>
     <w:rsid w:val="00A35D40"/>
     <w:rsid w:val="00A5560C"/>
+    <w:rsid w:val="00A66497"/>
     <w:rsid w:val="00A711B2"/>
     <w:rsid w:val="00A85FAB"/>
     <w:rsid w:val="00AA6B2C"/>
@@ -16491,7 +16060,7 @@
 </file>
 
 <file path=customXml/itemProps1.xml><?xml version="1.0" encoding="utf-8"?>
-<ds:datastoreItem xmlns:ds="http://schemas.openxmlformats.org/officeDocument/2006/customXml" ds:itemID="{CC7B2885-F8BF-4CEA-AB59-6619DB7E8625}">
+<ds:datastoreItem xmlns:ds="http://schemas.openxmlformats.org/officeDocument/2006/customXml" ds:itemID="{14BC9C39-3F33-4EFA-BF8B-A57A99D03E64}">
   <ds:schemaRefs>
     <ds:schemaRef ds:uri="http://schemas.openxmlformats.org/officeDocument/2006/bibliography"/>
   </ds:schemaRefs>

--- a/2018/июль/02.07/Плакун  ВН.docx
+++ b/2018/июль/02.07/Плакун  ВН.docx
@@ -2094,7 +2094,118 @@
         </w:rPr>
         <w:t xml:space="preserve"> в г. </w:t>
       </w:r>
+      <w:proofErr w:type="gramStart"/>
+      <w:r>
+        <w:rPr>
+          <w:sz w:val="28"/>
+          <w:szCs w:val="28"/>
+          <w:lang w:val="ru-RU"/>
+        </w:rPr>
+        <w:t>Симферополь</w:t>
+      </w:r>
+      <w:proofErr w:type="gramEnd"/>
+      <w:r>
+        <w:rPr>
+          <w:sz w:val="28"/>
+          <w:szCs w:val="28"/>
+          <w:lang w:val="ru-RU"/>
+        </w:rPr>
+        <w:t xml:space="preserve"> где была </w:t>
+      </w:r>
+      <w:r>
+        <w:rPr>
+          <w:sz w:val="28"/>
+          <w:szCs w:val="28"/>
+          <w:lang w:val="ru-RU"/>
+        </w:rPr>
+        <w:t>госпитализирована</w:t>
+      </w:r>
+      <w:r>
+        <w:rPr>
+          <w:sz w:val="28"/>
+          <w:szCs w:val="28"/>
+          <w:lang w:val="ru-RU"/>
+        </w:rPr>
+        <w:t xml:space="preserve"> в связи с гипергликемией</w:t>
+      </w:r>
+      <w:r>
+        <w:rPr>
+          <w:sz w:val="28"/>
+          <w:szCs w:val="28"/>
+          <w:lang w:val="ru-RU"/>
+        </w:rPr>
+        <w:t xml:space="preserve">. </w:t>
+      </w:r>
+      <w:r>
+        <w:rPr>
+          <w:sz w:val="28"/>
+          <w:szCs w:val="28"/>
+          <w:lang w:val="ru-RU"/>
+        </w:rPr>
+        <w:t xml:space="preserve">  В наст</w:t>
+      </w:r>
+      <w:proofErr w:type="gramStart"/>
+      <w:r>
+        <w:rPr>
+          <w:sz w:val="28"/>
+          <w:szCs w:val="28"/>
+          <w:lang w:val="ru-RU"/>
+        </w:rPr>
+        <w:t>.</w:t>
+      </w:r>
+      <w:proofErr w:type="gramEnd"/>
+      <w:r>
+        <w:rPr>
+          <w:sz w:val="28"/>
+          <w:szCs w:val="28"/>
+          <w:lang w:val="ru-RU"/>
+        </w:rPr>
+        <w:t xml:space="preserve"> </w:t>
+      </w:r>
+      <w:proofErr w:type="gramStart"/>
+      <w:r>
+        <w:rPr>
+          <w:sz w:val="28"/>
+          <w:szCs w:val="28"/>
+          <w:lang w:val="ru-RU"/>
+        </w:rPr>
+        <w:t>в</w:t>
+      </w:r>
+      <w:proofErr w:type="gramEnd"/>
+      <w:r>
+        <w:rPr>
+          <w:sz w:val="28"/>
+          <w:szCs w:val="28"/>
+          <w:lang w:val="ru-RU"/>
+        </w:rPr>
+        <w:t xml:space="preserve">ремя принимает: </w:t>
+      </w:r>
       <w:proofErr w:type="spellStart"/>
+      <w:r>
+        <w:rPr>
+          <w:sz w:val="28"/>
+          <w:szCs w:val="28"/>
+          <w:lang w:val="ru-RU"/>
+        </w:rPr>
+        <w:t>Актрапид</w:t>
+      </w:r>
+      <w:proofErr w:type="spellEnd"/>
+      <w:r>
+        <w:rPr>
+          <w:sz w:val="28"/>
+          <w:szCs w:val="28"/>
+          <w:lang w:val="ru-RU"/>
+        </w:rPr>
+        <w:t xml:space="preserve"> НМ </w:t>
+      </w:r>
+      <w:r>
+        <w:rPr>
+          <w:sz w:val="28"/>
+          <w:szCs w:val="28"/>
+          <w:lang w:val="ru-RU"/>
+        </w:rPr>
+        <w:t xml:space="preserve"> </w:t>
+      </w:r>
       <w:proofErr w:type="gramStart"/>
       <w:r>
         <w:rPr>
@@ -2102,17 +2213,82 @@
           <w:szCs w:val="28"/>
           <w:lang w:val="ru-RU"/>
         </w:rPr>
-        <w:t>Симеропль</w:t>
+        <w:t>п</w:t>
+      </w:r>
+      <w:proofErr w:type="gramEnd"/>
+      <w:r>
+        <w:rPr>
+          <w:sz w:val="28"/>
+          <w:szCs w:val="28"/>
+          <w:lang w:val="ru-RU"/>
+        </w:rPr>
+        <w:t xml:space="preserve">/з- </w:t>
+      </w:r>
+      <w:r>
+        <w:rPr>
+          <w:sz w:val="28"/>
+          <w:szCs w:val="28"/>
+          <w:lang w:val="ru-RU"/>
+        </w:rPr>
+        <w:t>6-8</w:t>
+      </w:r>
+      <w:r>
+        <w:rPr>
+          <w:sz w:val="28"/>
+          <w:szCs w:val="28"/>
+          <w:lang w:val="ru-RU"/>
+        </w:rPr>
+        <w:t xml:space="preserve">ед., п/о- </w:t>
+      </w:r>
+      <w:r>
+        <w:rPr>
+          <w:sz w:val="28"/>
+          <w:szCs w:val="28"/>
+          <w:lang w:val="ru-RU"/>
+        </w:rPr>
+        <w:t>6-8</w:t>
+      </w:r>
+      <w:r>
+        <w:rPr>
+          <w:sz w:val="28"/>
+          <w:szCs w:val="28"/>
+          <w:lang w:val="ru-RU"/>
+        </w:rPr>
+        <w:t xml:space="preserve">ед., п/у- </w:t>
+      </w:r>
+      <w:r>
+        <w:rPr>
+          <w:sz w:val="28"/>
+          <w:szCs w:val="28"/>
+          <w:lang w:val="ru-RU"/>
+        </w:rPr>
+        <w:t>6-8</w:t>
+      </w:r>
+      <w:r>
+        <w:rPr>
+          <w:sz w:val="28"/>
+          <w:szCs w:val="28"/>
+          <w:lang w:val="ru-RU"/>
+        </w:rPr>
+        <w:t xml:space="preserve">ед., </w:t>
+      </w:r>
+      <w:proofErr w:type="spellStart"/>
+      <w:r>
+        <w:rPr>
+          <w:sz w:val="28"/>
+          <w:szCs w:val="28"/>
+          <w:lang w:val="ru-RU"/>
+        </w:rPr>
+        <w:t>Протафан</w:t>
       </w:r>
       <w:proofErr w:type="spellEnd"/>
-      <w:proofErr w:type="gramEnd"/>
-      <w:r>
-        <w:rPr>
-          <w:sz w:val="28"/>
-          <w:szCs w:val="28"/>
-          <w:lang w:val="ru-RU"/>
-        </w:rPr>
-        <w:t xml:space="preserve"> где была </w:t>
+      <w:r>
+        <w:rPr>
+          <w:sz w:val="28"/>
+          <w:szCs w:val="28"/>
+          <w:lang w:val="ru-RU"/>
+        </w:rPr>
+        <w:t xml:space="preserve"> НМ п/з 12 </w:t>
       </w:r>
       <w:proofErr w:type="spellStart"/>
       <w:r>
@@ -2121,7 +2297,7 @@
           <w:szCs w:val="28"/>
           <w:lang w:val="ru-RU"/>
         </w:rPr>
-        <w:t>госпитализированв</w:t>
+        <w:t>ед</w:t>
       </w:r>
       <w:proofErr w:type="spellEnd"/>
       <w:r>
@@ -2130,441 +2306,249 @@
           <w:szCs w:val="28"/>
           <w:lang w:val="ru-RU"/>
         </w:rPr>
-        <w:t xml:space="preserve"> в связи с гипергликемией</w:t>
-      </w:r>
-      <w:r>
-        <w:rPr>
-          <w:sz w:val="28"/>
-          <w:szCs w:val="28"/>
+        <w:t xml:space="preserve">, 21.30 10 ед., </w:t>
+      </w:r>
+      <w:proofErr w:type="spellStart"/>
+      <w:r>
+        <w:rPr>
+          <w:sz w:val="28"/>
+          <w:szCs w:val="28"/>
+          <w:lang w:val="ru-RU"/>
+        </w:rPr>
+        <w:t>метформин</w:t>
+      </w:r>
+      <w:proofErr w:type="spellEnd"/>
+      <w:r>
+        <w:rPr>
+          <w:sz w:val="28"/>
+          <w:szCs w:val="28"/>
+          <w:lang w:val="ru-RU"/>
+        </w:rPr>
+        <w:t xml:space="preserve"> 500 мг </w:t>
+      </w:r>
+      <w:proofErr w:type="spellStart"/>
+      <w:r>
+        <w:rPr>
+          <w:sz w:val="28"/>
+          <w:szCs w:val="28"/>
+          <w:lang w:val="ru-RU"/>
+        </w:rPr>
+        <w:t>веч</w:t>
+      </w:r>
+      <w:proofErr w:type="spellEnd"/>
+      <w:r>
+        <w:rPr>
+          <w:sz w:val="28"/>
+          <w:szCs w:val="28"/>
+          <w:lang w:val="ru-RU"/>
+        </w:rPr>
+        <w:t>. .</w:t>
+      </w:r>
+      <w:r>
+        <w:rPr>
+          <w:sz w:val="28"/>
+          <w:lang w:val="ru-RU"/>
+        </w:rPr>
+        <w:t xml:space="preserve">Гликемия </w:t>
+      </w:r>
+      <w:r>
+        <w:rPr>
+          <w:sz w:val="28"/>
+          <w:lang w:val="ru-RU"/>
+        </w:rPr>
+        <w:t>–</w:t>
+      </w:r>
+      <w:r>
+        <w:rPr>
+          <w:sz w:val="28"/>
+          <w:lang w:val="ru-RU"/>
+        </w:rPr>
+        <w:t>10,7</w:t>
+      </w:r>
+      <w:r>
+        <w:rPr>
+          <w:sz w:val="28"/>
+          <w:lang w:val="ru-RU"/>
+        </w:rPr>
+        <w:t xml:space="preserve"> </w:t>
+      </w:r>
+      <w:proofErr w:type="spellStart"/>
+      <w:r>
+        <w:rPr>
+          <w:sz w:val="28"/>
+          <w:lang w:val="ru-RU"/>
+        </w:rPr>
+        <w:t>ммоль</w:t>
+      </w:r>
+      <w:proofErr w:type="spellEnd"/>
+      <w:r>
+        <w:rPr>
+          <w:sz w:val="28"/>
+          <w:lang w:val="ru-RU"/>
+        </w:rPr>
+        <w:t>/л</w:t>
+      </w:r>
+      <w:r>
+        <w:rPr>
+          <w:sz w:val="28"/>
           <w:lang w:val="ru-RU"/>
         </w:rPr>
         <w:t xml:space="preserve">. </w:t>
       </w:r>
-      <w:r>
-        <w:rPr>
-          <w:sz w:val="28"/>
-          <w:szCs w:val="28"/>
-          <w:lang w:val="ru-RU"/>
-        </w:rPr>
-        <w:t xml:space="preserve">  В наст</w:t>
-      </w:r>
-      <w:proofErr w:type="gramStart"/>
-      <w:r>
-        <w:rPr>
-          <w:sz w:val="28"/>
-          <w:szCs w:val="28"/>
-          <w:lang w:val="ru-RU"/>
-        </w:rPr>
-        <w:t>.</w:t>
-      </w:r>
-      <w:proofErr w:type="gramEnd"/>
-      <w:r>
-        <w:rPr>
-          <w:sz w:val="28"/>
-          <w:szCs w:val="28"/>
+      <w:proofErr w:type="spellStart"/>
+      <w:r>
+        <w:rPr>
+          <w:sz w:val="28"/>
+          <w:lang w:val="ru-RU"/>
+        </w:rPr>
+        <w:t>НвАIс</w:t>
+      </w:r>
+      <w:proofErr w:type="spellEnd"/>
+      <w:r>
+        <w:rPr>
+          <w:sz w:val="28"/>
+          <w:lang w:val="ru-RU"/>
+        </w:rPr>
+        <w:t xml:space="preserve"> - </w:t>
+      </w:r>
+      <w:r>
+        <w:rPr>
+          <w:sz w:val="28"/>
+          <w:lang w:val="ru-RU"/>
+        </w:rPr>
+        <w:t>17</w:t>
+      </w:r>
+      <w:r>
+        <w:rPr>
+          <w:sz w:val="28"/>
+          <w:lang w:val="ru-RU"/>
+        </w:rPr>
+        <w:t xml:space="preserve"> %</w:t>
+      </w:r>
+      <w:r>
+        <w:rPr>
+          <w:sz w:val="28"/>
+          <w:lang w:val="ru-RU"/>
+        </w:rPr>
+        <w:t xml:space="preserve"> от  </w:t>
+      </w:r>
+      <w:r>
+        <w:rPr>
+          <w:sz w:val="28"/>
+          <w:lang w:val="ru-RU"/>
+        </w:rPr>
+        <w:t>28.04.18</w:t>
+      </w:r>
+      <w:r>
+        <w:rPr>
+          <w:sz w:val="28"/>
+          <w:lang w:val="ru-RU"/>
+        </w:rPr>
+        <w:t xml:space="preserve">. </w:t>
+      </w:r>
+      <w:r>
+        <w:rPr>
+          <w:sz w:val="28"/>
+          <w:lang w:val="ru-RU"/>
+        </w:rPr>
+        <w:t xml:space="preserve">Последнее </w:t>
+      </w:r>
+      <w:proofErr w:type="spellStart"/>
+      <w:r>
+        <w:rPr>
+          <w:sz w:val="28"/>
+          <w:lang w:val="ru-RU"/>
+        </w:rPr>
+        <w:t>стац</w:t>
+      </w:r>
+      <w:proofErr w:type="spellEnd"/>
+      <w:r>
+        <w:rPr>
+          <w:sz w:val="28"/>
+          <w:lang w:val="ru-RU"/>
+        </w:rPr>
+        <w:t xml:space="preserve">. лечение  в </w:t>
+      </w:r>
+      <w:r>
+        <w:rPr>
+          <w:sz w:val="28"/>
+          <w:lang w:val="ru-RU"/>
+        </w:rPr>
+        <w:t>05.2018</w:t>
+      </w:r>
+      <w:r>
+        <w:rPr>
+          <w:sz w:val="28"/>
+          <w:lang w:val="ru-RU"/>
+        </w:rPr>
+        <w:t xml:space="preserve">г. Повышение АД в течение </w:t>
+      </w:r>
+      <w:r>
+        <w:rPr>
+          <w:sz w:val="28"/>
+          <w:lang w:val="ru-RU"/>
+        </w:rPr>
+        <w:t>20</w:t>
+      </w:r>
+      <w:r>
+        <w:rPr>
+          <w:sz w:val="28"/>
           <w:lang w:val="ru-RU"/>
         </w:rPr>
         <w:t xml:space="preserve"> </w:t>
       </w:r>
-      <w:proofErr w:type="gramStart"/>
-      <w:r>
-        <w:rPr>
-          <w:sz w:val="28"/>
-          <w:szCs w:val="28"/>
-          <w:lang w:val="ru-RU"/>
-        </w:rPr>
-        <w:t>в</w:t>
-      </w:r>
-      <w:proofErr w:type="gramEnd"/>
-      <w:r>
-        <w:rPr>
-          <w:sz w:val="28"/>
-          <w:szCs w:val="28"/>
-          <w:lang w:val="ru-RU"/>
-        </w:rPr>
-        <w:t xml:space="preserve">ремя принимает: </w:t>
+      <w:r>
+        <w:rPr>
+          <w:sz w:val="28"/>
+          <w:lang w:val="ru-RU"/>
+        </w:rPr>
+        <w:t xml:space="preserve">лет. Из гипотензивных принимает </w:t>
+      </w:r>
+      <w:r>
+        <w:rPr>
+          <w:sz w:val="28"/>
+          <w:lang w:val="ru-RU"/>
+        </w:rPr>
+        <w:t xml:space="preserve"> </w:t>
       </w:r>
       <w:proofErr w:type="spellStart"/>
       <w:r>
         <w:rPr>
           <w:sz w:val="28"/>
-          <w:szCs w:val="28"/>
-          <w:lang w:val="ru-RU"/>
-        </w:rPr>
-        <w:t>Актрапид</w:t>
+          <w:lang w:val="ru-RU"/>
+        </w:rPr>
+        <w:t>триплексан</w:t>
       </w:r>
       <w:proofErr w:type="spellEnd"/>
       <w:r>
         <w:rPr>
           <w:sz w:val="28"/>
-          <w:szCs w:val="28"/>
-          <w:lang w:val="ru-RU"/>
-        </w:rPr>
-        <w:t xml:space="preserve"> НМ </w:t>
-      </w:r>
-      <w:r>
-        <w:rPr>
-          <w:sz w:val="28"/>
-          <w:szCs w:val="28"/>
-          <w:lang w:val="ru-RU"/>
-        </w:rPr>
-        <w:t xml:space="preserve"> </w:t>
-      </w:r>
-      <w:proofErr w:type="gramStart"/>
-      <w:r>
-        <w:rPr>
-          <w:sz w:val="28"/>
-          <w:szCs w:val="28"/>
-          <w:lang w:val="ru-RU"/>
-        </w:rPr>
-        <w:t>п</w:t>
-      </w:r>
-      <w:proofErr w:type="gramEnd"/>
-      <w:r>
-        <w:rPr>
-          <w:sz w:val="28"/>
-          <w:szCs w:val="28"/>
-          <w:lang w:val="ru-RU"/>
-        </w:rPr>
-        <w:t xml:space="preserve">/з- </w:t>
-      </w:r>
-      <w:r>
-        <w:rPr>
-          <w:sz w:val="28"/>
-          <w:szCs w:val="28"/>
-          <w:lang w:val="ru-RU"/>
-        </w:rPr>
-        <w:t>6-8</w:t>
-      </w:r>
-      <w:r>
-        <w:rPr>
-          <w:sz w:val="28"/>
-          <w:szCs w:val="28"/>
-          <w:lang w:val="ru-RU"/>
-        </w:rPr>
-        <w:t xml:space="preserve">ед., п/о- </w:t>
-      </w:r>
-      <w:r>
-        <w:rPr>
-          <w:sz w:val="28"/>
-          <w:szCs w:val="28"/>
-          <w:lang w:val="ru-RU"/>
-        </w:rPr>
-        <w:t>6-8</w:t>
-      </w:r>
-      <w:r>
-        <w:rPr>
-          <w:sz w:val="28"/>
-          <w:szCs w:val="28"/>
-          <w:lang w:val="ru-RU"/>
-        </w:rPr>
-        <w:t xml:space="preserve">ед., п/у- </w:t>
-      </w:r>
-      <w:r>
-        <w:rPr>
-          <w:sz w:val="28"/>
-          <w:szCs w:val="28"/>
-          <w:lang w:val="ru-RU"/>
-        </w:rPr>
-        <w:t>6-8</w:t>
-      </w:r>
-      <w:r>
-        <w:rPr>
-          <w:sz w:val="28"/>
-          <w:szCs w:val="28"/>
-          <w:lang w:val="ru-RU"/>
-        </w:rPr>
-        <w:t xml:space="preserve">ед., </w:t>
+          <w:lang w:val="ru-RU"/>
+        </w:rPr>
+        <w:t xml:space="preserve"> 10/2,5/10мг кардиомагнил 75 мг, </w:t>
       </w:r>
       <w:proofErr w:type="spellStart"/>
       <w:r>
         <w:rPr>
           <w:sz w:val="28"/>
-          <w:szCs w:val="28"/>
-          <w:lang w:val="ru-RU"/>
-        </w:rPr>
-        <w:t>Протафан</w:t>
+          <w:lang w:val="ru-RU"/>
+        </w:rPr>
+        <w:t>беталок</w:t>
       </w:r>
       <w:proofErr w:type="spellEnd"/>
       <w:r>
         <w:rPr>
           <w:sz w:val="28"/>
-          <w:szCs w:val="28"/>
-          <w:lang w:val="ru-RU"/>
-        </w:rPr>
-        <w:t xml:space="preserve"> НМ п/з 12 </w:t>
-      </w:r>
-      <w:proofErr w:type="spellStart"/>
-      <w:r>
-        <w:rPr>
-          <w:sz w:val="28"/>
-          <w:szCs w:val="28"/>
-          <w:lang w:val="ru-RU"/>
-        </w:rPr>
-        <w:t>ед</w:t>
-      </w:r>
-      <w:proofErr w:type="spellEnd"/>
-      <w:r>
-        <w:rPr>
-          <w:sz w:val="28"/>
-          <w:szCs w:val="28"/>
-          <w:lang w:val="ru-RU"/>
-        </w:rPr>
-        <w:t xml:space="preserve">, 21.30 10 ед., </w:t>
-      </w:r>
-      <w:proofErr w:type="spellStart"/>
-      <w:r>
-        <w:rPr>
-          <w:sz w:val="28"/>
-          <w:szCs w:val="28"/>
-          <w:lang w:val="ru-RU"/>
-        </w:rPr>
-        <w:t>метформин</w:t>
-      </w:r>
-      <w:proofErr w:type="spellEnd"/>
-      <w:r>
-        <w:rPr>
-          <w:sz w:val="28"/>
-          <w:szCs w:val="28"/>
-          <w:lang w:val="ru-RU"/>
-        </w:rPr>
-        <w:t xml:space="preserve"> 500 мг </w:t>
-      </w:r>
-      <w:proofErr w:type="spellStart"/>
-      <w:r>
-        <w:rPr>
-          <w:sz w:val="28"/>
-          <w:szCs w:val="28"/>
-          <w:lang w:val="ru-RU"/>
-        </w:rPr>
-        <w:t>веч</w:t>
-      </w:r>
-      <w:proofErr w:type="spellEnd"/>
-      <w:r>
-        <w:rPr>
-          <w:sz w:val="28"/>
-          <w:szCs w:val="28"/>
-          <w:lang w:val="ru-RU"/>
-        </w:rPr>
-        <w:t>. .</w:t>
-      </w:r>
-    </w:p>
-    <w:p>
-      <w:pPr>
-        <w:ind w:left="-567"/>
-        <w:jc w:val="both"/>
-        <w:rPr>
-          <w:sz w:val="28"/>
-          <w:lang w:val="ru-RU"/>
-        </w:rPr>
-      </w:pPr>
-      <w:r>
-        <w:rPr>
-          <w:sz w:val="28"/>
-          <w:lang w:val="ru-RU"/>
-        </w:rPr>
-        <w:t xml:space="preserve">Гликемия </w:t>
-      </w:r>
-      <w:r>
-        <w:rPr>
-          <w:sz w:val="28"/>
-          <w:lang w:val="ru-RU"/>
-        </w:rPr>
-        <w:t xml:space="preserve">– </w:t>
-      </w:r>
-      <w:proofErr w:type="spellStart"/>
-      <w:r>
-        <w:rPr>
-          <w:sz w:val="28"/>
-          <w:lang w:val="ru-RU"/>
-        </w:rPr>
-        <w:t>ммоль</w:t>
-      </w:r>
-      <w:proofErr w:type="spellEnd"/>
-      <w:r>
-        <w:rPr>
-          <w:sz w:val="28"/>
-          <w:lang w:val="ru-RU"/>
-        </w:rPr>
-        <w:t>/л</w:t>
-      </w:r>
-      <w:r>
-        <w:rPr>
-          <w:sz w:val="28"/>
-          <w:lang w:val="ru-RU"/>
-        </w:rPr>
-        <w:t xml:space="preserve">. </w:t>
-      </w:r>
-      <w:proofErr w:type="spellStart"/>
-      <w:r>
-        <w:rPr>
-          <w:sz w:val="28"/>
-          <w:lang w:val="ru-RU"/>
-        </w:rPr>
-        <w:t>НвАIс</w:t>
-      </w:r>
-      <w:proofErr w:type="spellEnd"/>
-      <w:r>
-        <w:rPr>
-          <w:sz w:val="28"/>
-          <w:lang w:val="ru-RU"/>
-        </w:rPr>
-        <w:t xml:space="preserve"> -  %</w:t>
-      </w:r>
-      <w:r>
-        <w:rPr>
-          <w:sz w:val="28"/>
-          <w:lang w:val="ru-RU"/>
-        </w:rPr>
-        <w:t xml:space="preserve"> от</w:t>
-      </w:r>
-      <w:proofErr w:type="gramStart"/>
-      <w:r>
-        <w:rPr>
-          <w:sz w:val="28"/>
-          <w:lang w:val="ru-RU"/>
-        </w:rPr>
-        <w:t xml:space="preserve">  </w:t>
-      </w:r>
-      <w:r>
-        <w:rPr>
-          <w:sz w:val="28"/>
-          <w:lang w:val="ru-RU"/>
-        </w:rPr>
-        <w:t>.</w:t>
-      </w:r>
-      <w:proofErr w:type="gramEnd"/>
-      <w:r>
-        <w:rPr>
-          <w:sz w:val="28"/>
-          <w:lang w:val="ru-RU"/>
-        </w:rPr>
-        <w:t xml:space="preserve"> </w:t>
-      </w:r>
-      <w:r>
-        <w:rPr>
-          <w:sz w:val="28"/>
-          <w:lang w:val="ru-RU"/>
-        </w:rPr>
-        <w:t xml:space="preserve">Последнее </w:t>
-      </w:r>
-      <w:proofErr w:type="spellStart"/>
-      <w:r>
-        <w:rPr>
-          <w:sz w:val="28"/>
-          <w:lang w:val="ru-RU"/>
-        </w:rPr>
-        <w:t>стац</w:t>
-      </w:r>
-      <w:proofErr w:type="spellEnd"/>
-      <w:r>
-        <w:rPr>
-          <w:sz w:val="28"/>
-          <w:lang w:val="ru-RU"/>
-        </w:rPr>
-        <w:t xml:space="preserve">. лечение  в </w:t>
-      </w:r>
-      <w:r>
-        <w:rPr>
-          <w:sz w:val="28"/>
-          <w:lang w:val="ru-RU"/>
-        </w:rPr>
-        <w:t>…</w:t>
-      </w:r>
-      <w:r>
-        <w:rPr>
-          <w:sz w:val="28"/>
-          <w:lang w:val="ru-RU"/>
-        </w:rPr>
-        <w:t xml:space="preserve">г. Повышение АД в течение </w:t>
-      </w:r>
-      <w:r>
-        <w:rPr>
-          <w:sz w:val="28"/>
-          <w:lang w:val="ru-RU"/>
-        </w:rPr>
-        <w:t xml:space="preserve">… </w:t>
-      </w:r>
-      <w:r>
-        <w:rPr>
-          <w:sz w:val="28"/>
-          <w:lang w:val="ru-RU"/>
-        </w:rPr>
-        <w:t>лет. Из гипотензивных принимает …</w:t>
-      </w:r>
-    </w:p>
-    <w:p>
-      <w:pPr>
-        <w:ind w:left="-567"/>
-        <w:jc w:val="both"/>
-        <w:rPr>
-          <w:sz w:val="28"/>
-          <w:szCs w:val="20"/>
-          <w:lang w:val="ru-RU"/>
-        </w:rPr>
-      </w:pPr>
-      <w:r>
-        <w:rPr>
-          <w:sz w:val="28"/>
-          <w:lang w:val="ru-RU"/>
-        </w:rPr>
-        <w:t xml:space="preserve">ТТГ –   (0,3-4,0) </w:t>
-      </w:r>
-      <w:proofErr w:type="spellStart"/>
-      <w:r>
-        <w:rPr>
-          <w:sz w:val="28"/>
-          <w:lang w:val="ru-RU"/>
-        </w:rPr>
-        <w:t>Мме</w:t>
-      </w:r>
-      <w:proofErr w:type="spellEnd"/>
-      <w:r>
-        <w:rPr>
-          <w:sz w:val="28"/>
-          <w:lang w:val="ru-RU"/>
-        </w:rPr>
-        <w:t>/</w:t>
-      </w:r>
-      <w:r>
-        <w:rPr>
-          <w:sz w:val="28"/>
-          <w:lang w:val="ru-RU"/>
-        </w:rPr>
-        <w:t>м</w:t>
-      </w:r>
-      <w:r>
-        <w:rPr>
-          <w:sz w:val="28"/>
-          <w:lang w:val="ru-RU"/>
-        </w:rPr>
-        <w:t>л; АТ ТПО –  (0-30) МЕ/мл от …</w:t>
-      </w:r>
-      <w:proofErr w:type="gramStart"/>
-      <w:r>
-        <w:rPr>
-          <w:sz w:val="28"/>
-          <w:lang w:val="ru-RU"/>
-        </w:rPr>
-        <w:t xml:space="preserve"> .</w:t>
-      </w:r>
-      <w:proofErr w:type="gramEnd"/>
-    </w:p>
-    <w:p>
-      <w:pPr>
-        <w:ind w:left="-567"/>
-        <w:jc w:val="both"/>
-        <w:rPr>
-          <w:sz w:val="28"/>
-          <w:lang w:val="ru-RU"/>
-        </w:rPr>
-      </w:pPr>
-      <w:r>
-        <w:rPr>
-          <w:sz w:val="28"/>
-          <w:lang w:val="ru-RU"/>
-        </w:rPr>
-        <w:t>Госпитализирован  в обл. энд. диспансер для коррекции инсулинотерапии, ССТ, лечения хр. осложнений СД.</w:t>
+          <w:lang w:val="ru-RU"/>
+        </w:rPr>
+        <w:t xml:space="preserve"> 25 мг 2р/д. </w:t>
+      </w:r>
+      <w:r>
+        <w:rPr>
+          <w:sz w:val="28"/>
+          <w:lang w:val="ru-RU"/>
+        </w:rPr>
+        <w:t>Госпитализирован  в обл. энд. диспансер для коррекции инсулинотерапии,  лечения хр. осложнений СД.</w:t>
       </w:r>
       <w:r>
         <w:rPr>
@@ -2659,7 +2643,6 @@
               <w:rPr>
                 <w:lang w:val="ru-RU"/>
               </w:rPr>
-              <w:lastRenderedPageBreak/>
               <w:t>ОАК</w:t>
             </w:r>
           </w:p>
@@ -2978,6 +2961,7 @@
               <w:rPr>
                 <w:lang w:val="ru-RU"/>
               </w:rPr>
+              <w:lastRenderedPageBreak/>
               <w:t>23.06</w:t>
             </w:r>
           </w:p>
@@ -4296,6 +4280,62 @@
         <w:jc w:val="both"/>
         <w:rPr>
           <w:sz w:val="28"/>
+          <w:lang w:val="ru-RU"/>
+        </w:rPr>
+      </w:pPr>
+      <w:r>
+        <w:rPr>
+          <w:sz w:val="28"/>
+          <w:lang w:val="ru-RU"/>
+        </w:rPr>
+        <w:t xml:space="preserve">02.07.18 </w:t>
+      </w:r>
+      <w:proofErr w:type="spellStart"/>
+      <w:r>
+        <w:rPr>
+          <w:sz w:val="28"/>
+          <w:lang w:val="ru-RU"/>
+        </w:rPr>
+        <w:t>Тропонин</w:t>
+      </w:r>
+      <w:proofErr w:type="spellEnd"/>
+      <w:r>
+        <w:rPr>
+          <w:sz w:val="28"/>
+          <w:lang w:val="ru-RU"/>
+        </w:rPr>
+        <w:t xml:space="preserve"> </w:t>
+      </w:r>
+      <w:r>
+        <w:rPr>
+          <w:sz w:val="28"/>
+          <w:lang w:val="ru-RU"/>
+        </w:rPr>
+        <w:t>–</w:t>
+      </w:r>
+      <w:r>
+        <w:rPr>
+          <w:sz w:val="28"/>
+          <w:lang w:val="ru-RU"/>
+        </w:rPr>
+        <w:t xml:space="preserve"> </w:t>
+      </w:r>
+      <w:proofErr w:type="spellStart"/>
+      <w:r>
+        <w:rPr>
+          <w:sz w:val="28"/>
+          <w:lang w:val="ru-RU"/>
+        </w:rPr>
+        <w:t>отр</w:t>
+      </w:r>
+      <w:proofErr w:type="spellEnd"/>
+    </w:p>
+    <w:p>
+      <w:pPr>
+        <w:ind w:left="-567"/>
+        <w:jc w:val="both"/>
+        <w:rPr>
+          <w:sz w:val="28"/>
           <w:szCs w:val="20"/>
           <w:lang w:val="ru-RU"/>
         </w:rPr>
@@ -4305,33 +4345,24 @@
           <w:sz w:val="28"/>
           <w:lang w:val="ru-RU"/>
         </w:rPr>
-        <w:t xml:space="preserve">02.07.18 </w:t>
-      </w:r>
-      <w:proofErr w:type="spellStart"/>
-      <w:r>
-        <w:rPr>
-          <w:sz w:val="28"/>
-          <w:lang w:val="ru-RU"/>
-        </w:rPr>
-        <w:t>Тропонин</w:t>
-      </w:r>
-      <w:proofErr w:type="spellEnd"/>
-      <w:r>
-        <w:rPr>
-          <w:sz w:val="28"/>
-          <w:lang w:val="ru-RU"/>
-        </w:rPr>
-        <w:t xml:space="preserve"> - </w:t>
-      </w:r>
-      <w:proofErr w:type="spellStart"/>
-      <w:r>
-        <w:rPr>
-          <w:sz w:val="28"/>
-          <w:lang w:val="ru-RU"/>
-        </w:rPr>
-        <w:t>отр</w:t>
-      </w:r>
-      <w:proofErr w:type="spellEnd"/>
+        <w:t xml:space="preserve">27.06.18 Железо – 12,4 </w:t>
+      </w:r>
+      <w:proofErr w:type="gramStart"/>
+      <w:r>
+        <w:rPr>
+          <w:sz w:val="28"/>
+          <w:lang w:val="ru-RU"/>
+        </w:rPr>
+        <w:t xml:space="preserve">( </w:t>
+      </w:r>
+      <w:proofErr w:type="gramEnd"/>
+      <w:r>
+        <w:rPr>
+          <w:sz w:val="28"/>
+          <w:lang w:val="ru-RU"/>
+        </w:rPr>
+        <w:t>10,7-32,2) Т3св – 2,32 (1,8-4,2) Т4св – 14,8 (11,5-22,7 ТТГ – 1,26 ( 0,4-4,0)</w:t>
+      </w:r>
     </w:p>
     <w:p>
       <w:pPr>
@@ -6109,21 +6140,7 @@
         <w:rPr>
           <w:lang w:val="ru-RU"/>
         </w:rPr>
-        <w:t xml:space="preserve"> СП в носовую сторону</w:t>
-      </w:r>
-      <w:proofErr w:type="gramStart"/>
-      <w:r>
-        <w:rPr>
-          <w:lang w:val="ru-RU"/>
-        </w:rPr>
-        <w:t>.</w:t>
-      </w:r>
-      <w:proofErr w:type="gramEnd"/>
-      <w:r>
-        <w:rPr>
-          <w:lang w:val="ru-RU"/>
-        </w:rPr>
-        <w:t xml:space="preserve"> Экскавация 0,7-0,8 ДД. </w:t>
+        <w:t xml:space="preserve"> СП в носовую сторону. Экскавация 0,7-0,8 ДД. </w:t>
       </w:r>
       <w:proofErr w:type="spellStart"/>
       <w:r>
@@ -6620,16 +6637,54 @@
         <w:jc w:val="both"/>
         <w:rPr>
           <w:sz w:val="28"/>
-          <w:szCs w:val="20"/>
           <w:lang w:val="ru-RU"/>
         </w:rPr>
       </w:pPr>
       <w:r>
         <w:rPr>
           <w:sz w:val="28"/>
-          <w:lang w:val="ru-RU"/>
-        </w:rPr>
-        <w:t xml:space="preserve">  Гипертрофия левого желудочка. Диффузные изменения миокарда. </w:t>
+          <w:u w:val="single"/>
+          <w:lang w:val="ru-RU"/>
+        </w:rPr>
+        <w:t>26.06.18</w:t>
+      </w:r>
+      <w:r>
+        <w:rPr>
+          <w:sz w:val="28"/>
+          <w:u w:val="single"/>
+          <w:lang w:val="ru-RU"/>
+        </w:rPr>
+        <w:t>Кардиолог</w:t>
+      </w:r>
+      <w:r>
+        <w:rPr>
+          <w:sz w:val="28"/>
+          <w:lang w:val="ru-RU"/>
+        </w:rPr>
+        <w:t xml:space="preserve">: </w:t>
+      </w:r>
+      <w:r>
+        <w:rPr>
+          <w:sz w:val="28"/>
+          <w:lang w:val="ru-RU"/>
+        </w:rPr>
+        <w:t xml:space="preserve"> ИБС, стенокардия напряжения  диффузный </w:t>
+      </w:r>
+      <w:proofErr w:type="spellStart"/>
+      <w:r>
+        <w:rPr>
+          <w:sz w:val="28"/>
+          <w:lang w:val="ru-RU"/>
+        </w:rPr>
+        <w:t>кардиосклерозполная</w:t>
+      </w:r>
+      <w:proofErr w:type="spellEnd"/>
+      <w:r>
+        <w:rPr>
+          <w:sz w:val="28"/>
+          <w:lang w:val="ru-RU"/>
+        </w:rPr>
+        <w:t xml:space="preserve"> блокада ПНПГ. Гипертоническая болезнь II стадии 2 степени. Гипертензивное сердце СН I. Риск 4.    ++ </w:t>
       </w:r>
     </w:p>
     <w:p>
@@ -6638,62 +6693,6 @@
         <w:jc w:val="both"/>
         <w:rPr>
           <w:sz w:val="28"/>
-          <w:lang w:val="ru-RU"/>
-        </w:rPr>
-      </w:pPr>
-      <w:r>
-        <w:rPr>
-          <w:sz w:val="28"/>
-          <w:u w:val="single"/>
-          <w:lang w:val="ru-RU"/>
-        </w:rPr>
-        <w:t>26.06.18</w:t>
-      </w:r>
-      <w:r>
-        <w:rPr>
-          <w:sz w:val="28"/>
-          <w:u w:val="single"/>
-          <w:lang w:val="ru-RU"/>
-        </w:rPr>
-        <w:t>Кардиолог</w:t>
-      </w:r>
-      <w:r>
-        <w:rPr>
-          <w:sz w:val="28"/>
-          <w:lang w:val="ru-RU"/>
-        </w:rPr>
-        <w:t xml:space="preserve">: </w:t>
-      </w:r>
-      <w:r>
-        <w:rPr>
-          <w:sz w:val="28"/>
-          <w:lang w:val="ru-RU"/>
-        </w:rPr>
-        <w:t xml:space="preserve"> ИБС, стенокардия напряжения  диффузный </w:t>
-      </w:r>
-      <w:proofErr w:type="spellStart"/>
-      <w:r>
-        <w:rPr>
-          <w:sz w:val="28"/>
-          <w:lang w:val="ru-RU"/>
-        </w:rPr>
-        <w:t>кардиосклерозполная</w:t>
-      </w:r>
-      <w:proofErr w:type="spellEnd"/>
-      <w:r>
-        <w:rPr>
-          <w:sz w:val="28"/>
-          <w:lang w:val="ru-RU"/>
-        </w:rPr>
-        <w:t xml:space="preserve"> блокада ПНПГ. Гипертоническая болезнь II стадии 2 степени. Гипертензивное сердце СН I. Риск 4.    ++ </w:t>
-      </w:r>
-    </w:p>
-    <w:p>
-      <w:pPr>
-        <w:ind w:left="-567"/>
-        <w:jc w:val="both"/>
-        <w:rPr>
-          <w:sz w:val="28"/>
           <w:szCs w:val="20"/>
           <w:u w:val="single"/>
           <w:lang w:val="ru-RU"/>
@@ -6705,6 +6704,14 @@
           <w:u w:val="single"/>
           <w:lang w:val="ru-RU"/>
         </w:rPr>
+        <w:t xml:space="preserve">04.07.18 </w:t>
+      </w:r>
+      <w:r>
+        <w:rPr>
+          <w:sz w:val="28"/>
+          <w:u w:val="single"/>
+          <w:lang w:val="ru-RU"/>
+        </w:rPr>
         <w:t>ЭХО КС:</w:t>
       </w:r>
       <w:r>
@@ -6712,7 +6719,112 @@
           <w:sz w:val="28"/>
           <w:lang w:val="ru-RU"/>
         </w:rPr>
-        <w:t xml:space="preserve"> КД</w:t>
+        <w:t xml:space="preserve"> </w:t>
+      </w:r>
+      <w:r>
+        <w:rPr>
+          <w:sz w:val="28"/>
+          <w:lang w:val="ru-RU"/>
+        </w:rPr>
+        <w:t xml:space="preserve"> Склероз аорт</w:t>
+      </w:r>
+      <w:r>
+        <w:rPr>
+          <w:sz w:val="28"/>
+          <w:lang w:val="ru-RU"/>
+        </w:rPr>
+        <w:t>ы</w:t>
+      </w:r>
+      <w:r>
+        <w:rPr>
+          <w:sz w:val="28"/>
+          <w:lang w:val="ru-RU"/>
+        </w:rPr>
+        <w:t xml:space="preserve">  и АК. Минимальная аортальная </w:t>
+      </w:r>
+      <w:r>
+        <w:rPr>
+          <w:sz w:val="28"/>
+          <w:lang w:val="ru-RU"/>
+        </w:rPr>
+        <w:t>регургитация</w:t>
+      </w:r>
+      <w:r>
+        <w:rPr>
+          <w:sz w:val="28"/>
+          <w:lang w:val="ru-RU"/>
+        </w:rPr>
+        <w:t xml:space="preserve">. Краевое уплотнение и утолщение створок МК. Минимальная </w:t>
+      </w:r>
+      <w:r>
+        <w:rPr>
+          <w:sz w:val="28"/>
+          <w:lang w:val="ru-RU"/>
+        </w:rPr>
+        <w:t>регургитация</w:t>
+      </w:r>
+      <w:r>
+        <w:rPr>
+          <w:sz w:val="28"/>
+          <w:lang w:val="ru-RU"/>
+        </w:rPr>
+        <w:t xml:space="preserve"> на ТК. </w:t>
+      </w:r>
+      <w:r>
+        <w:rPr>
+          <w:sz w:val="28"/>
+          <w:lang w:val="ru-RU"/>
+        </w:rPr>
+        <w:t>Диастолическая</w:t>
+      </w:r>
+      <w:r>
+        <w:rPr>
+          <w:sz w:val="28"/>
+          <w:lang w:val="ru-RU"/>
+        </w:rPr>
+        <w:t xml:space="preserve"> дисфункция ЛЖ с нарушением релаксации. Умеренная гипокинезия с/3 ЗСЛЖ. Соотношение размеров камер сердца и крупн</w:t>
+      </w:r>
+      <w:r>
+        <w:rPr>
+          <w:sz w:val="28"/>
+          <w:lang w:val="ru-RU"/>
+        </w:rPr>
+        <w:t>ы</w:t>
+      </w:r>
+      <w:r>
+        <w:rPr>
+          <w:sz w:val="28"/>
+          <w:lang w:val="ru-RU"/>
+        </w:rPr>
+        <w:t>х сос</w:t>
+      </w:r>
+      <w:r>
+        <w:rPr>
+          <w:sz w:val="28"/>
+          <w:lang w:val="ru-RU"/>
+        </w:rPr>
+        <w:t>у</w:t>
+      </w:r>
+      <w:r>
+        <w:rPr>
+          <w:sz w:val="28"/>
+          <w:lang w:val="ru-RU"/>
+        </w:rPr>
+        <w:t xml:space="preserve">дов норме. </w:t>
+      </w:r>
+      <w:r>
+        <w:rPr>
+          <w:sz w:val="28"/>
+          <w:lang w:val="ru-RU"/>
+        </w:rPr>
+        <w:t>Дополнительных</w:t>
+      </w:r>
+      <w:r>
+        <w:rPr>
+          <w:sz w:val="28"/>
+          <w:lang w:val="ru-RU"/>
+        </w:rPr>
+        <w:t xml:space="preserve"> токов крови </w:t>
       </w:r>
       <w:proofErr w:type="gramStart"/>
       <w:r>
@@ -6720,7 +6832,7 @@
           <w:sz w:val="28"/>
           <w:lang w:val="ru-RU"/>
         </w:rPr>
-        <w:t>Р-</w:t>
+        <w:t>во</w:t>
       </w:r>
       <w:proofErr w:type="gramEnd"/>
       <w:r>
@@ -6728,21 +6840,21 @@
           <w:sz w:val="28"/>
           <w:lang w:val="ru-RU"/>
         </w:rPr>
-        <w:t xml:space="preserve"> см;  КДО- мл; КСР- см; КСО- мл</w:t>
-      </w:r>
-      <w:r>
-        <w:rPr>
-          <w:sz w:val="28"/>
-          <w:lang w:val="ru-RU"/>
-        </w:rPr>
-        <w:t xml:space="preserve">; УО- мл; МОК- л/мин.; ФВ- %; просвет корня аорты </w:t>
-      </w:r>
-      <w:r>
-        <w:rPr>
-          <w:sz w:val="28"/>
-          <w:lang w:val="ru-RU"/>
-        </w:rPr>
-        <w:t xml:space="preserve">- см; ПЛП -  см; МЖП –  см; ЗСЛЖ – см; ППЖ- см; ПЛЖ- см; По ЭХО КС: Гипертрофия </w:t>
+        <w:t xml:space="preserve"> </w:t>
+      </w:r>
+      <w:r>
+        <w:rPr>
+          <w:sz w:val="28"/>
+          <w:lang w:val="ru-RU"/>
+        </w:rPr>
+        <w:t>о</w:t>
+      </w:r>
+      <w:r>
+        <w:rPr>
+          <w:sz w:val="28"/>
+          <w:lang w:val="ru-RU"/>
+        </w:rPr>
+        <w:t>бласти перегородок не регистрируется, Сократительная способность миокарда в норме.</w:t>
       </w:r>
     </w:p>
     <w:p>
@@ -6845,7 +6957,6 @@
         <w:jc w:val="both"/>
         <w:rPr>
           <w:sz w:val="28"/>
-          <w:szCs w:val="28"/>
           <w:lang w:val="ru-RU"/>
         </w:rPr>
       </w:pPr>
@@ -6855,12 +6966,19 @@
           <w:u w:val="single"/>
           <w:lang w:val="ru-RU"/>
         </w:rPr>
-        <w:t>Хирург</w:t>
-      </w:r>
-      <w:r>
-        <w:rPr>
-          <w:sz w:val="28"/>
-          <w:szCs w:val="28"/>
+        <w:t>27.06.18</w:t>
+      </w:r>
+      <w:r>
+        <w:rPr>
+          <w:sz w:val="28"/>
+          <w:u w:val="single"/>
+          <w:lang w:val="ru-RU"/>
+        </w:rPr>
+        <w:t>Гинеколог</w:t>
+      </w:r>
+      <w:r>
+        <w:rPr>
+          <w:sz w:val="28"/>
           <w:lang w:val="ru-RU"/>
         </w:rPr>
         <w:t xml:space="preserve">: </w:t>
@@ -6868,68 +6986,25 @@
       <w:r>
         <w:rPr>
           <w:sz w:val="28"/>
-          <w:szCs w:val="28"/>
-          <w:lang w:val="ru-RU"/>
-        </w:rPr>
-        <w:t xml:space="preserve"> </w:t>
-      </w:r>
-      <w:sdt>
-        <w:sdtPr>
-          <w:rPr>
-            <w:sz w:val="28"/>
-            <w:lang w:val="ru-RU"/>
-          </w:rPr>
-          <w:id w:val="-1004209914"/>
-          <w:placeholder>
-            <w:docPart w:val="DefaultPlaceholder_1082065159"/>
-          </w:placeholder>
-          <w:comboBox>
-            <w:listItem w:displayText="Диабетическая ангиопатия артерий н/к IIcт. " w:value="Диабетическая ангиопатия артерий н/к IIcт. "/>
-            <w:listItem w:displayText="В данный момент хирургической патологии нет. " w:value="В данный момент хирургической патологии нет. "/>
-          </w:comboBox>
-        </w:sdtPr>
-        <w:sdtEndPr/>
-        <w:sdtContent>
-          <w:r>
-            <w:rPr>
-              <w:sz w:val="28"/>
-              <w:lang w:val="ru-RU"/>
-            </w:rPr>
-            <w:t xml:space="preserve">Диабетическая ангиопатия артерий н/к </w:t>
-          </w:r>
-          <w:proofErr w:type="spellStart"/>
-          <w:r>
-            <w:rPr>
-              <w:sz w:val="28"/>
-              <w:lang w:val="ru-RU"/>
-            </w:rPr>
-            <w:t>IIc</w:t>
-          </w:r>
-          <w:proofErr w:type="gramStart"/>
-          <w:r>
-            <w:rPr>
-              <w:sz w:val="28"/>
-              <w:lang w:val="ru-RU"/>
-            </w:rPr>
-            <w:t>т</w:t>
-          </w:r>
-          <w:proofErr w:type="spellEnd"/>
-          <w:proofErr w:type="gramEnd"/>
-          <w:r>
-            <w:rPr>
-              <w:sz w:val="28"/>
-              <w:lang w:val="ru-RU"/>
-            </w:rPr>
-            <w:t xml:space="preserve">. </w:t>
-          </w:r>
-        </w:sdtContent>
-      </w:sdt>
-      <w:r>
-        <w:rPr>
-          <w:sz w:val="28"/>
-          <w:lang w:val="ru-RU"/>
-        </w:rPr>
-        <w:t xml:space="preserve"> </w:t>
+          <w:lang w:val="ru-RU"/>
+        </w:rPr>
+        <w:t xml:space="preserve"> Атрофический </w:t>
+      </w:r>
+      <w:proofErr w:type="spellStart"/>
+      <w:r>
+        <w:rPr>
+          <w:sz w:val="28"/>
+          <w:lang w:val="ru-RU"/>
+        </w:rPr>
+        <w:t>вульвовагинит</w:t>
+      </w:r>
+      <w:proofErr w:type="spellEnd"/>
+      <w:r>
+        <w:rPr>
+          <w:sz w:val="28"/>
+          <w:lang w:val="ru-RU"/>
+        </w:rPr>
+        <w:t xml:space="preserve">. </w:t>
       </w:r>
     </w:p>
     <w:p>
@@ -6938,235 +7013,6 @@
         <w:jc w:val="both"/>
         <w:rPr>
           <w:sz w:val="28"/>
-          <w:lang w:val="ru-RU"/>
-        </w:rPr>
-      </w:pPr>
-      <w:r>
-        <w:rPr>
-          <w:sz w:val="28"/>
-          <w:u w:val="single"/>
-          <w:lang w:val="ru-RU"/>
-        </w:rPr>
-        <w:t>Нефролог:</w:t>
-      </w:r>
-      <w:r>
-        <w:rPr>
-          <w:sz w:val="28"/>
-          <w:lang w:val="ru-RU"/>
-        </w:rPr>
-        <w:t xml:space="preserve"> ХБП I-II ст.: </w:t>
-      </w:r>
-      <w:proofErr w:type="spellStart"/>
-      <w:r>
-        <w:rPr>
-          <w:sz w:val="28"/>
-          <w:lang w:val="ru-RU"/>
-        </w:rPr>
-        <w:t>диаб</w:t>
-      </w:r>
-      <w:proofErr w:type="spellEnd"/>
-      <w:r>
-        <w:rPr>
-          <w:sz w:val="28"/>
-          <w:lang w:val="ru-RU"/>
-        </w:rPr>
-        <w:t xml:space="preserve">. нефропатия, артериальная гипертензия. </w:t>
-      </w:r>
-    </w:p>
-    <w:p>
-      <w:pPr>
-        <w:ind w:left="-567"/>
-        <w:jc w:val="both"/>
-        <w:rPr>
-          <w:sz w:val="28"/>
-          <w:szCs w:val="28"/>
-          <w:lang w:val="ru-RU"/>
-        </w:rPr>
-      </w:pPr>
-      <w:r>
-        <w:rPr>
-          <w:sz w:val="28"/>
-          <w:szCs w:val="28"/>
-          <w:u w:val="single"/>
-          <w:lang w:val="ru-RU"/>
-        </w:rPr>
-        <w:t>Гастроэнтеролог</w:t>
-      </w:r>
-      <w:r>
-        <w:rPr>
-          <w:sz w:val="28"/>
-          <w:szCs w:val="28"/>
-          <w:lang w:val="ru-RU"/>
-        </w:rPr>
-        <w:t xml:space="preserve">: Хр. холецистит в ст. нестойкой ремиссии, </w:t>
-      </w:r>
-      <w:proofErr w:type="spellStart"/>
-      <w:r>
-        <w:rPr>
-          <w:sz w:val="28"/>
-          <w:szCs w:val="28"/>
-          <w:lang w:val="ru-RU"/>
-        </w:rPr>
-        <w:t>гипомоторная</w:t>
-      </w:r>
-      <w:proofErr w:type="spellEnd"/>
-      <w:r>
-        <w:rPr>
-          <w:sz w:val="28"/>
-          <w:szCs w:val="28"/>
-          <w:lang w:val="ru-RU"/>
-        </w:rPr>
-        <w:t xml:space="preserve"> </w:t>
-      </w:r>
-      <w:r>
-        <w:rPr>
-          <w:sz w:val="28"/>
-          <w:szCs w:val="28"/>
-          <w:lang w:val="ru-RU"/>
-        </w:rPr>
-        <w:t xml:space="preserve">дискинезия </w:t>
-      </w:r>
-      <w:r>
-        <w:rPr>
-          <w:sz w:val="28"/>
-          <w:szCs w:val="28"/>
-          <w:lang w:val="ru-RU"/>
-        </w:rPr>
-        <w:t xml:space="preserve"> желчевыводящих путей. Хр. панкреатит с ферментативной недоста</w:t>
-      </w:r>
-      <w:r>
-        <w:rPr>
-          <w:sz w:val="28"/>
-          <w:szCs w:val="28"/>
-          <w:lang w:val="ru-RU"/>
-        </w:rPr>
-        <w:t xml:space="preserve">точностью функции </w:t>
-      </w:r>
-      <w:proofErr w:type="spellStart"/>
-      <w:r>
-        <w:rPr>
-          <w:sz w:val="28"/>
-          <w:szCs w:val="28"/>
-          <w:lang w:val="ru-RU"/>
-        </w:rPr>
-        <w:t>подж</w:t>
-      </w:r>
-      <w:proofErr w:type="spellEnd"/>
-      <w:r>
-        <w:rPr>
-          <w:sz w:val="28"/>
-          <w:szCs w:val="28"/>
-          <w:lang w:val="ru-RU"/>
-        </w:rPr>
-        <w:t xml:space="preserve">. железы, с нарушением внешне и внутрисекреторной функции </w:t>
-      </w:r>
-      <w:proofErr w:type="spellStart"/>
-      <w:r>
-        <w:rPr>
-          <w:sz w:val="28"/>
-          <w:szCs w:val="28"/>
-          <w:lang w:val="ru-RU"/>
-        </w:rPr>
-        <w:t>подж</w:t>
-      </w:r>
-      <w:proofErr w:type="spellEnd"/>
-      <w:r>
-        <w:rPr>
-          <w:sz w:val="28"/>
-          <w:szCs w:val="28"/>
-          <w:lang w:val="ru-RU"/>
-        </w:rPr>
-        <w:t xml:space="preserve">. железы.  </w:t>
-      </w:r>
-      <w:r>
-        <w:rPr>
-          <w:sz w:val="28"/>
-          <w:szCs w:val="28"/>
-          <w:lang w:val="ru-RU"/>
-        </w:rPr>
-        <w:t xml:space="preserve">Хр. гастродуоденит с </w:t>
-      </w:r>
-      <w:proofErr w:type="gramStart"/>
-      <w:r>
-        <w:rPr>
-          <w:sz w:val="28"/>
-          <w:szCs w:val="28"/>
-          <w:lang w:val="ru-RU"/>
-        </w:rPr>
-        <w:t>болевым</w:t>
-      </w:r>
-      <w:proofErr w:type="gramEnd"/>
-      <w:r>
-        <w:rPr>
-          <w:sz w:val="28"/>
-          <w:szCs w:val="28"/>
-          <w:lang w:val="ru-RU"/>
-        </w:rPr>
-        <w:t xml:space="preserve"> и диспепсическим с-мом. </w:t>
-      </w:r>
-    </w:p>
-    <w:p>
-      <w:pPr>
-        <w:ind w:left="-567"/>
-        <w:jc w:val="both"/>
-        <w:rPr>
-          <w:sz w:val="28"/>
-          <w:lang w:val="ru-RU"/>
-        </w:rPr>
-      </w:pPr>
-      <w:r>
-        <w:rPr>
-          <w:sz w:val="28"/>
-          <w:u w:val="single"/>
-          <w:lang w:val="ru-RU"/>
-        </w:rPr>
-        <w:t>27.06.18</w:t>
-      </w:r>
-      <w:r>
-        <w:rPr>
-          <w:sz w:val="28"/>
-          <w:u w:val="single"/>
-          <w:lang w:val="ru-RU"/>
-        </w:rPr>
-        <w:t>Гинеколог</w:t>
-      </w:r>
-      <w:r>
-        <w:rPr>
-          <w:sz w:val="28"/>
-          <w:lang w:val="ru-RU"/>
-        </w:rPr>
-        <w:t xml:space="preserve">: </w:t>
-      </w:r>
-      <w:r>
-        <w:rPr>
-          <w:sz w:val="28"/>
-          <w:lang w:val="ru-RU"/>
-        </w:rPr>
-        <w:t xml:space="preserve"> Атрофический </w:t>
-      </w:r>
-      <w:proofErr w:type="spellStart"/>
-      <w:r>
-        <w:rPr>
-          <w:sz w:val="28"/>
-          <w:lang w:val="ru-RU"/>
-        </w:rPr>
-        <w:t>вульвовагинит</w:t>
-      </w:r>
-      <w:proofErr w:type="spellEnd"/>
-      <w:r>
-        <w:rPr>
-          <w:sz w:val="28"/>
-          <w:lang w:val="ru-RU"/>
-        </w:rPr>
-        <w:t xml:space="preserve">. </w:t>
-      </w:r>
-    </w:p>
-    <w:p>
-      <w:pPr>
-        <w:ind w:left="-567"/>
-        <w:jc w:val="both"/>
-        <w:rPr>
-          <w:sz w:val="28"/>
           <w:szCs w:val="20"/>
           <w:u w:val="single"/>
           <w:lang w:val="ru-RU"/>
@@ -7179,7 +7025,7 @@
           <w:u w:val="single"/>
           <w:lang w:val="ru-RU"/>
         </w:rPr>
-        <w:t>06.18</w:t>
+        <w:t xml:space="preserve">22.06.18 </w:t>
       </w:r>
       <w:r>
         <w:rPr>
@@ -7237,7 +7083,7 @@
             <w:rPr>
               <w:lang w:val="ru-RU"/>
             </w:rPr>
-            <w:t>умеренно повышено</w:t>
+            <w:t>в пределах  возрастной нормы</w:t>
           </w:r>
         </w:sdtContent>
       </w:sdt>
@@ -7288,7 +7134,7 @@
               <w:szCs w:val="20"/>
               <w:lang w:val="ru-RU"/>
             </w:rPr>
-            <w:t>не изменен.</w:t>
+            <w:t>слегка повышен.</w:t>
           </w:r>
         </w:sdtContent>
       </w:sdt>
@@ -7339,7 +7185,7 @@
             <w:rPr>
               <w:lang w:val="ru-RU"/>
             </w:rPr>
-            <w:t>умеренно повышен.</w:t>
+            <w:t>в пределах  возрастной нормы</w:t>
           </w:r>
         </w:sdtContent>
       </w:sdt>
@@ -7349,25 +7195,7 @@
           <w:szCs w:val="20"/>
           <w:lang w:val="ru-RU"/>
         </w:rPr>
-        <w:t xml:space="preserve"> Периферическое сопротивление сосудов н/</w:t>
-      </w:r>
-      <w:proofErr w:type="gramStart"/>
-      <w:r>
-        <w:rPr>
-          <w:sz w:val="28"/>
-          <w:szCs w:val="20"/>
-          <w:lang w:val="ru-RU"/>
-        </w:rPr>
-        <w:t>к</w:t>
-      </w:r>
-      <w:proofErr w:type="gramEnd"/>
-      <w:r>
-        <w:rPr>
-          <w:sz w:val="28"/>
-          <w:szCs w:val="20"/>
-          <w:lang w:val="ru-RU"/>
-        </w:rPr>
-        <w:t xml:space="preserve"> </w:t>
+        <w:t xml:space="preserve"> Периферическое сопротивление сосудов н/к </w:t>
       </w:r>
       <w:sdt>
         <w:sdtPr>
@@ -7418,6 +7246,7 @@
         <w:jc w:val="both"/>
         <w:rPr>
           <w:sz w:val="28"/>
+          <w:szCs w:val="20"/>
           <w:lang w:val="ru-RU"/>
         </w:rPr>
       </w:pPr>
@@ -7427,166 +7256,93 @@
           <w:u w:val="single"/>
           <w:lang w:val="ru-RU"/>
         </w:rPr>
-        <w:t>Допплерография:</w:t>
-      </w:r>
-      <w:r>
-        <w:rPr>
-          <w:sz w:val="28"/>
+        <w:t>УЗИ щит</w:t>
+      </w:r>
+      <w:proofErr w:type="gramStart"/>
+      <w:r>
+        <w:rPr>
+          <w:sz w:val="28"/>
+          <w:u w:val="single"/>
+          <w:lang w:val="ru-RU"/>
+        </w:rPr>
+        <w:t>.</w:t>
+      </w:r>
+      <w:proofErr w:type="gramEnd"/>
+      <w:r>
+        <w:rPr>
+          <w:sz w:val="28"/>
+          <w:u w:val="single"/>
           <w:lang w:val="ru-RU"/>
         </w:rPr>
         <w:t xml:space="preserve"> </w:t>
       </w:r>
-      <w:r>
-        <w:rPr>
-          <w:sz w:val="28"/>
-          <w:lang w:val="ru-RU"/>
-        </w:rPr>
-        <w:t xml:space="preserve">ЛПИ </w:t>
-      </w:r>
-      <w:r>
-        <w:rPr>
-          <w:sz w:val="28"/>
-          <w:lang w:val="ru-RU"/>
-        </w:rPr>
-        <w:t>справа –</w:t>
-      </w:r>
       <w:proofErr w:type="gramStart"/>
       <w:r>
         <w:rPr>
           <w:sz w:val="28"/>
-          <w:lang w:val="ru-RU"/>
-        </w:rPr>
-        <w:t xml:space="preserve"> ,</w:t>
+          <w:highlight w:val="yellow"/>
+          <w:u w:val="single"/>
+          <w:lang w:val="ru-RU"/>
+        </w:rPr>
+        <w:t>ж</w:t>
       </w:r>
       <w:proofErr w:type="gramEnd"/>
       <w:r>
         <w:rPr>
           <w:sz w:val="28"/>
-          <w:lang w:val="ru-RU"/>
-        </w:rPr>
-        <w:t xml:space="preserve"> </w:t>
-      </w:r>
-      <w:r>
-        <w:rPr>
-          <w:sz w:val="28"/>
-          <w:lang w:val="ru-RU"/>
-        </w:rPr>
-        <w:t xml:space="preserve">ЛПИ </w:t>
-      </w:r>
-      <w:r>
-        <w:rPr>
-          <w:sz w:val="28"/>
-          <w:lang w:val="ru-RU"/>
-        </w:rPr>
-        <w:t xml:space="preserve">слева – . </w:t>
-      </w:r>
-      <w:r>
-        <w:rPr>
-          <w:sz w:val="28"/>
-          <w:lang w:val="ru-RU"/>
-        </w:rPr>
-        <w:t xml:space="preserve">Кровоток по а. </w:t>
+          <w:highlight w:val="yellow"/>
+          <w:u w:val="single"/>
+          <w:lang w:val="ru-RU"/>
+        </w:rPr>
+        <w:t>елезы</w:t>
+      </w:r>
+      <w:r>
+        <w:rPr>
+          <w:sz w:val="28"/>
+          <w:lang w:val="ru-RU"/>
+        </w:rPr>
+        <w:t xml:space="preserve">: </w:t>
       </w:r>
       <w:proofErr w:type="spellStart"/>
-      <w:r>
-        <w:rPr>
-          <w:sz w:val="28"/>
-          <w:lang w:val="ru-RU"/>
-        </w:rPr>
-        <w:t>tibialis</w:t>
+      <w:proofErr w:type="gramStart"/>
+      <w:r>
+        <w:rPr>
+          <w:sz w:val="28"/>
+          <w:lang w:val="ru-RU"/>
+        </w:rPr>
+        <w:t>Пр</w:t>
       </w:r>
       <w:proofErr w:type="spellEnd"/>
-      <w:r>
-        <w:rPr>
-          <w:sz w:val="28"/>
-          <w:lang w:val="ru-RU"/>
-        </w:rPr>
-        <w:t xml:space="preserve"> </w:t>
-      </w:r>
-      <w:proofErr w:type="spellStart"/>
-      <w:r>
-        <w:rPr>
-          <w:sz w:val="28"/>
-          <w:lang w:val="ru-RU"/>
-        </w:rPr>
-        <w:t>роst</w:t>
-      </w:r>
-      <w:proofErr w:type="spellEnd"/>
-      <w:r>
-        <w:rPr>
-          <w:sz w:val="28"/>
-          <w:lang w:val="ru-RU"/>
-        </w:rPr>
-        <w:t xml:space="preserve">  не нарушен </w:t>
-      </w:r>
-      <w:r>
-        <w:rPr>
-          <w:sz w:val="28"/>
-          <w:lang w:val="ru-RU"/>
-        </w:rPr>
-        <w:t xml:space="preserve">с </w:t>
-      </w:r>
-      <w:r>
-        <w:rPr>
-          <w:sz w:val="28"/>
-          <w:lang w:val="ru-RU"/>
-        </w:rPr>
-        <w:t xml:space="preserve">обеих сторон. </w:t>
-      </w:r>
-      <w:r>
-        <w:rPr>
-          <w:sz w:val="28"/>
-          <w:lang w:val="ru-RU"/>
-        </w:rPr>
-        <w:t xml:space="preserve">Нарушение кровообращения </w:t>
-      </w:r>
-      <w:proofErr w:type="gramStart"/>
-      <w:r>
-        <w:rPr>
-          <w:sz w:val="28"/>
-          <w:lang w:val="ru-RU"/>
-        </w:rPr>
-        <w:t>по</w:t>
-      </w:r>
       <w:proofErr w:type="gramEnd"/>
       <w:r>
         <w:rPr>
           <w:sz w:val="28"/>
           <w:lang w:val="ru-RU"/>
         </w:rPr>
-        <w:t xml:space="preserve"> а. </w:t>
-      </w:r>
-      <w:proofErr w:type="spellStart"/>
-      <w:r>
-        <w:rPr>
-          <w:sz w:val="28"/>
-          <w:lang w:val="ru-RU"/>
-        </w:rPr>
-        <w:t>tibialis</w:t>
-      </w:r>
-      <w:proofErr w:type="spellEnd"/>
-      <w:r>
-        <w:rPr>
-          <w:sz w:val="28"/>
-          <w:lang w:val="ru-RU"/>
-        </w:rPr>
-        <w:t xml:space="preserve">  </w:t>
-      </w:r>
-      <w:proofErr w:type="spellStart"/>
-      <w:r>
-        <w:rPr>
-          <w:sz w:val="28"/>
-          <w:lang w:val="ru-RU"/>
-        </w:rPr>
-        <w:t>роst</w:t>
-      </w:r>
-      <w:proofErr w:type="spellEnd"/>
-      <w:r>
-        <w:rPr>
-          <w:sz w:val="28"/>
-          <w:lang w:val="ru-RU"/>
-        </w:rPr>
-        <w:t xml:space="preserve"> III ст. с обеих сторон. </w:t>
+        <w:t xml:space="preserve"> д. V =  см</w:t>
+      </w:r>
+      <w:r>
+        <w:rPr>
+          <w:sz w:val="28"/>
+          <w:vertAlign w:val="superscript"/>
+          <w:lang w:val="ru-RU"/>
+        </w:rPr>
+        <w:t>3</w:t>
+      </w:r>
+      <w:r>
+        <w:rPr>
+          <w:sz w:val="28"/>
+          <w:lang w:val="ru-RU"/>
+        </w:rPr>
+        <w:t>; лев. д. V =  см</w:t>
+      </w:r>
+      <w:r>
+        <w:rPr>
+          <w:sz w:val="28"/>
+          <w:vertAlign w:val="superscript"/>
+          <w:lang w:val="ru-RU"/>
+        </w:rPr>
+        <w:t>3</w:t>
       </w:r>
     </w:p>
     <w:p>
@@ -7601,605 +7357,9 @@
       <w:r>
         <w:rPr>
           <w:sz w:val="28"/>
-          <w:u w:val="single"/>
-          <w:lang w:val="ru-RU"/>
-        </w:rPr>
-        <w:t>Дупл</w:t>
-      </w:r>
-      <w:proofErr w:type="gramStart"/>
-      <w:r>
-        <w:rPr>
-          <w:sz w:val="28"/>
-          <w:u w:val="single"/>
-          <w:lang w:val="ru-RU"/>
-        </w:rPr>
-        <w:t>.</w:t>
-      </w:r>
-      <w:proofErr w:type="gramEnd"/>
-      <w:r>
-        <w:rPr>
-          <w:sz w:val="28"/>
-          <w:u w:val="single"/>
-          <w:lang w:val="ru-RU"/>
-        </w:rPr>
-        <w:t xml:space="preserve"> </w:t>
-      </w:r>
-      <w:proofErr w:type="gramStart"/>
-      <w:r>
-        <w:rPr>
-          <w:sz w:val="28"/>
-          <w:u w:val="single"/>
-          <w:lang w:val="ru-RU"/>
-        </w:rPr>
-        <w:t>с</w:t>
-      </w:r>
-      <w:proofErr w:type="gramEnd"/>
-      <w:r>
-        <w:rPr>
-          <w:sz w:val="28"/>
-          <w:u w:val="single"/>
-          <w:lang w:val="ru-RU"/>
-        </w:rPr>
-        <w:t>канирование артерий н/к</w:t>
-      </w:r>
-      <w:r>
-        <w:rPr>
-          <w:sz w:val="28"/>
-          <w:lang w:val="ru-RU"/>
-        </w:rPr>
-        <w:t xml:space="preserve">: Заключение: </w:t>
-      </w:r>
-      <w:proofErr w:type="spellStart"/>
-      <w:r>
-        <w:rPr>
-          <w:sz w:val="28"/>
-          <w:lang w:val="ru-RU"/>
-        </w:rPr>
-        <w:t>Эхопризнаки</w:t>
-      </w:r>
-      <w:proofErr w:type="spellEnd"/>
-      <w:r>
-        <w:rPr>
-          <w:sz w:val="28"/>
-          <w:lang w:val="ru-RU"/>
-        </w:rPr>
-        <w:t xml:space="preserve"> стеноза большеберцовой артерии справа   %, задней большеберцовой артерии справа  %. </w:t>
-      </w:r>
-      <w:proofErr w:type="spellStart"/>
-      <w:r>
-        <w:rPr>
-          <w:sz w:val="28"/>
-          <w:lang w:val="ru-RU"/>
-        </w:rPr>
-        <w:t>Диаб</w:t>
-      </w:r>
-      <w:proofErr w:type="spellEnd"/>
-      <w:r>
-        <w:rPr>
-          <w:sz w:val="28"/>
-          <w:lang w:val="ru-RU"/>
-        </w:rPr>
-        <w:t xml:space="preserve">. ангиопатия артерий н/к. </w:t>
-      </w:r>
-    </w:p>
-    <w:p>
-      <w:pPr>
-        <w:ind w:left="-567"/>
-        <w:jc w:val="both"/>
-        <w:rPr>
-          <w:sz w:val="28"/>
-          <w:szCs w:val="28"/>
-          <w:lang w:val="ru-RU"/>
-        </w:rPr>
-      </w:pPr>
-      <w:r>
-        <w:rPr>
-          <w:sz w:val="28"/>
-          <w:u w:val="single"/>
-          <w:lang w:val="ru-RU"/>
-        </w:rPr>
-        <w:t>УЗИ</w:t>
-      </w:r>
-      <w:r>
-        <w:rPr>
-          <w:sz w:val="28"/>
-          <w:lang w:val="ru-RU"/>
-        </w:rPr>
-        <w:t xml:space="preserve">: </w:t>
-      </w:r>
-      <w:r>
-        <w:rPr>
-          <w:sz w:val="28"/>
-          <w:szCs w:val="28"/>
-          <w:lang w:val="ru-RU"/>
-        </w:rPr>
-        <w:t xml:space="preserve">Заключение: </w:t>
-      </w:r>
-      <w:proofErr w:type="spellStart"/>
-      <w:r>
-        <w:rPr>
-          <w:sz w:val="28"/>
-          <w:szCs w:val="28"/>
-          <w:lang w:val="ru-RU"/>
-        </w:rPr>
-        <w:t>Эхопризнаки</w:t>
-      </w:r>
-      <w:proofErr w:type="spellEnd"/>
-      <w:r>
-        <w:rPr>
-          <w:sz w:val="28"/>
-          <w:szCs w:val="28"/>
-          <w:lang w:val="ru-RU"/>
-        </w:rPr>
-        <w:t xml:space="preserve"> диффузн</w:t>
-      </w:r>
-      <w:r>
-        <w:rPr>
-          <w:sz w:val="28"/>
-          <w:szCs w:val="28"/>
-          <w:lang w:val="ru-RU"/>
-        </w:rPr>
-        <w:t>ых</w:t>
-      </w:r>
-      <w:r>
-        <w:rPr>
-          <w:sz w:val="28"/>
-          <w:szCs w:val="28"/>
-          <w:lang w:val="ru-RU"/>
-        </w:rPr>
-        <w:t xml:space="preserve"> </w:t>
-      </w:r>
-      <w:r>
-        <w:rPr>
-          <w:sz w:val="28"/>
-          <w:szCs w:val="28"/>
-          <w:lang w:val="ru-RU"/>
-        </w:rPr>
-        <w:t xml:space="preserve">изменений </w:t>
-      </w:r>
-      <w:r>
-        <w:rPr>
-          <w:sz w:val="28"/>
-          <w:szCs w:val="28"/>
-          <w:lang w:val="ru-RU"/>
-        </w:rPr>
-        <w:t>в паренхиме печени</w:t>
-      </w:r>
-      <w:r>
-        <w:rPr>
-          <w:sz w:val="28"/>
-          <w:szCs w:val="28"/>
-          <w:lang w:val="ru-RU"/>
-        </w:rPr>
-        <w:t xml:space="preserve"> по типу жировой дистрофии 1ст </w:t>
-      </w:r>
-      <w:r>
-        <w:rPr>
-          <w:sz w:val="28"/>
-          <w:szCs w:val="28"/>
-          <w:lang w:val="ru-RU"/>
-        </w:rPr>
-        <w:t xml:space="preserve">; перегиба ж/пузыря </w:t>
-      </w:r>
-      <w:r>
-        <w:rPr>
-          <w:sz w:val="28"/>
-          <w:szCs w:val="28"/>
-          <w:lang w:val="ru-RU"/>
-        </w:rPr>
-        <w:t xml:space="preserve">в </w:t>
-      </w:r>
-      <w:proofErr w:type="gramStart"/>
-      <w:r>
-        <w:rPr>
-          <w:sz w:val="28"/>
-          <w:szCs w:val="28"/>
-          <w:lang w:val="ru-RU"/>
-        </w:rPr>
-        <w:t>в</w:t>
-      </w:r>
-      <w:proofErr w:type="gramEnd"/>
-      <w:r>
-        <w:rPr>
-          <w:sz w:val="28"/>
-          <w:szCs w:val="28"/>
-          <w:lang w:val="ru-RU"/>
-        </w:rPr>
-        <w:t xml:space="preserve">/3 тела и в </w:t>
-      </w:r>
-      <w:r>
-        <w:rPr>
-          <w:sz w:val="28"/>
-          <w:szCs w:val="28"/>
-          <w:lang w:val="ru-RU"/>
-        </w:rPr>
-        <w:t xml:space="preserve">области шейки, застоя в ж/пузыре, </w:t>
-      </w:r>
-      <w:proofErr w:type="spellStart"/>
-      <w:r>
-        <w:rPr>
-          <w:sz w:val="28"/>
-          <w:szCs w:val="28"/>
-          <w:lang w:val="ru-RU"/>
-        </w:rPr>
-        <w:t>склерозирования</w:t>
-      </w:r>
-      <w:proofErr w:type="spellEnd"/>
-      <w:r>
-        <w:rPr>
-          <w:sz w:val="28"/>
-          <w:szCs w:val="28"/>
-          <w:lang w:val="ru-RU"/>
-        </w:rPr>
-        <w:t xml:space="preserve"> </w:t>
-      </w:r>
-      <w:proofErr w:type="spellStart"/>
-      <w:r>
-        <w:rPr>
-          <w:sz w:val="28"/>
-          <w:szCs w:val="28"/>
-          <w:lang w:val="ru-RU"/>
-        </w:rPr>
-        <w:t>подж</w:t>
-      </w:r>
-      <w:proofErr w:type="spellEnd"/>
-      <w:r>
-        <w:rPr>
-          <w:sz w:val="28"/>
-          <w:szCs w:val="28"/>
-          <w:lang w:val="ru-RU"/>
-        </w:rPr>
-        <w:t xml:space="preserve">. железы; микролитов в почках. </w:t>
-      </w:r>
-    </w:p>
-    <w:p>
-      <w:pPr>
-        <w:ind w:left="-567"/>
-        <w:jc w:val="both"/>
-        <w:rPr>
-          <w:lang w:val="ru-RU"/>
-        </w:rPr>
-      </w:pPr>
-      <w:r>
-        <w:rPr>
-          <w:sz w:val="28"/>
-          <w:u w:val="single"/>
-          <w:lang w:val="ru-RU"/>
-        </w:rPr>
-        <w:t xml:space="preserve">Осмотр </w:t>
-      </w:r>
-      <w:proofErr w:type="spellStart"/>
-      <w:r>
-        <w:rPr>
-          <w:sz w:val="28"/>
-          <w:u w:val="single"/>
-          <w:lang w:val="ru-RU"/>
-        </w:rPr>
-        <w:t>доц</w:t>
-      </w:r>
-      <w:proofErr w:type="gramStart"/>
-      <w:r>
-        <w:rPr>
-          <w:u w:val="single"/>
-          <w:lang w:val="ru-RU"/>
-        </w:rPr>
-        <w:t>.к</w:t>
-      </w:r>
-      <w:proofErr w:type="gramEnd"/>
-      <w:r>
-        <w:rPr>
-          <w:u w:val="single"/>
-          <w:lang w:val="ru-RU"/>
-        </w:rPr>
-        <w:t>аф</w:t>
-      </w:r>
-      <w:proofErr w:type="spellEnd"/>
-      <w:r>
-        <w:rPr>
-          <w:u w:val="single"/>
-          <w:lang w:val="ru-RU"/>
-        </w:rPr>
-        <w:t>. терапии и клин. фармакологи Ткаченко О.В</w:t>
-      </w:r>
-      <w:r>
-        <w:rPr>
-          <w:lang w:val="ru-RU"/>
-        </w:rPr>
-        <w:t xml:space="preserve">: </w:t>
-      </w:r>
-      <w:r>
-        <w:rPr>
-          <w:lang w:val="ru-RU"/>
-        </w:rPr>
-        <w:t>диагноз согласован.</w:t>
-      </w:r>
-    </w:p>
-    <w:p>
-      <w:pPr>
-        <w:ind w:left="-567"/>
-        <w:jc w:val="both"/>
-        <w:rPr>
-          <w:lang w:val="ru-RU"/>
-        </w:rPr>
-      </w:pPr>
-      <w:r>
-        <w:rPr>
-          <w:sz w:val="28"/>
-          <w:u w:val="single"/>
-          <w:lang w:val="ru-RU"/>
-        </w:rPr>
-        <w:t xml:space="preserve">Осмотр хирурга эндокринолога </w:t>
-      </w:r>
-      <w:proofErr w:type="spellStart"/>
-      <w:r>
-        <w:rPr>
-          <w:sz w:val="28"/>
-          <w:u w:val="single"/>
-          <w:lang w:val="ru-RU"/>
-        </w:rPr>
-        <w:t>Вильхового</w:t>
-      </w:r>
-      <w:proofErr w:type="spellEnd"/>
-      <w:r>
-        <w:rPr>
-          <w:sz w:val="28"/>
-          <w:u w:val="single"/>
-          <w:lang w:val="ru-RU"/>
-        </w:rPr>
-        <w:t xml:space="preserve"> </w:t>
-      </w:r>
-      <w:r>
-        <w:rPr>
-          <w:sz w:val="28"/>
-          <w:u w:val="single"/>
-          <w:lang w:val="ru-RU"/>
-        </w:rPr>
-        <w:t>С</w:t>
-      </w:r>
-      <w:r>
-        <w:rPr>
-          <w:sz w:val="28"/>
-          <w:u w:val="single"/>
-          <w:lang w:val="ru-RU"/>
-        </w:rPr>
-        <w:t>.</w:t>
-      </w:r>
-      <w:r>
-        <w:rPr>
-          <w:sz w:val="28"/>
-          <w:u w:val="single"/>
-          <w:lang w:val="ru-RU"/>
-        </w:rPr>
-        <w:t>О</w:t>
-      </w:r>
-      <w:r>
-        <w:rPr>
-          <w:sz w:val="28"/>
-          <w:u w:val="single"/>
-          <w:lang w:val="ru-RU"/>
-        </w:rPr>
-        <w:t>.</w:t>
-      </w:r>
-      <w:r>
-        <w:rPr>
-          <w:lang w:val="ru-RU"/>
-        </w:rPr>
-        <w:t xml:space="preserve">: </w:t>
-      </w:r>
-      <w:r>
-        <w:rPr>
-          <w:lang w:val="ru-RU"/>
-        </w:rPr>
-        <w:t>диагноз согласован.</w:t>
-      </w:r>
-    </w:p>
-    <w:p>
-      <w:pPr>
-        <w:ind w:left="-567"/>
-        <w:jc w:val="both"/>
-        <w:rPr>
-          <w:lang w:val="ru-RU"/>
-        </w:rPr>
-      </w:pPr>
-      <w:r>
-        <w:rPr>
-          <w:sz w:val="28"/>
-          <w:u w:val="single"/>
-          <w:lang w:val="ru-RU"/>
-        </w:rPr>
-        <w:t xml:space="preserve">Осмотр </w:t>
-      </w:r>
-      <w:proofErr w:type="spellStart"/>
-      <w:r>
-        <w:rPr>
-          <w:sz w:val="28"/>
-          <w:u w:val="single"/>
-          <w:lang w:val="ru-RU"/>
-        </w:rPr>
-        <w:t>доц</w:t>
-      </w:r>
-      <w:proofErr w:type="gramStart"/>
-      <w:r>
-        <w:rPr>
-          <w:u w:val="single"/>
-          <w:lang w:val="ru-RU"/>
-        </w:rPr>
-        <w:t>.к</w:t>
-      </w:r>
-      <w:proofErr w:type="gramEnd"/>
-      <w:r>
-        <w:rPr>
-          <w:u w:val="single"/>
-          <w:lang w:val="ru-RU"/>
-        </w:rPr>
-        <w:t>аф</w:t>
-      </w:r>
-      <w:proofErr w:type="spellEnd"/>
-      <w:r>
-        <w:rPr>
-          <w:u w:val="single"/>
-          <w:lang w:val="ru-RU"/>
-        </w:rPr>
-        <w:t xml:space="preserve">. </w:t>
-      </w:r>
-      <w:proofErr w:type="spellStart"/>
-      <w:r>
-        <w:rPr>
-          <w:u w:val="single"/>
-          <w:lang w:val="ru-RU"/>
-        </w:rPr>
-        <w:t>Соловьюк</w:t>
-      </w:r>
-      <w:proofErr w:type="spellEnd"/>
-      <w:r>
-        <w:rPr>
-          <w:u w:val="single"/>
-          <w:lang w:val="ru-RU"/>
-        </w:rPr>
-        <w:t xml:space="preserve"> А.О</w:t>
-      </w:r>
-      <w:r>
-        <w:rPr>
-          <w:lang w:val="ru-RU"/>
-        </w:rPr>
-        <w:t xml:space="preserve">: диагноз </w:t>
-      </w:r>
-      <w:r>
-        <w:rPr>
-          <w:lang w:val="ru-RU"/>
-        </w:rPr>
-        <w:t xml:space="preserve"> и лечение </w:t>
-      </w:r>
-      <w:r>
-        <w:rPr>
-          <w:lang w:val="ru-RU"/>
-        </w:rPr>
-        <w:t>согласован</w:t>
-      </w:r>
-      <w:r>
-        <w:rPr>
-          <w:lang w:val="ru-RU"/>
-        </w:rPr>
-        <w:t>о</w:t>
-      </w:r>
-    </w:p>
-    <w:p>
-      <w:pPr>
-        <w:ind w:left="-567"/>
-        <w:jc w:val="both"/>
-        <w:rPr>
-          <w:sz w:val="28"/>
-          <w:szCs w:val="20"/>
-          <w:lang w:val="ru-RU"/>
-        </w:rPr>
-      </w:pPr>
-      <w:r>
-        <w:rPr>
-          <w:sz w:val="28"/>
-          <w:u w:val="single"/>
-          <w:lang w:val="ru-RU"/>
-        </w:rPr>
-        <w:t>УЗИ щит</w:t>
-      </w:r>
-      <w:proofErr w:type="gramStart"/>
-      <w:r>
-        <w:rPr>
-          <w:sz w:val="28"/>
-          <w:u w:val="single"/>
-          <w:lang w:val="ru-RU"/>
-        </w:rPr>
-        <w:t>.</w:t>
-      </w:r>
-      <w:proofErr w:type="gramEnd"/>
-      <w:r>
-        <w:rPr>
-          <w:sz w:val="28"/>
-          <w:u w:val="single"/>
-          <w:lang w:val="ru-RU"/>
-        </w:rPr>
-        <w:t xml:space="preserve"> </w:t>
-      </w:r>
-      <w:proofErr w:type="gramStart"/>
-      <w:r>
-        <w:rPr>
-          <w:sz w:val="28"/>
-          <w:u w:val="single"/>
-          <w:lang w:val="ru-RU"/>
-        </w:rPr>
-        <w:t>ж</w:t>
-      </w:r>
-      <w:proofErr w:type="gramEnd"/>
-      <w:r>
-        <w:rPr>
-          <w:sz w:val="28"/>
-          <w:u w:val="single"/>
-          <w:lang w:val="ru-RU"/>
-        </w:rPr>
-        <w:t>елезы</w:t>
-      </w:r>
-      <w:r>
-        <w:rPr>
-          <w:sz w:val="28"/>
-          <w:lang w:val="ru-RU"/>
-        </w:rPr>
-        <w:t xml:space="preserve">: </w:t>
-      </w:r>
-      <w:proofErr w:type="spellStart"/>
-      <w:proofErr w:type="gramStart"/>
-      <w:r>
-        <w:rPr>
-          <w:sz w:val="28"/>
-          <w:lang w:val="ru-RU"/>
-        </w:rPr>
-        <w:t>Пр</w:t>
-      </w:r>
-      <w:proofErr w:type="spellEnd"/>
-      <w:proofErr w:type="gramEnd"/>
-      <w:r>
-        <w:rPr>
-          <w:sz w:val="28"/>
-          <w:lang w:val="ru-RU"/>
-        </w:rPr>
-        <w:t xml:space="preserve"> д. V =  см</w:t>
-      </w:r>
-      <w:r>
-        <w:rPr>
-          <w:sz w:val="28"/>
-          <w:vertAlign w:val="superscript"/>
-          <w:lang w:val="ru-RU"/>
-        </w:rPr>
-        <w:t>3</w:t>
-      </w:r>
-      <w:r>
-        <w:rPr>
-          <w:sz w:val="28"/>
-          <w:lang w:val="ru-RU"/>
-        </w:rPr>
-        <w:t>; лев. д. V =  см</w:t>
-      </w:r>
-      <w:r>
-        <w:rPr>
-          <w:sz w:val="28"/>
-          <w:vertAlign w:val="superscript"/>
-          <w:lang w:val="ru-RU"/>
-        </w:rPr>
-        <w:t>3</w:t>
-      </w:r>
-    </w:p>
-    <w:p>
-      <w:pPr>
-        <w:ind w:left="-567"/>
-        <w:jc w:val="both"/>
-        <w:rPr>
-          <w:sz w:val="28"/>
-          <w:lang w:val="ru-RU"/>
-        </w:rPr>
-      </w:pPr>
-      <w:r>
-        <w:rPr>
-          <w:sz w:val="28"/>
-          <w:lang w:val="ru-RU"/>
-        </w:rPr>
+          <w:lang w:val="ru-RU"/>
+        </w:rPr>
+        <w:lastRenderedPageBreak/>
         <w:t xml:space="preserve">Перешеек – </w:t>
       </w:r>
       <w:proofErr w:type="gramStart"/>
@@ -10419,2354 +9579,33 @@
           <w:lang w:val="ru-RU"/>
         </w:rPr>
       </w:pPr>
-      <w:r>
-        <w:rPr>
-          <w:lang w:val="ru-RU"/>
-        </w:rPr>
-        <w:t>Рек. невропатолога: преп. а-</w:t>
-      </w:r>
-      <w:proofErr w:type="spellStart"/>
-      <w:r>
-        <w:rPr>
-          <w:lang w:val="ru-RU"/>
-        </w:rPr>
-        <w:t>липоевой</w:t>
-      </w:r>
-      <w:proofErr w:type="spellEnd"/>
-      <w:r>
-        <w:rPr>
-          <w:lang w:val="ru-RU"/>
-        </w:rPr>
-        <w:t xml:space="preserve"> к-ты 600 мг в/в кап.</w:t>
-      </w:r>
-      <w:r>
-        <w:rPr>
-          <w:lang w:val="ru-RU"/>
-        </w:rPr>
-        <w:t xml:space="preserve">, </w:t>
-      </w:r>
-      <w:r>
-        <w:rPr>
-          <w:lang w:val="ru-RU"/>
-        </w:rPr>
-        <w:t xml:space="preserve">витамины </w:t>
-      </w:r>
-      <w:proofErr w:type="spellStart"/>
-      <w:r>
-        <w:rPr>
-          <w:lang w:val="ru-RU"/>
-        </w:rPr>
-        <w:t>гр</w:t>
-      </w:r>
-      <w:proofErr w:type="spellEnd"/>
-      <w:r>
-        <w:rPr>
-          <w:lang w:val="ru-RU"/>
-        </w:rPr>
-        <w:t xml:space="preserve"> В, </w:t>
-      </w:r>
-      <w:r>
-        <w:rPr>
-          <w:lang w:val="ru-RU"/>
-        </w:rPr>
-        <w:t xml:space="preserve">актовегин 10,0 в/в № 10, </w:t>
-      </w:r>
-      <w:proofErr w:type="spellStart"/>
-      <w:r>
-        <w:rPr>
-          <w:lang w:val="ru-RU"/>
-        </w:rPr>
-        <w:t>бенфогамма</w:t>
-      </w:r>
-      <w:proofErr w:type="spellEnd"/>
-      <w:r>
-        <w:rPr>
-          <w:lang w:val="ru-RU"/>
-        </w:rPr>
-        <w:t xml:space="preserve"> 300 мг 1т/</w:t>
-      </w:r>
-      <w:proofErr w:type="spellStart"/>
-      <w:r>
-        <w:rPr>
-          <w:lang w:val="ru-RU"/>
-        </w:rPr>
-        <w:t>сут</w:t>
-      </w:r>
-      <w:proofErr w:type="spellEnd"/>
-      <w:r>
-        <w:rPr>
-          <w:lang w:val="ru-RU"/>
-        </w:rPr>
-        <w:t xml:space="preserve"> до 2 мес.,  вита-</w:t>
-      </w:r>
-      <w:proofErr w:type="spellStart"/>
-      <w:r>
-        <w:rPr>
-          <w:lang w:val="ru-RU"/>
-        </w:rPr>
-        <w:t>мелатононин</w:t>
-      </w:r>
-      <w:proofErr w:type="spellEnd"/>
-      <w:r>
-        <w:rPr>
-          <w:lang w:val="ru-RU"/>
-        </w:rPr>
-        <w:t xml:space="preserve"> 1-2 т </w:t>
-      </w:r>
-      <w:proofErr w:type="spellStart"/>
-      <w:r>
-        <w:rPr>
-          <w:lang w:val="ru-RU"/>
-        </w:rPr>
-        <w:t>веч</w:t>
-      </w:r>
-      <w:proofErr w:type="spellEnd"/>
-      <w:r>
-        <w:rPr>
-          <w:lang w:val="ru-RU"/>
-        </w:rPr>
-        <w:t>.,</w:t>
-      </w:r>
-      <w:r>
-        <w:rPr>
-          <w:lang w:val="ru-RU"/>
-        </w:rPr>
-        <w:t xml:space="preserve"> </w:t>
-      </w:r>
-      <w:proofErr w:type="spellStart"/>
-      <w:r>
-        <w:rPr>
-          <w:lang w:val="ru-RU"/>
-        </w:rPr>
-        <w:t>вестибо</w:t>
-      </w:r>
-      <w:proofErr w:type="spellEnd"/>
-      <w:r>
-        <w:rPr>
-          <w:lang w:val="ru-RU"/>
-        </w:rPr>
-        <w:t xml:space="preserve"> 24 мг 2р\д, </w:t>
-      </w:r>
-      <w:r>
-        <w:rPr>
-          <w:lang w:val="ru-RU"/>
-        </w:rPr>
-        <w:t xml:space="preserve"> </w:t>
-      </w:r>
-      <w:proofErr w:type="spellStart"/>
-      <w:r>
-        <w:rPr>
-          <w:lang w:val="ru-RU"/>
-        </w:rPr>
-        <w:t>вестинорм</w:t>
-      </w:r>
-      <w:proofErr w:type="spellEnd"/>
-      <w:r>
-        <w:rPr>
-          <w:lang w:val="ru-RU"/>
-        </w:rPr>
-        <w:t xml:space="preserve"> 16 мг 1т 3р\д до 2 </w:t>
-      </w:r>
-      <w:proofErr w:type="spellStart"/>
+      <w:bookmarkStart w:id="7" w:name="_GoBack"/>
+      <w:bookmarkEnd w:id="7"/>
+      <w:r>
+        <w:rPr>
+          <w:lang w:val="ru-RU"/>
+        </w:rPr>
+        <w:t xml:space="preserve">УЗИ щит. </w:t>
+      </w:r>
       <w:proofErr w:type="gramStart"/>
       <w:r>
         <w:rPr>
           <w:lang w:val="ru-RU"/>
         </w:rPr>
-        <w:t>мес</w:t>
-      </w:r>
-      <w:proofErr w:type="spellEnd"/>
+        <w:t>ж</w:t>
+      </w:r>
       <w:proofErr w:type="gramEnd"/>
       <w:r>
         <w:rPr>
           <w:lang w:val="ru-RU"/>
         </w:rPr>
-        <w:t xml:space="preserve">,, </w:t>
-      </w:r>
-      <w:proofErr w:type="spellStart"/>
-      <w:r>
-        <w:rPr>
-          <w:lang w:val="ru-RU"/>
-        </w:rPr>
-        <w:t>габагамма</w:t>
-      </w:r>
-      <w:proofErr w:type="spellEnd"/>
-      <w:r>
-        <w:rPr>
-          <w:lang w:val="ru-RU"/>
-        </w:rPr>
-        <w:t xml:space="preserve"> 300 мг </w:t>
-      </w:r>
-      <w:proofErr w:type="spellStart"/>
-      <w:r>
-        <w:rPr>
-          <w:lang w:val="ru-RU"/>
-        </w:rPr>
-        <w:t>веч</w:t>
-      </w:r>
-      <w:proofErr w:type="spellEnd"/>
-      <w:r>
-        <w:rPr>
-          <w:lang w:val="ru-RU"/>
-        </w:rPr>
-        <w:t xml:space="preserve">, </w:t>
-      </w:r>
-      <w:proofErr w:type="spellStart"/>
-      <w:r>
-        <w:rPr>
-          <w:lang w:val="ru-RU"/>
-        </w:rPr>
-        <w:t>габантин</w:t>
-      </w:r>
-      <w:proofErr w:type="spellEnd"/>
-      <w:r>
-        <w:rPr>
-          <w:lang w:val="ru-RU"/>
-        </w:rPr>
-        <w:t xml:space="preserve"> 300мг 2р/</w:t>
-      </w:r>
-      <w:proofErr w:type="spellStart"/>
-      <w:r>
-        <w:rPr>
-          <w:lang w:val="ru-RU"/>
-        </w:rPr>
-        <w:t>сут</w:t>
-      </w:r>
-      <w:proofErr w:type="spellEnd"/>
-      <w:r>
-        <w:rPr>
-          <w:lang w:val="ru-RU"/>
-        </w:rPr>
-        <w:t xml:space="preserve">. 2-3 </w:t>
-      </w:r>
-      <w:proofErr w:type="spellStart"/>
-      <w:r>
-        <w:rPr>
-          <w:lang w:val="ru-RU"/>
-        </w:rPr>
-        <w:t>нед</w:t>
-      </w:r>
-      <w:proofErr w:type="spellEnd"/>
-      <w:r>
-        <w:rPr>
-          <w:lang w:val="ru-RU"/>
-        </w:rPr>
-        <w:t xml:space="preserve">., глицин 2т 3/д., </w:t>
-      </w:r>
-      <w:proofErr w:type="spellStart"/>
-      <w:r>
-        <w:rPr>
-          <w:lang w:val="ru-RU"/>
-        </w:rPr>
-        <w:t>глиятон</w:t>
-      </w:r>
-      <w:proofErr w:type="spellEnd"/>
-      <w:r>
-        <w:rPr>
-          <w:lang w:val="ru-RU"/>
-        </w:rPr>
-        <w:t xml:space="preserve"> 1000  в/м № 10, </w:t>
-      </w:r>
-      <w:proofErr w:type="spellStart"/>
-      <w:r>
-        <w:rPr>
-          <w:lang w:val="ru-RU"/>
-        </w:rPr>
-        <w:t>кортексин</w:t>
-      </w:r>
-      <w:proofErr w:type="spellEnd"/>
-      <w:r>
-        <w:rPr>
-          <w:lang w:val="ru-RU"/>
-        </w:rPr>
-        <w:t xml:space="preserve"> 10,</w:t>
-      </w:r>
-      <w:r>
-        <w:rPr>
-          <w:lang w:val="ru-RU"/>
-        </w:rPr>
-        <w:t>0</w:t>
-      </w:r>
-      <w:r>
-        <w:rPr>
-          <w:lang w:val="ru-RU"/>
-        </w:rPr>
-        <w:t xml:space="preserve"> в/</w:t>
-      </w:r>
-      <w:r>
-        <w:rPr>
-          <w:lang w:val="ru-RU"/>
-        </w:rPr>
-        <w:t>м</w:t>
-      </w:r>
-      <w:r>
-        <w:rPr>
-          <w:lang w:val="ru-RU"/>
-        </w:rPr>
-        <w:t xml:space="preserve"> №10., </w:t>
-      </w:r>
-      <w:proofErr w:type="spellStart"/>
-      <w:r>
-        <w:rPr>
-          <w:lang w:val="ru-RU"/>
-        </w:rPr>
-        <w:t>келтикан</w:t>
-      </w:r>
-      <w:proofErr w:type="spellEnd"/>
-      <w:r>
-        <w:rPr>
-          <w:lang w:val="ru-RU"/>
-        </w:rPr>
-        <w:t xml:space="preserve"> 1т.*3р/д.</w:t>
-      </w:r>
-      <w:r>
-        <w:rPr>
-          <w:lang w:val="ru-RU"/>
-        </w:rPr>
-        <w:t xml:space="preserve"> 1 мес.</w:t>
-      </w:r>
-      <w:r>
-        <w:rPr>
-          <w:lang w:val="ru-RU"/>
-        </w:rPr>
-        <w:t xml:space="preserve">, </w:t>
-      </w:r>
-      <w:proofErr w:type="spellStart"/>
-      <w:r>
-        <w:rPr>
-          <w:lang w:val="ru-RU"/>
-        </w:rPr>
-        <w:t>луцетам</w:t>
-      </w:r>
-      <w:proofErr w:type="spellEnd"/>
-      <w:r>
-        <w:rPr>
-          <w:lang w:val="ru-RU"/>
-        </w:rPr>
-        <w:t xml:space="preserve"> 15,0 в/в </w:t>
-      </w:r>
-      <w:proofErr w:type="spellStart"/>
-      <w:proofErr w:type="gramStart"/>
-      <w:r>
-        <w:rPr>
-          <w:lang w:val="ru-RU"/>
-        </w:rPr>
-        <w:t>стр</w:t>
-      </w:r>
-      <w:proofErr w:type="spellEnd"/>
-      <w:proofErr w:type="gramEnd"/>
-      <w:r>
-        <w:rPr>
-          <w:lang w:val="ru-RU"/>
-        </w:rPr>
-        <w:t xml:space="preserve"> № 10, </w:t>
-      </w:r>
-      <w:proofErr w:type="spellStart"/>
-      <w:r>
-        <w:rPr>
-          <w:lang w:val="ru-RU"/>
-        </w:rPr>
-        <w:t>нуклео</w:t>
-      </w:r>
-      <w:proofErr w:type="spellEnd"/>
-      <w:r>
-        <w:rPr>
-          <w:lang w:val="ru-RU"/>
-        </w:rPr>
-        <w:t xml:space="preserve"> ЦМФ 1т. *2р/д 20 дней, </w:t>
-      </w:r>
-      <w:proofErr w:type="spellStart"/>
-      <w:r>
-        <w:rPr>
-          <w:lang w:val="ru-RU"/>
-        </w:rPr>
-        <w:t>сермион</w:t>
-      </w:r>
-      <w:proofErr w:type="spellEnd"/>
-      <w:r>
-        <w:rPr>
-          <w:lang w:val="ru-RU"/>
-        </w:rPr>
-        <w:t xml:space="preserve"> 30 мг утр. 1 мес., </w:t>
-      </w:r>
-    </w:p>
-    <w:p>
-      <w:pPr>
-        <w:numPr>
-          <w:ilvl w:val="0"/>
-          <w:numId w:val="2"/>
-        </w:numPr>
-        <w:ind w:left="-142"/>
-        <w:jc w:val="both"/>
-        <w:rPr>
-          <w:lang w:val="ru-RU"/>
-        </w:rPr>
-      </w:pPr>
-      <w:r>
-        <w:rPr>
-          <w:lang w:val="ru-RU"/>
-        </w:rPr>
-        <w:lastRenderedPageBreak/>
-        <w:t>УЗИ щит</w:t>
-      </w:r>
-      <w:proofErr w:type="gramStart"/>
-      <w:r>
-        <w:rPr>
-          <w:lang w:val="ru-RU"/>
-        </w:rPr>
-        <w:t>.</w:t>
-      </w:r>
-      <w:proofErr w:type="gramEnd"/>
-      <w:r>
-        <w:rPr>
-          <w:lang w:val="ru-RU"/>
-        </w:rPr>
-        <w:t xml:space="preserve"> </w:t>
-      </w:r>
-      <w:proofErr w:type="gramStart"/>
-      <w:r>
-        <w:rPr>
-          <w:lang w:val="ru-RU"/>
-        </w:rPr>
-        <w:t>ж</w:t>
-      </w:r>
-      <w:proofErr w:type="gramEnd"/>
-      <w:r>
-        <w:rPr>
-          <w:lang w:val="ru-RU"/>
-        </w:rPr>
         <w:t xml:space="preserve">елезы 1р. в год. </w:t>
       </w:r>
       <w:r>
         <w:rPr>
           <w:lang w:val="ru-RU"/>
         </w:rPr>
-        <w:t xml:space="preserve">Контр ТТГ 1р в 6 мес. Йодная профилактика  - употребление в пищу йодированной соли и </w:t>
-      </w:r>
-      <w:proofErr w:type="gramStart"/>
-      <w:r>
-        <w:rPr>
-          <w:lang w:val="ru-RU"/>
-        </w:rPr>
-        <w:t>продуктов</w:t>
-      </w:r>
-      <w:proofErr w:type="gramEnd"/>
-      <w:r>
-        <w:rPr>
-          <w:lang w:val="ru-RU"/>
-        </w:rPr>
-        <w:t xml:space="preserve"> содержащих йод.</w:t>
-      </w:r>
-    </w:p>
-    <w:p>
-      <w:pPr>
-        <w:numPr>
-          <w:ilvl w:val="0"/>
-          <w:numId w:val="2"/>
-        </w:numPr>
-        <w:ind w:left="-142"/>
-        <w:jc w:val="both"/>
-        <w:rPr>
-          <w:lang w:val="ru-RU"/>
-        </w:rPr>
-      </w:pPr>
-      <w:r>
-        <w:rPr>
-          <w:lang w:val="ru-RU"/>
-        </w:rPr>
-        <w:t>В течени</w:t>
-      </w:r>
-      <w:proofErr w:type="gramStart"/>
-      <w:r>
-        <w:rPr>
-          <w:lang w:val="ru-RU"/>
-        </w:rPr>
-        <w:t>и</w:t>
-      </w:r>
-      <w:proofErr w:type="gramEnd"/>
-      <w:r>
-        <w:rPr>
-          <w:lang w:val="ru-RU"/>
-        </w:rPr>
-        <w:t xml:space="preserve"> 6 мес. 2 </w:t>
-      </w:r>
-      <w:proofErr w:type="spellStart"/>
-      <w:r>
-        <w:rPr>
-          <w:lang w:val="ru-RU"/>
-        </w:rPr>
-        <w:t>нед</w:t>
-      </w:r>
-      <w:proofErr w:type="spellEnd"/>
-      <w:r>
-        <w:rPr>
-          <w:lang w:val="ru-RU"/>
-        </w:rPr>
-        <w:t xml:space="preserve">. </w:t>
-      </w:r>
-      <w:proofErr w:type="spellStart"/>
-      <w:r>
-        <w:rPr>
-          <w:lang w:val="ru-RU"/>
-        </w:rPr>
-        <w:t>уросептики</w:t>
-      </w:r>
-      <w:proofErr w:type="spellEnd"/>
-      <w:r>
-        <w:rPr>
-          <w:lang w:val="ru-RU"/>
-        </w:rPr>
-        <w:t xml:space="preserve"> (ципрофлоксацин, </w:t>
-      </w:r>
-      <w:proofErr w:type="spellStart"/>
-      <w:r>
-        <w:rPr>
-          <w:lang w:val="ru-RU"/>
-        </w:rPr>
-        <w:t>норфлоксацин</w:t>
-      </w:r>
-      <w:proofErr w:type="spellEnd"/>
-      <w:r>
-        <w:rPr>
-          <w:lang w:val="ru-RU"/>
-        </w:rPr>
-        <w:t xml:space="preserve">, </w:t>
-      </w:r>
-      <w:proofErr w:type="spellStart"/>
-      <w:r>
-        <w:rPr>
-          <w:lang w:val="ru-RU"/>
-        </w:rPr>
-        <w:t>офлоксин</w:t>
-      </w:r>
-      <w:proofErr w:type="spellEnd"/>
-      <w:r>
-        <w:rPr>
-          <w:lang w:val="ru-RU"/>
-        </w:rPr>
-        <w:t xml:space="preserve">  1 т.*2 р., </w:t>
-      </w:r>
-      <w:proofErr w:type="spellStart"/>
-      <w:r>
-        <w:rPr>
-          <w:lang w:val="ru-RU"/>
-        </w:rPr>
-        <w:t>цифран</w:t>
-      </w:r>
-      <w:proofErr w:type="spellEnd"/>
-      <w:r>
-        <w:rPr>
-          <w:lang w:val="ru-RU"/>
-        </w:rPr>
-        <w:t xml:space="preserve"> 500 мг 1 т.* 3 р., </w:t>
-      </w:r>
-      <w:proofErr w:type="spellStart"/>
-      <w:r>
-        <w:rPr>
-          <w:lang w:val="ru-RU"/>
-        </w:rPr>
-        <w:t>амоксиклав</w:t>
-      </w:r>
-      <w:proofErr w:type="spellEnd"/>
-      <w:r>
-        <w:rPr>
-          <w:lang w:val="ru-RU"/>
-        </w:rPr>
-        <w:t xml:space="preserve">, </w:t>
-      </w:r>
-      <w:proofErr w:type="spellStart"/>
-      <w:r>
-        <w:rPr>
-          <w:lang w:val="ru-RU"/>
-        </w:rPr>
-        <w:t>аугментин</w:t>
-      </w:r>
-      <w:proofErr w:type="spellEnd"/>
-      <w:r>
-        <w:rPr>
-          <w:lang w:val="ru-RU"/>
-        </w:rPr>
-        <w:t xml:space="preserve"> </w:t>
-      </w:r>
-      <w:r>
-        <w:rPr>
-          <w:lang w:val="ru-RU"/>
-        </w:rPr>
-        <w:t>8</w:t>
-      </w:r>
-      <w:r>
-        <w:rPr>
-          <w:lang w:val="ru-RU"/>
-        </w:rPr>
-        <w:t xml:space="preserve">25 мг 1т.*2 р.), 2 </w:t>
-      </w:r>
-      <w:proofErr w:type="spellStart"/>
-      <w:r>
-        <w:rPr>
-          <w:lang w:val="ru-RU"/>
-        </w:rPr>
-        <w:t>нед</w:t>
-      </w:r>
-      <w:proofErr w:type="spellEnd"/>
-      <w:r>
-        <w:rPr>
-          <w:lang w:val="ru-RU"/>
-        </w:rPr>
-        <w:t>. отвар трав (спорыш, толокнянка, почечный чай)</w:t>
-      </w:r>
-      <w:r>
-        <w:rPr>
-          <w:lang w:val="ru-RU"/>
-        </w:rPr>
-        <w:t xml:space="preserve">, </w:t>
-      </w:r>
-      <w:proofErr w:type="spellStart"/>
-      <w:r>
-        <w:rPr>
-          <w:lang w:val="ru-RU"/>
-        </w:rPr>
-        <w:t>Канефрон</w:t>
-      </w:r>
-      <w:proofErr w:type="spellEnd"/>
-      <w:r>
-        <w:rPr>
-          <w:lang w:val="ru-RU"/>
-        </w:rPr>
-        <w:t xml:space="preserve"> 2т. *3р/д.</w:t>
-      </w:r>
-      <w:r>
-        <w:rPr>
-          <w:lang w:val="ru-RU"/>
-        </w:rPr>
-        <w:t xml:space="preserve">  Контроль ан. мочи по Нечипоренко. </w:t>
-      </w:r>
-    </w:p>
-    <w:p>
-      <w:pPr>
-        <w:numPr>
-          <w:ilvl w:val="0"/>
-          <w:numId w:val="2"/>
-        </w:numPr>
-        <w:ind w:left="-142"/>
-        <w:jc w:val="both"/>
-        <w:rPr>
-          <w:lang w:val="ru-RU"/>
-        </w:rPr>
-      </w:pPr>
-      <w:r>
-        <w:rPr>
-          <w:lang w:val="ru-RU"/>
-        </w:rPr>
-        <w:t>Рек</w:t>
-      </w:r>
-      <w:proofErr w:type="gramStart"/>
-      <w:r>
-        <w:rPr>
-          <w:lang w:val="ru-RU"/>
-        </w:rPr>
-        <w:t>.</w:t>
-      </w:r>
-      <w:proofErr w:type="gramEnd"/>
-      <w:r>
-        <w:rPr>
-          <w:lang w:val="ru-RU"/>
-        </w:rPr>
-        <w:t xml:space="preserve"> </w:t>
-      </w:r>
-      <w:proofErr w:type="gramStart"/>
-      <w:r>
-        <w:rPr>
-          <w:lang w:val="ru-RU"/>
-        </w:rPr>
-        <w:t>н</w:t>
-      </w:r>
-      <w:proofErr w:type="gramEnd"/>
-      <w:r>
-        <w:rPr>
-          <w:lang w:val="ru-RU"/>
-        </w:rPr>
-        <w:t xml:space="preserve">ефролога: наблюдение терапевта по м/ж, контроль ан. крови, </w:t>
-      </w:r>
-      <w:r>
-        <w:rPr>
-          <w:lang w:val="ru-RU"/>
-        </w:rPr>
-        <w:t xml:space="preserve">мочи, </w:t>
-      </w:r>
-      <w:r>
-        <w:rPr>
-          <w:lang w:val="ru-RU"/>
-        </w:rPr>
-        <w:t xml:space="preserve">показателей азотемии </w:t>
-      </w:r>
-      <w:r>
-        <w:rPr>
-          <w:lang w:val="ru-RU"/>
-        </w:rPr>
-        <w:t>в динамике</w:t>
-      </w:r>
-      <w:r>
-        <w:rPr>
-          <w:lang w:val="ru-RU"/>
-        </w:rPr>
-        <w:t xml:space="preserve"> УЗИ </w:t>
-      </w:r>
-      <w:r>
-        <w:rPr>
-          <w:lang w:val="ru-RU"/>
-        </w:rPr>
-        <w:t xml:space="preserve">МВС </w:t>
-      </w:r>
-      <w:r>
-        <w:rPr>
-          <w:lang w:val="ru-RU"/>
-        </w:rPr>
-        <w:t xml:space="preserve">контроль 2р. в год. </w:t>
-      </w:r>
-      <w:r>
-        <w:rPr>
-          <w:lang w:val="ru-RU"/>
-        </w:rPr>
-        <w:t>Адекватная гипотензивная терапия</w:t>
-      </w:r>
-      <w:r>
-        <w:rPr>
-          <w:lang w:val="ru-RU"/>
-        </w:rPr>
-        <w:t xml:space="preserve"> с </w:t>
-      </w:r>
-      <w:r>
-        <w:rPr>
-          <w:lang w:val="ru-RU"/>
-        </w:rPr>
-        <w:t xml:space="preserve"> </w:t>
-      </w:r>
-      <w:r>
-        <w:rPr>
-          <w:lang w:val="ru-RU"/>
-        </w:rPr>
-        <w:t>и</w:t>
-      </w:r>
-      <w:r>
-        <w:rPr>
-          <w:lang w:val="ru-RU"/>
-        </w:rPr>
-        <w:t>с</w:t>
-      </w:r>
-      <w:r>
-        <w:rPr>
-          <w:lang w:val="ru-RU"/>
-        </w:rPr>
-        <w:t>пользованием ингибиторов АПФ</w:t>
-      </w:r>
-      <w:r>
-        <w:rPr>
-          <w:lang w:val="ru-RU"/>
-        </w:rPr>
-        <w:t xml:space="preserve">. </w:t>
-      </w:r>
-      <w:proofErr w:type="spellStart"/>
-      <w:r>
-        <w:rPr>
-          <w:lang w:val="ru-RU"/>
-        </w:rPr>
-        <w:t>Канефрон</w:t>
-      </w:r>
-      <w:proofErr w:type="spellEnd"/>
-      <w:r>
-        <w:rPr>
-          <w:lang w:val="ru-RU"/>
-        </w:rPr>
-        <w:t xml:space="preserve"> 2т. *3р/д.</w:t>
-      </w:r>
-      <w:r>
-        <w:rPr>
-          <w:lang w:val="ru-RU"/>
-        </w:rPr>
-        <w:t xml:space="preserve"> 1 мес.</w:t>
-      </w:r>
-      <w:r>
-        <w:rPr>
-          <w:lang w:val="ru-RU"/>
-        </w:rPr>
-        <w:t xml:space="preserve"> </w:t>
-      </w:r>
-    </w:p>
-    <w:p>
-      <w:pPr>
-        <w:numPr>
-          <w:ilvl w:val="0"/>
-          <w:numId w:val="2"/>
-        </w:numPr>
-        <w:ind w:left="-142"/>
-        <w:jc w:val="both"/>
-        <w:rPr>
-          <w:lang w:val="ru-RU"/>
-        </w:rPr>
-      </w:pPr>
-      <w:proofErr w:type="gramStart"/>
-      <w:r>
-        <w:rPr>
-          <w:lang w:val="ru-RU"/>
-        </w:rPr>
-        <w:t xml:space="preserve">Рек. окулиста: </w:t>
-      </w:r>
-      <w:proofErr w:type="spellStart"/>
-      <w:r>
-        <w:rPr>
-          <w:lang w:val="ru-RU"/>
-        </w:rPr>
-        <w:t>квинакс</w:t>
-      </w:r>
-      <w:proofErr w:type="spellEnd"/>
-      <w:r>
-        <w:rPr>
-          <w:lang w:val="ru-RU"/>
-        </w:rPr>
-        <w:t xml:space="preserve"> 2к.*3р/д. в ОИ, </w:t>
-      </w:r>
-      <w:proofErr w:type="spellStart"/>
-      <w:r>
-        <w:rPr>
-          <w:lang w:val="ru-RU"/>
-        </w:rPr>
-        <w:t>окювайт</w:t>
-      </w:r>
-      <w:proofErr w:type="spellEnd"/>
-      <w:r>
-        <w:rPr>
-          <w:lang w:val="ru-RU"/>
-        </w:rPr>
-        <w:t xml:space="preserve"> </w:t>
-      </w:r>
-      <w:proofErr w:type="spellStart"/>
-      <w:r>
-        <w:rPr>
-          <w:lang w:val="ru-RU"/>
-        </w:rPr>
-        <w:t>лютеин</w:t>
-      </w:r>
-      <w:proofErr w:type="spellEnd"/>
-      <w:r>
-        <w:rPr>
-          <w:lang w:val="ru-RU"/>
-        </w:rPr>
-        <w:t xml:space="preserve"> </w:t>
-      </w:r>
-      <w:r>
-        <w:rPr>
-          <w:lang w:val="ru-RU"/>
-        </w:rPr>
-        <w:t>форте 1т.*1</w:t>
-      </w:r>
-      <w:r>
-        <w:rPr>
-          <w:lang w:val="ru-RU"/>
-        </w:rPr>
-        <w:t xml:space="preserve">р/д., </w:t>
-      </w:r>
-      <w:proofErr w:type="spellStart"/>
-      <w:r>
-        <w:rPr>
-          <w:lang w:val="ru-RU"/>
-        </w:rPr>
-        <w:t>дицинон</w:t>
-      </w:r>
-      <w:proofErr w:type="spellEnd"/>
-      <w:r>
-        <w:rPr>
-          <w:lang w:val="ru-RU"/>
-        </w:rPr>
-        <w:t xml:space="preserve"> 1т. 3р/д., </w:t>
-      </w:r>
-      <w:proofErr w:type="spellStart"/>
-      <w:r>
-        <w:rPr>
-          <w:lang w:val="ru-RU"/>
-        </w:rPr>
-        <w:t>вазонит</w:t>
-      </w:r>
-      <w:proofErr w:type="spellEnd"/>
-      <w:r>
-        <w:rPr>
-          <w:lang w:val="ru-RU"/>
-        </w:rPr>
-        <w:t xml:space="preserve"> 1т.*2р/д.,</w:t>
-      </w:r>
-      <w:r>
-        <w:rPr>
-          <w:lang w:val="ru-RU"/>
-        </w:rPr>
-        <w:t xml:space="preserve"> </w:t>
-      </w:r>
-      <w:proofErr w:type="spellStart"/>
-      <w:r>
-        <w:rPr>
-          <w:lang w:val="ru-RU"/>
-        </w:rPr>
-        <w:t>офтан</w:t>
-      </w:r>
-      <w:proofErr w:type="spellEnd"/>
-      <w:r>
-        <w:rPr>
-          <w:lang w:val="ru-RU"/>
-        </w:rPr>
-        <w:t xml:space="preserve"> </w:t>
-      </w:r>
-      <w:proofErr w:type="spellStart"/>
-      <w:r>
-        <w:rPr>
-          <w:lang w:val="ru-RU"/>
-        </w:rPr>
-        <w:t>катахром</w:t>
-      </w:r>
-      <w:proofErr w:type="spellEnd"/>
-      <w:r>
-        <w:rPr>
-          <w:lang w:val="ru-RU"/>
-        </w:rPr>
-        <w:t xml:space="preserve"> 2к. *3р/д, </w:t>
-      </w:r>
-      <w:proofErr w:type="spellStart"/>
-      <w:r>
-        <w:rPr>
-          <w:lang w:val="ru-RU"/>
-        </w:rPr>
-        <w:t>эмоксипин</w:t>
-      </w:r>
-      <w:proofErr w:type="spellEnd"/>
-      <w:r>
-        <w:rPr>
-          <w:lang w:val="ru-RU"/>
-        </w:rPr>
-        <w:t xml:space="preserve"> 2к. *3р/д. в ОИ, </w:t>
-      </w:r>
-      <w:proofErr w:type="spellStart"/>
-      <w:r>
-        <w:rPr>
-          <w:lang w:val="ru-RU"/>
-        </w:rPr>
-        <w:t>тауфон</w:t>
-      </w:r>
-      <w:proofErr w:type="spellEnd"/>
-      <w:r>
-        <w:rPr>
-          <w:lang w:val="ru-RU"/>
-        </w:rPr>
-        <w:t xml:space="preserve"> 2к.*3р/д. в ОИ</w:t>
-      </w:r>
-      <w:r>
-        <w:rPr>
-          <w:lang w:val="ru-RU"/>
-        </w:rPr>
-        <w:t xml:space="preserve">, </w:t>
-      </w:r>
-      <w:proofErr w:type="spellStart"/>
-      <w:r>
-        <w:rPr>
-          <w:lang w:val="ru-RU"/>
-        </w:rPr>
-        <w:t>трайкор</w:t>
-      </w:r>
-      <w:proofErr w:type="spellEnd"/>
-      <w:r>
-        <w:rPr>
-          <w:lang w:val="ru-RU"/>
-        </w:rPr>
-        <w:t xml:space="preserve"> 1т 1р/д,</w:t>
-      </w:r>
-      <w:r>
-        <w:rPr>
-          <w:lang w:val="ru-RU"/>
-        </w:rPr>
-        <w:t>,</w:t>
-      </w:r>
-      <w:r>
-        <w:rPr>
-          <w:lang w:val="ru-RU"/>
-        </w:rPr>
-        <w:t xml:space="preserve"> </w:t>
-      </w:r>
-      <w:proofErr w:type="spellStart"/>
-      <w:r>
-        <w:rPr>
-          <w:lang w:val="ru-RU"/>
-        </w:rPr>
-        <w:t>слезавит</w:t>
-      </w:r>
-      <w:proofErr w:type="spellEnd"/>
-      <w:r>
-        <w:rPr>
-          <w:lang w:val="ru-RU"/>
-        </w:rPr>
-        <w:t xml:space="preserve"> 1т.*1р/д.</w:t>
-      </w:r>
-      <w:r>
-        <w:rPr>
-          <w:lang w:val="ru-RU"/>
-        </w:rPr>
-        <w:t xml:space="preserve"> </w:t>
-      </w:r>
-      <w:proofErr w:type="spellStart"/>
-      <w:r>
-        <w:rPr>
-          <w:lang w:val="ru-RU"/>
-        </w:rPr>
-        <w:t>оптикс</w:t>
-      </w:r>
-      <w:proofErr w:type="spellEnd"/>
-      <w:r>
-        <w:rPr>
-          <w:lang w:val="ru-RU"/>
-        </w:rPr>
-        <w:t xml:space="preserve"> </w:t>
-      </w:r>
-      <w:r>
-        <w:rPr>
-          <w:lang w:val="ru-RU"/>
-        </w:rPr>
-        <w:t xml:space="preserve">форте </w:t>
-      </w:r>
-      <w:r>
-        <w:rPr>
-          <w:lang w:val="ru-RU"/>
-        </w:rPr>
-        <w:t xml:space="preserve">1т 1р\д </w:t>
-      </w:r>
-      <w:r>
-        <w:rPr>
-          <w:lang w:val="ru-RU"/>
-        </w:rPr>
-        <w:t xml:space="preserve"> </w:t>
-      </w:r>
-      <w:proofErr w:type="spellStart"/>
-      <w:r>
-        <w:rPr>
-          <w:lang w:val="ru-RU"/>
-        </w:rPr>
-        <w:t>конс</w:t>
-      </w:r>
-      <w:proofErr w:type="spellEnd"/>
-      <w:r>
-        <w:rPr>
-          <w:lang w:val="ru-RU"/>
-        </w:rPr>
-        <w:t xml:space="preserve">. лазерного хирурга. </w:t>
-      </w:r>
-      <w:proofErr w:type="gramEnd"/>
-    </w:p>
-    <w:p>
-      <w:pPr>
-        <w:numPr>
-          <w:ilvl w:val="0"/>
-          <w:numId w:val="2"/>
-        </w:numPr>
-        <w:ind w:left="-142"/>
-        <w:jc w:val="both"/>
-        <w:rPr>
-          <w:lang w:val="ru-RU"/>
-        </w:rPr>
-      </w:pPr>
-      <w:r>
-        <w:rPr>
-          <w:lang w:val="ru-RU"/>
-        </w:rPr>
-        <w:t>Рек</w:t>
-      </w:r>
-      <w:proofErr w:type="gramStart"/>
-      <w:r>
-        <w:rPr>
-          <w:lang w:val="ru-RU"/>
-        </w:rPr>
-        <w:t>.</w:t>
-      </w:r>
-      <w:proofErr w:type="gramEnd"/>
-      <w:r>
-        <w:rPr>
-          <w:lang w:val="ru-RU"/>
-        </w:rPr>
-        <w:t xml:space="preserve"> </w:t>
-      </w:r>
-      <w:proofErr w:type="gramStart"/>
-      <w:r>
-        <w:rPr>
-          <w:lang w:val="ru-RU"/>
-        </w:rPr>
-        <w:t>г</w:t>
-      </w:r>
-      <w:proofErr w:type="gramEnd"/>
-      <w:r>
-        <w:rPr>
-          <w:lang w:val="ru-RU"/>
-        </w:rPr>
-        <w:t>астроэнтеролога: стол №5, режим питания,</w:t>
-      </w:r>
-      <w:r>
-        <w:rPr>
-          <w:lang w:val="ru-RU"/>
-        </w:rPr>
-        <w:t xml:space="preserve"> </w:t>
-      </w:r>
-    </w:p>
-    <w:p>
-      <w:pPr>
-        <w:ind w:left="-142"/>
-        <w:jc w:val="both"/>
-        <w:rPr>
-          <w:lang w:val="ru-RU"/>
-        </w:rPr>
-      </w:pPr>
-      <w:proofErr w:type="spellStart"/>
-      <w:r>
-        <w:rPr>
-          <w:lang w:val="ru-RU"/>
-        </w:rPr>
-        <w:t>алмагель</w:t>
-      </w:r>
-      <w:proofErr w:type="spellEnd"/>
-      <w:r>
-        <w:rPr>
-          <w:lang w:val="ru-RU"/>
-        </w:rPr>
-        <w:t xml:space="preserve">  по 1 д. л. *3р/д </w:t>
-      </w:r>
-      <w:proofErr w:type="gramStart"/>
-      <w:r>
-        <w:rPr>
-          <w:lang w:val="ru-RU"/>
-        </w:rPr>
-        <w:t>ч</w:t>
-      </w:r>
-      <w:proofErr w:type="gramEnd"/>
-      <w:r>
-        <w:rPr>
-          <w:lang w:val="ru-RU"/>
-        </w:rPr>
-        <w:t>/з 1 час после еды 10 дней,</w:t>
-      </w:r>
-      <w:r>
-        <w:rPr>
-          <w:lang w:val="ru-RU"/>
-        </w:rPr>
-        <w:t xml:space="preserve"> </w:t>
-      </w:r>
-    </w:p>
-    <w:p>
-      <w:pPr>
-        <w:ind w:left="-142"/>
-        <w:jc w:val="both"/>
-        <w:rPr>
-          <w:lang w:val="ru-RU"/>
-        </w:rPr>
-      </w:pPr>
-      <w:proofErr w:type="spellStart"/>
-      <w:r>
-        <w:rPr>
-          <w:lang w:val="ru-RU"/>
-        </w:rPr>
-        <w:t>галстена</w:t>
-      </w:r>
-      <w:proofErr w:type="spellEnd"/>
-      <w:r>
-        <w:rPr>
-          <w:lang w:val="ru-RU"/>
-        </w:rPr>
-        <w:t xml:space="preserve"> по 10 кап. *3р/д. за 20 мин. до еды 1 мес.,</w:t>
-      </w:r>
-      <w:r>
-        <w:rPr>
-          <w:lang w:val="ru-RU"/>
-        </w:rPr>
-        <w:t xml:space="preserve"> </w:t>
-      </w:r>
-    </w:p>
-    <w:p>
-      <w:pPr>
-        <w:ind w:left="-142"/>
-        <w:jc w:val="both"/>
-        <w:rPr>
-          <w:lang w:val="ru-RU"/>
-        </w:rPr>
-      </w:pPr>
-      <w:proofErr w:type="spellStart"/>
-      <w:r>
-        <w:rPr>
-          <w:lang w:val="ru-RU"/>
-        </w:rPr>
-        <w:t>квамател</w:t>
-      </w:r>
-      <w:proofErr w:type="spellEnd"/>
-      <w:r>
-        <w:rPr>
-          <w:lang w:val="ru-RU"/>
-        </w:rPr>
-        <w:t xml:space="preserve"> 20 мг 1т. </w:t>
-      </w:r>
-      <w:proofErr w:type="spellStart"/>
-      <w:r>
-        <w:rPr>
-          <w:lang w:val="ru-RU"/>
-        </w:rPr>
-        <w:t>веч</w:t>
-      </w:r>
-      <w:proofErr w:type="spellEnd"/>
-      <w:proofErr w:type="gramStart"/>
-      <w:r>
-        <w:rPr>
-          <w:lang w:val="ru-RU"/>
-        </w:rPr>
-        <w:t>.,</w:t>
-      </w:r>
-      <w:proofErr w:type="gramEnd"/>
-    </w:p>
-    <w:p>
-      <w:pPr>
-        <w:ind w:left="-142"/>
-        <w:jc w:val="both"/>
-        <w:rPr>
-          <w:lang w:val="ru-RU"/>
-        </w:rPr>
-      </w:pPr>
-      <w:proofErr w:type="spellStart"/>
-      <w:r>
-        <w:rPr>
-          <w:lang w:val="ru-RU"/>
-        </w:rPr>
-        <w:t>мезим</w:t>
-      </w:r>
-      <w:proofErr w:type="spellEnd"/>
-      <w:r>
-        <w:rPr>
-          <w:lang w:val="ru-RU"/>
-        </w:rPr>
-        <w:t xml:space="preserve"> 10 тыс.</w:t>
-      </w:r>
-      <w:r>
-        <w:rPr>
-          <w:lang w:val="ru-RU"/>
-        </w:rPr>
-        <w:t xml:space="preserve"> 1т. *3р/д. во время еды 2 </w:t>
-      </w:r>
-      <w:proofErr w:type="spellStart"/>
-      <w:r>
-        <w:rPr>
-          <w:lang w:val="ru-RU"/>
-        </w:rPr>
-        <w:t>нед</w:t>
-      </w:r>
-      <w:proofErr w:type="spellEnd"/>
-      <w:r>
-        <w:rPr>
-          <w:lang w:val="ru-RU"/>
-        </w:rPr>
-        <w:t>.,</w:t>
-      </w:r>
-      <w:r>
-        <w:rPr>
-          <w:lang w:val="ru-RU"/>
-        </w:rPr>
-        <w:t xml:space="preserve"> </w:t>
-      </w:r>
-    </w:p>
-    <w:p>
-      <w:pPr>
-        <w:ind w:left="-142"/>
-        <w:jc w:val="both"/>
-        <w:rPr>
-          <w:lang w:val="ru-RU"/>
-        </w:rPr>
-      </w:pPr>
-      <w:proofErr w:type="spellStart"/>
-      <w:r>
-        <w:rPr>
-          <w:lang w:val="ru-RU"/>
-        </w:rPr>
-        <w:t>омепразол</w:t>
-      </w:r>
-      <w:proofErr w:type="spellEnd"/>
-      <w:r>
-        <w:rPr>
-          <w:lang w:val="ru-RU"/>
-        </w:rPr>
-        <w:t xml:space="preserve"> 1к. *2р/</w:t>
-      </w:r>
-      <w:proofErr w:type="spellStart"/>
-      <w:r>
-        <w:rPr>
-          <w:lang w:val="ru-RU"/>
-        </w:rPr>
-        <w:t>сут</w:t>
-      </w:r>
-      <w:proofErr w:type="spellEnd"/>
-      <w:r>
-        <w:rPr>
-          <w:lang w:val="ru-RU"/>
-        </w:rPr>
-        <w:t>. за 10 мин. до еды;</w:t>
-      </w:r>
-      <w:r>
-        <w:rPr>
-          <w:lang w:val="ru-RU"/>
-        </w:rPr>
-        <w:t xml:space="preserve"> </w:t>
-      </w:r>
-    </w:p>
-    <w:p>
-      <w:pPr>
-        <w:ind w:left="-142"/>
-        <w:jc w:val="both"/>
-        <w:rPr>
-          <w:lang w:val="ru-RU"/>
-        </w:rPr>
-      </w:pPr>
-      <w:proofErr w:type="spellStart"/>
-      <w:r>
-        <w:rPr>
-          <w:lang w:val="ru-RU"/>
-        </w:rPr>
-        <w:t>пангрол</w:t>
-      </w:r>
-      <w:proofErr w:type="spellEnd"/>
-      <w:r>
-        <w:rPr>
-          <w:lang w:val="ru-RU"/>
-        </w:rPr>
-        <w:t xml:space="preserve"> 25 тыс. по 1</w:t>
-      </w:r>
-      <w:r>
-        <w:rPr>
-          <w:lang w:val="ru-RU"/>
-        </w:rPr>
-        <w:t>т. *3р/д. во время еды 2 недели;</w:t>
-      </w:r>
-      <w:r>
-        <w:rPr>
-          <w:lang w:val="ru-RU"/>
-        </w:rPr>
-        <w:t xml:space="preserve"> </w:t>
-      </w:r>
-    </w:p>
-    <w:p>
-      <w:pPr>
-        <w:ind w:left="-142"/>
-        <w:jc w:val="both"/>
-        <w:rPr>
-          <w:lang w:val="ru-RU"/>
-        </w:rPr>
-      </w:pPr>
-      <w:proofErr w:type="spellStart"/>
-      <w:r>
-        <w:rPr>
-          <w:lang w:val="ru-RU"/>
-        </w:rPr>
-        <w:t>фосфалюгель</w:t>
-      </w:r>
-      <w:proofErr w:type="spellEnd"/>
-      <w:r>
-        <w:rPr>
-          <w:lang w:val="ru-RU"/>
-        </w:rPr>
-        <w:t xml:space="preserve"> 1п  2р/д </w:t>
-      </w:r>
-      <w:proofErr w:type="gramStart"/>
-      <w:r>
-        <w:rPr>
-          <w:lang w:val="ru-RU"/>
-        </w:rPr>
-        <w:t>ч</w:t>
-      </w:r>
-      <w:proofErr w:type="gramEnd"/>
-      <w:r>
-        <w:rPr>
-          <w:lang w:val="ru-RU"/>
-        </w:rPr>
-        <w:t xml:space="preserve">/з час после еды 2 </w:t>
-      </w:r>
-      <w:proofErr w:type="spellStart"/>
-      <w:r>
-        <w:rPr>
-          <w:lang w:val="ru-RU"/>
-        </w:rPr>
-        <w:t>нед</w:t>
-      </w:r>
-      <w:proofErr w:type="spellEnd"/>
-      <w:r>
-        <w:rPr>
-          <w:lang w:val="ru-RU"/>
-        </w:rPr>
-        <w:t>.</w:t>
-      </w:r>
-      <w:r>
-        <w:rPr>
-          <w:lang w:val="ru-RU"/>
-        </w:rPr>
-        <w:t xml:space="preserve">, </w:t>
-      </w:r>
-    </w:p>
-    <w:p>
-      <w:pPr>
-        <w:ind w:left="-142"/>
-        <w:jc w:val="both"/>
-        <w:rPr>
-          <w:lang w:val="ru-RU"/>
-        </w:rPr>
-      </w:pPr>
-      <w:proofErr w:type="spellStart"/>
-      <w:r>
-        <w:rPr>
-          <w:lang w:val="ru-RU"/>
-        </w:rPr>
-        <w:t>урсохол</w:t>
-      </w:r>
-      <w:proofErr w:type="spellEnd"/>
-      <w:r>
-        <w:rPr>
-          <w:lang w:val="ru-RU"/>
-        </w:rPr>
-        <w:t xml:space="preserve"> 2т на ночь 1 </w:t>
-      </w:r>
-      <w:proofErr w:type="spellStart"/>
-      <w:proofErr w:type="gramStart"/>
-      <w:r>
-        <w:rPr>
-          <w:lang w:val="ru-RU"/>
-        </w:rPr>
-        <w:t>мес</w:t>
-      </w:r>
-      <w:proofErr w:type="spellEnd"/>
-      <w:proofErr w:type="gramEnd"/>
-      <w:r>
-        <w:rPr>
-          <w:lang w:val="ru-RU"/>
-        </w:rPr>
-        <w:t xml:space="preserve">, </w:t>
-      </w:r>
-    </w:p>
-    <w:p>
-      <w:pPr>
-        <w:ind w:left="-142"/>
-        <w:jc w:val="both"/>
-        <w:rPr>
-          <w:lang w:val="ru-RU"/>
-        </w:rPr>
-      </w:pPr>
-      <w:r>
-        <w:rPr>
-          <w:lang w:val="ru-RU"/>
-        </w:rPr>
-        <w:t xml:space="preserve"> смарт омега 1кап. *1р/д. 1 мес. </w:t>
-      </w:r>
-    </w:p>
-    <w:p>
-      <w:pPr>
-        <w:numPr>
-          <w:ilvl w:val="0"/>
-          <w:numId w:val="2"/>
-        </w:numPr>
-        <w:ind w:left="-142"/>
-        <w:jc w:val="both"/>
-        <w:rPr>
-          <w:lang w:val="ru-RU"/>
-        </w:rPr>
-      </w:pPr>
-      <w:r>
-        <w:rPr>
-          <w:lang w:val="ru-RU"/>
-        </w:rPr>
-        <w:t>Рек</w:t>
-      </w:r>
-      <w:proofErr w:type="gramStart"/>
-      <w:r>
-        <w:rPr>
-          <w:lang w:val="ru-RU"/>
-        </w:rPr>
-        <w:t>.</w:t>
-      </w:r>
-      <w:proofErr w:type="gramEnd"/>
-      <w:r>
-        <w:rPr>
-          <w:lang w:val="ru-RU"/>
-        </w:rPr>
-        <w:t xml:space="preserve"> </w:t>
-      </w:r>
-      <w:proofErr w:type="gramStart"/>
-      <w:r>
-        <w:rPr>
-          <w:lang w:val="ru-RU"/>
-        </w:rPr>
-        <w:t>г</w:t>
-      </w:r>
-      <w:proofErr w:type="gramEnd"/>
-      <w:r>
-        <w:rPr>
-          <w:lang w:val="ru-RU"/>
-        </w:rPr>
-        <w:t xml:space="preserve">ематолога: </w:t>
-      </w:r>
-      <w:proofErr w:type="spellStart"/>
-      <w:r>
-        <w:rPr>
-          <w:lang w:val="ru-RU"/>
-        </w:rPr>
-        <w:t>тардиферон</w:t>
-      </w:r>
-      <w:proofErr w:type="spellEnd"/>
-      <w:r>
-        <w:rPr>
-          <w:lang w:val="ru-RU"/>
-        </w:rPr>
-        <w:t xml:space="preserve"> </w:t>
-      </w:r>
-      <w:r>
-        <w:rPr>
-          <w:lang w:val="ru-RU"/>
-        </w:rPr>
-        <w:t>2</w:t>
-      </w:r>
-      <w:r>
-        <w:rPr>
-          <w:lang w:val="ru-RU"/>
-        </w:rPr>
-        <w:t xml:space="preserve">т./д. </w:t>
-      </w:r>
-      <w:r>
-        <w:rPr>
-          <w:lang w:val="ru-RU"/>
-        </w:rPr>
-        <w:t>3р/д 1 ме</w:t>
-      </w:r>
-      <w:r>
-        <w:rPr>
-          <w:lang w:val="ru-RU"/>
-        </w:rPr>
-        <w:t xml:space="preserve">с., </w:t>
-      </w:r>
-      <w:r>
-        <w:rPr>
-          <w:lang w:val="ru-RU"/>
-        </w:rPr>
-        <w:t xml:space="preserve"> селен 50 мкг 1т 1р\д 40 дней, </w:t>
-      </w:r>
-      <w:proofErr w:type="spellStart"/>
-      <w:r>
-        <w:rPr>
-          <w:lang w:val="ru-RU"/>
-        </w:rPr>
-        <w:t>нейровитан</w:t>
-      </w:r>
-      <w:proofErr w:type="spellEnd"/>
-      <w:r>
-        <w:rPr>
-          <w:lang w:val="ru-RU"/>
-        </w:rPr>
-        <w:t xml:space="preserve"> 1т/д. </w:t>
-      </w:r>
-      <w:proofErr w:type="spellStart"/>
-      <w:r>
-        <w:rPr>
-          <w:lang w:val="ru-RU"/>
-        </w:rPr>
-        <w:t>веч</w:t>
-      </w:r>
-      <w:proofErr w:type="spellEnd"/>
-      <w:r>
-        <w:rPr>
-          <w:lang w:val="ru-RU"/>
-        </w:rPr>
-        <w:t xml:space="preserve">. Дан совет по питанию. </w:t>
-      </w:r>
-      <w:proofErr w:type="spellStart"/>
-      <w:r>
-        <w:rPr>
-          <w:lang w:val="ru-RU"/>
-        </w:rPr>
-        <w:t>Сорбифер</w:t>
-      </w:r>
-      <w:proofErr w:type="spellEnd"/>
-      <w:r>
-        <w:rPr>
-          <w:lang w:val="ru-RU"/>
-        </w:rPr>
-        <w:t xml:space="preserve"> </w:t>
-      </w:r>
-      <w:proofErr w:type="spellStart"/>
-      <w:r>
-        <w:rPr>
-          <w:lang w:val="ru-RU"/>
-        </w:rPr>
-        <w:t>дурулес</w:t>
-      </w:r>
-      <w:proofErr w:type="spellEnd"/>
-      <w:r>
-        <w:rPr>
-          <w:lang w:val="ru-RU"/>
-        </w:rPr>
-        <w:t xml:space="preserve">  1т. </w:t>
-      </w:r>
-      <w:r>
-        <w:rPr>
-          <w:lang w:val="ru-RU"/>
-        </w:rPr>
-        <w:t xml:space="preserve"> </w:t>
-      </w:r>
-      <w:r>
-        <w:rPr>
-          <w:lang w:val="ru-RU"/>
-        </w:rPr>
-        <w:t xml:space="preserve">Контроль </w:t>
-      </w:r>
-      <w:proofErr w:type="gramStart"/>
-      <w:r>
-        <w:rPr>
-          <w:lang w:val="ru-RU"/>
-        </w:rPr>
-        <w:t>ч</w:t>
-      </w:r>
-      <w:proofErr w:type="gramEnd"/>
-      <w:r>
-        <w:rPr>
-          <w:lang w:val="ru-RU"/>
-        </w:rPr>
-        <w:t xml:space="preserve">/з 2 мес. </w:t>
-      </w:r>
-    </w:p>
-    <w:p>
-      <w:pPr>
-        <w:numPr>
-          <w:ilvl w:val="0"/>
-          <w:numId w:val="2"/>
-        </w:numPr>
-        <w:ind w:left="-142"/>
-        <w:jc w:val="both"/>
-        <w:rPr>
-          <w:lang w:val="ru-RU"/>
-        </w:rPr>
-      </w:pPr>
-      <w:r>
-        <w:rPr>
-          <w:lang w:val="ru-RU"/>
-        </w:rPr>
-        <w:t xml:space="preserve">Рек. ревматолога: </w:t>
-      </w:r>
-      <w:r>
-        <w:rPr>
-          <w:lang w:val="ru-RU"/>
-        </w:rPr>
-        <w:t xml:space="preserve">ограничение </w:t>
-      </w:r>
-      <w:proofErr w:type="spellStart"/>
-      <w:proofErr w:type="gramStart"/>
-      <w:r>
-        <w:rPr>
-          <w:lang w:val="ru-RU"/>
-        </w:rPr>
-        <w:t>физ</w:t>
-      </w:r>
-      <w:proofErr w:type="spellEnd"/>
-      <w:proofErr w:type="gramEnd"/>
-      <w:r>
-        <w:rPr>
-          <w:lang w:val="ru-RU"/>
-        </w:rPr>
-        <w:t xml:space="preserve"> нагрузки на суставы</w:t>
-      </w:r>
-      <w:r>
-        <w:rPr>
-          <w:lang w:val="ru-RU"/>
-        </w:rPr>
-        <w:t xml:space="preserve">, </w:t>
-      </w:r>
-      <w:proofErr w:type="spellStart"/>
-      <w:r>
-        <w:rPr>
-          <w:lang w:val="ru-RU"/>
-        </w:rPr>
-        <w:t>пиаскледин</w:t>
-      </w:r>
-      <w:proofErr w:type="spellEnd"/>
-      <w:r>
-        <w:rPr>
-          <w:lang w:val="ru-RU"/>
-        </w:rPr>
-        <w:t xml:space="preserve"> 300 1 к утром с едой 3 мес., </w:t>
-      </w:r>
-      <w:proofErr w:type="spellStart"/>
-      <w:r>
-        <w:rPr>
-          <w:lang w:val="ru-RU"/>
-        </w:rPr>
-        <w:t>синметон</w:t>
-      </w:r>
-      <w:proofErr w:type="spellEnd"/>
-      <w:r>
-        <w:rPr>
-          <w:lang w:val="ru-RU"/>
-        </w:rPr>
-        <w:t xml:space="preserve">  750 1р/д  - 10 дней и при болях. </w:t>
-      </w:r>
-      <w:r>
-        <w:rPr>
-          <w:lang w:val="ru-RU"/>
-        </w:rPr>
-        <w:t xml:space="preserve"> </w:t>
-      </w:r>
-      <w:proofErr w:type="spellStart"/>
-      <w:r>
-        <w:rPr>
-          <w:lang w:val="ru-RU"/>
-        </w:rPr>
-        <w:t>алфлутоп</w:t>
-      </w:r>
-      <w:proofErr w:type="spellEnd"/>
-      <w:r>
-        <w:rPr>
-          <w:lang w:val="ru-RU"/>
-        </w:rPr>
-        <w:t xml:space="preserve"> 1,0 *1р. в/м №20, </w:t>
-      </w:r>
-      <w:proofErr w:type="spellStart"/>
-      <w:r>
-        <w:rPr>
-          <w:lang w:val="ru-RU"/>
-        </w:rPr>
-        <w:t>кальцемин</w:t>
-      </w:r>
-      <w:proofErr w:type="spellEnd"/>
-      <w:r>
-        <w:rPr>
-          <w:lang w:val="ru-RU"/>
-        </w:rPr>
-        <w:t xml:space="preserve"> </w:t>
-      </w:r>
-      <w:proofErr w:type="spellStart"/>
-      <w:r>
-        <w:rPr>
-          <w:lang w:val="ru-RU"/>
-        </w:rPr>
-        <w:t>адванс</w:t>
-      </w:r>
-      <w:proofErr w:type="spellEnd"/>
-      <w:r>
-        <w:rPr>
-          <w:lang w:val="ru-RU"/>
-        </w:rPr>
-        <w:t xml:space="preserve"> 1т. *2р/д. 2 мес., </w:t>
-      </w:r>
-      <w:proofErr w:type="spellStart"/>
-      <w:r>
-        <w:rPr>
-          <w:lang w:val="ru-RU"/>
-        </w:rPr>
-        <w:t>инцена</w:t>
-      </w:r>
-      <w:proofErr w:type="spellEnd"/>
-      <w:r>
-        <w:rPr>
-          <w:lang w:val="ru-RU"/>
-        </w:rPr>
-        <w:t xml:space="preserve"> 10к. *3р/д. до 4 недель; </w:t>
-      </w:r>
-      <w:proofErr w:type="spellStart"/>
-      <w:r>
-        <w:rPr>
-          <w:lang w:val="ru-RU"/>
-        </w:rPr>
-        <w:t>местно</w:t>
-      </w:r>
-      <w:proofErr w:type="spellEnd"/>
-      <w:r>
-        <w:rPr>
-          <w:lang w:val="ru-RU"/>
-        </w:rPr>
-        <w:t xml:space="preserve">: </w:t>
-      </w:r>
-      <w:proofErr w:type="spellStart"/>
-      <w:r>
-        <w:rPr>
-          <w:lang w:val="ru-RU"/>
-        </w:rPr>
-        <w:t>диклак</w:t>
-      </w:r>
-      <w:proofErr w:type="spellEnd"/>
-      <w:r>
-        <w:rPr>
-          <w:lang w:val="ru-RU"/>
-        </w:rPr>
-        <w:t xml:space="preserve"> гель 5% 2р/д. 10 дней. </w:t>
-      </w:r>
-    </w:p>
-    <w:p>
-      <w:pPr>
-        <w:numPr>
-          <w:ilvl w:val="0"/>
-          <w:numId w:val="2"/>
-        </w:numPr>
-        <w:ind w:left="-142"/>
-        <w:jc w:val="both"/>
-        <w:rPr>
-          <w:color w:val="92D050"/>
-          <w:lang w:val="ru-RU"/>
-        </w:rPr>
-      </w:pPr>
-      <w:r>
-        <w:rPr>
-          <w:color w:val="92D050"/>
-          <w:lang w:val="ru-RU"/>
-        </w:rPr>
-        <w:t>Рекомендовано обращение в клинико-диагностического отд. областного перинатального центра</w:t>
-      </w:r>
-      <w:proofErr w:type="gramStart"/>
-      <w:r>
-        <w:rPr>
-          <w:color w:val="92D050"/>
-          <w:lang w:val="ru-RU"/>
-        </w:rPr>
-        <w:t>.</w:t>
-      </w:r>
-      <w:proofErr w:type="gramEnd"/>
-      <w:r>
-        <w:rPr>
-          <w:color w:val="92D050"/>
-          <w:lang w:val="ru-RU"/>
-        </w:rPr>
-        <w:t xml:space="preserve"> ( </w:t>
-      </w:r>
-      <w:proofErr w:type="gramStart"/>
-      <w:r>
-        <w:rPr>
-          <w:color w:val="92D050"/>
-          <w:lang w:val="ru-RU"/>
-        </w:rPr>
-        <w:t>б</w:t>
-      </w:r>
-      <w:proofErr w:type="gramEnd"/>
-      <w:r>
-        <w:rPr>
-          <w:color w:val="92D050"/>
-          <w:lang w:val="ru-RU"/>
-        </w:rPr>
-        <w:t>. Шевченко 27, регистратура  т. 224-09-57).</w:t>
-      </w:r>
-    </w:p>
-    <w:p>
-      <w:pPr>
-        <w:numPr>
-          <w:ilvl w:val="0"/>
-          <w:numId w:val="2"/>
-        </w:numPr>
-        <w:ind w:left="-142"/>
-        <w:jc w:val="both"/>
-        <w:rPr>
-          <w:lang w:val="ru-RU"/>
-        </w:rPr>
-      </w:pPr>
-      <w:r>
-        <w:rPr>
-          <w:lang w:val="ru-RU"/>
-        </w:rPr>
-        <w:t xml:space="preserve">Контроль ОАК в динамике, при показаниях продолжить  дообследование у семейного врача по </w:t>
-      </w:r>
-      <w:proofErr w:type="gramStart"/>
-      <w:r>
-        <w:rPr>
-          <w:lang w:val="ru-RU"/>
-        </w:rPr>
-        <w:t>м</w:t>
-      </w:r>
-      <w:proofErr w:type="gramEnd"/>
-      <w:r>
-        <w:rPr>
-          <w:lang w:val="ru-RU"/>
-        </w:rPr>
-        <w:t>/ж.</w:t>
-      </w:r>
-    </w:p>
-    <w:p>
-      <w:pPr>
-        <w:pStyle w:val="a6"/>
-        <w:numPr>
-          <w:ilvl w:val="0"/>
-          <w:numId w:val="2"/>
-        </w:numPr>
-        <w:ind w:left="-142"/>
-        <w:rPr>
-          <w:lang w:val="ru-RU"/>
-        </w:rPr>
-      </w:pPr>
-      <w:r>
-        <w:rPr>
-          <w:lang w:val="ru-RU"/>
-        </w:rPr>
-        <w:t>Б/л с</w:t>
-      </w:r>
-      <w:r>
-        <w:rPr>
-          <w:lang w:val="ru-RU"/>
-        </w:rPr>
-        <w:t>ерия</w:t>
-      </w:r>
-      <w:r>
-        <w:rPr>
-          <w:lang w:val="ru-RU"/>
-        </w:rPr>
-        <w:t xml:space="preserve">. </w:t>
-      </w:r>
-      <w:r>
-        <w:rPr>
-          <w:lang w:val="ru-RU"/>
-        </w:rPr>
-        <w:t>АД</w:t>
-      </w:r>
-      <w:r>
-        <w:rPr>
-          <w:lang w:val="ru-RU"/>
-        </w:rPr>
-        <w:t>Л</w:t>
-      </w:r>
-      <w:r>
-        <w:rPr>
-          <w:lang w:val="ru-RU"/>
-        </w:rPr>
-        <w:t xml:space="preserve"> </w:t>
-      </w:r>
-      <w:r>
-        <w:rPr>
-          <w:lang w:val="ru-RU"/>
-        </w:rPr>
-        <w:t xml:space="preserve"> №   </w:t>
-      </w:r>
-      <w:r>
-        <w:rPr>
-          <w:lang w:val="ru-RU"/>
-        </w:rPr>
-        <w:t>1775</w:t>
-      </w:r>
-      <w:r>
-        <w:rPr>
-          <w:lang w:val="ru-RU"/>
-        </w:rPr>
-        <w:t xml:space="preserve">  </w:t>
-      </w:r>
-      <w:r>
-        <w:rPr>
-          <w:lang w:val="ru-RU"/>
-        </w:rPr>
-        <w:t xml:space="preserve">  </w:t>
-      </w:r>
-      <w:r>
-        <w:rPr>
-          <w:lang w:val="ru-RU"/>
-        </w:rPr>
-        <w:t xml:space="preserve">   </w:t>
-      </w:r>
-      <w:r>
-        <w:rPr>
-          <w:lang w:val="ru-RU"/>
-        </w:rPr>
-        <w:t xml:space="preserve">с  </w:t>
-      </w:r>
-      <w:r>
-        <w:rPr>
-          <w:lang w:val="ru-RU"/>
-        </w:rPr>
-        <w:fldChar w:fldCharType="begin"/>
-      </w:r>
-      <w:r>
-        <w:rPr>
-          <w:lang w:val="ru-RU"/>
-        </w:rPr>
-        <w:instrText xml:space="preserve"> REF c \h </w:instrText>
-      </w:r>
-      <w:r>
-        <w:rPr>
-          <w:lang w:val="ru-RU"/>
-        </w:rPr>
-      </w:r>
-      <w:r>
-        <w:rPr>
-          <w:lang w:val="ru-RU"/>
-        </w:rPr>
-        <w:fldChar w:fldCharType="separate"/>
-      </w:r>
-      <w:r>
-        <w:rPr>
-          <w:sz w:val="28"/>
-          <w:lang w:val="ru-RU"/>
-        </w:rPr>
-        <w:t xml:space="preserve">06.18 </w:t>
-      </w:r>
-      <w:r>
-        <w:rPr>
-          <w:sz w:val="28"/>
-          <w:lang w:val="ru-RU"/>
-        </w:rPr>
-        <w:t xml:space="preserve">. </w:t>
-      </w:r>
-      <w:r>
-        <w:rPr>
-          <w:lang w:val="ru-RU"/>
-        </w:rPr>
-        <w:fldChar w:fldCharType="end"/>
-      </w:r>
-      <w:r>
-        <w:rPr>
-          <w:lang w:val="ru-RU"/>
-        </w:rPr>
-        <w:t xml:space="preserve"> по  </w:t>
-      </w:r>
-      <w:r>
-        <w:rPr>
-          <w:lang w:val="ru-RU"/>
-        </w:rPr>
-        <w:fldChar w:fldCharType="begin"/>
-      </w:r>
-      <w:r>
-        <w:rPr>
-          <w:lang w:val="ru-RU"/>
-        </w:rPr>
-        <w:instrText xml:space="preserve"> REF по \h </w:instrText>
-      </w:r>
-      <w:r>
-        <w:rPr>
-          <w:lang w:val="ru-RU"/>
-        </w:rPr>
-      </w:r>
-      <w:r>
-        <w:rPr>
-          <w:lang w:val="ru-RU"/>
-        </w:rPr>
-        <w:fldChar w:fldCharType="separate"/>
-      </w:r>
-      <w:r>
-        <w:rPr>
-          <w:sz w:val="28"/>
-          <w:lang w:val="ru-RU"/>
-        </w:rPr>
-        <w:t xml:space="preserve">  .</w:t>
-      </w:r>
-      <w:r>
-        <w:rPr>
-          <w:sz w:val="28"/>
-          <w:lang w:val="ru-RU"/>
-        </w:rPr>
-        <w:t>07</w:t>
-      </w:r>
-      <w:r>
-        <w:rPr>
-          <w:sz w:val="28"/>
-          <w:lang w:val="ru-RU"/>
-        </w:rPr>
-        <w:t xml:space="preserve">.18 </w:t>
-      </w:r>
-      <w:r>
-        <w:rPr>
-          <w:sz w:val="28"/>
-          <w:lang w:val="ru-RU"/>
-        </w:rPr>
-        <w:t xml:space="preserve"> </w:t>
-      </w:r>
-      <w:r>
-        <w:rPr>
-          <w:lang w:val="ru-RU"/>
-        </w:rPr>
-        <w:fldChar w:fldCharType="end"/>
-      </w:r>
-      <w:r>
-        <w:rPr>
-          <w:lang w:val="ru-RU"/>
-        </w:rPr>
-        <w:t xml:space="preserve">. </w:t>
-      </w:r>
-      <w:r>
-        <w:rPr>
-          <w:lang w:val="ru-RU"/>
-        </w:rPr>
-        <w:t xml:space="preserve">продолжает болеть. С  </w:t>
-      </w:r>
-      <w:r>
-        <w:rPr>
-          <w:lang w:val="ru-RU"/>
-        </w:rPr>
-        <w:t xml:space="preserve"> </w:t>
-      </w:r>
-      <w:r>
-        <w:rPr>
-          <w:lang w:val="ru-RU"/>
-        </w:rPr>
-        <w:t>06</w:t>
-      </w:r>
-      <w:r>
-        <w:rPr>
-          <w:lang w:val="ru-RU"/>
-        </w:rPr>
-        <w:t>.18</w:t>
-      </w:r>
-      <w:r>
-        <w:rPr>
-          <w:lang w:val="ru-RU"/>
-        </w:rPr>
-        <w:t xml:space="preserve"> б/</w:t>
-      </w:r>
-      <w:proofErr w:type="gramStart"/>
-      <w:r>
-        <w:rPr>
-          <w:lang w:val="ru-RU"/>
-        </w:rPr>
-        <w:t>л</w:t>
-      </w:r>
-      <w:proofErr w:type="gramEnd"/>
-      <w:r>
-        <w:rPr>
-          <w:lang w:val="ru-RU"/>
-        </w:rPr>
-        <w:t xml:space="preserve">  серия </w:t>
-      </w:r>
-      <w:r>
-        <w:rPr>
-          <w:lang w:val="ru-RU"/>
-        </w:rPr>
-        <w:t>АД</w:t>
-      </w:r>
-      <w:r>
-        <w:rPr>
-          <w:lang w:val="ru-RU"/>
-        </w:rPr>
-        <w:t>Л</w:t>
-      </w:r>
-      <w:r>
-        <w:rPr>
-          <w:lang w:val="ru-RU"/>
-        </w:rPr>
-        <w:t xml:space="preserve">  </w:t>
-      </w:r>
-      <w:r>
-        <w:rPr>
-          <w:lang w:val="ru-RU"/>
-        </w:rPr>
-        <w:t xml:space="preserve">№ </w:t>
-      </w:r>
-      <w:r>
-        <w:rPr>
-          <w:lang w:val="ru-RU"/>
-        </w:rPr>
-        <w:t>1775</w:t>
-      </w:r>
-      <w:r>
-        <w:rPr>
-          <w:lang w:val="ru-RU"/>
-        </w:rPr>
-        <w:t xml:space="preserve">       </w:t>
-      </w:r>
-      <w:r>
-        <w:rPr>
-          <w:lang w:val="ru-RU"/>
-        </w:rPr>
-        <w:t xml:space="preserve">    на </w:t>
-      </w:r>
-      <w:r>
-        <w:rPr>
-          <w:lang w:val="ru-RU"/>
-        </w:rPr>
-        <w:t xml:space="preserve"> реабилитационное лечение в санаторий «Березовый гай»  № договора  </w:t>
-      </w:r>
-    </w:p>
-    <w:p>
-      <w:pPr>
-        <w:numPr>
-          <w:ilvl w:val="0"/>
-          <w:numId w:val="2"/>
-        </w:numPr>
-        <w:ind w:left="-142"/>
-        <w:jc w:val="both"/>
-        <w:rPr>
-          <w:lang w:val="ru-RU"/>
-        </w:rPr>
-      </w:pPr>
-      <w:r>
-        <w:rPr>
-          <w:lang w:val="ru-RU"/>
-        </w:rPr>
-        <w:t>Б/</w:t>
-      </w:r>
-      <w:proofErr w:type="gramStart"/>
-      <w:r>
-        <w:rPr>
-          <w:lang w:val="ru-RU"/>
-        </w:rPr>
-        <w:t>л</w:t>
-      </w:r>
-      <w:proofErr w:type="gramEnd"/>
-      <w:r>
-        <w:rPr>
-          <w:lang w:val="ru-RU"/>
-        </w:rPr>
-        <w:t xml:space="preserve"> серия. </w:t>
-      </w:r>
-      <w:r>
-        <w:rPr>
-          <w:lang w:val="ru-RU"/>
-        </w:rPr>
-        <w:t>АД</w:t>
-      </w:r>
-      <w:r>
-        <w:rPr>
-          <w:lang w:val="ru-RU"/>
-        </w:rPr>
-        <w:t>Л</w:t>
-      </w:r>
-      <w:r>
-        <w:rPr>
-          <w:lang w:val="ru-RU"/>
-        </w:rPr>
-        <w:t xml:space="preserve">  №  </w:t>
-      </w:r>
-      <w:r>
-        <w:rPr>
-          <w:lang w:val="ru-RU"/>
-        </w:rPr>
-        <w:t>1775</w:t>
-      </w:r>
-      <w:r>
-        <w:rPr>
-          <w:lang w:val="ru-RU"/>
-        </w:rPr>
-        <w:t xml:space="preserve">     с </w:t>
-      </w:r>
-      <w:r>
-        <w:rPr>
-          <w:lang w:val="ru-RU"/>
-        </w:rPr>
-        <w:fldChar w:fldCharType="begin"/>
-      </w:r>
-      <w:r>
-        <w:rPr>
-          <w:lang w:val="ru-RU"/>
-        </w:rPr>
-        <w:instrText xml:space="preserve"> REF c \h </w:instrText>
-      </w:r>
-      <w:r>
-        <w:rPr>
-          <w:lang w:val="ru-RU"/>
-        </w:rPr>
-      </w:r>
-      <w:r>
-        <w:rPr>
-          <w:lang w:val="ru-RU"/>
-        </w:rPr>
-        <w:fldChar w:fldCharType="separate"/>
-      </w:r>
-      <w:r>
-        <w:rPr>
-          <w:sz w:val="28"/>
-          <w:lang w:val="ru-RU"/>
-        </w:rPr>
-        <w:t xml:space="preserve">06.18 </w:t>
-      </w:r>
-      <w:r>
-        <w:rPr>
-          <w:sz w:val="28"/>
-          <w:lang w:val="ru-RU"/>
-        </w:rPr>
-        <w:t xml:space="preserve">. </w:t>
-      </w:r>
-      <w:r>
-        <w:rPr>
-          <w:lang w:val="ru-RU"/>
-        </w:rPr>
-        <w:fldChar w:fldCharType="end"/>
-      </w:r>
-      <w:r>
-        <w:rPr>
-          <w:lang w:val="ru-RU"/>
-        </w:rPr>
-        <w:t xml:space="preserve"> </w:t>
-      </w:r>
-      <w:r>
-        <w:rPr>
-          <w:lang w:val="ru-RU"/>
-        </w:rPr>
-        <w:t xml:space="preserve">по  </w:t>
-      </w:r>
-      <w:r>
-        <w:rPr>
-          <w:lang w:val="ru-RU"/>
-        </w:rPr>
-        <w:fldChar w:fldCharType="begin"/>
-      </w:r>
-      <w:r>
-        <w:rPr>
-          <w:lang w:val="ru-RU"/>
-        </w:rPr>
-        <w:instrText xml:space="preserve"> REF по \h </w:instrText>
-      </w:r>
-      <w:r>
-        <w:rPr>
-          <w:lang w:val="ru-RU"/>
-        </w:rPr>
-      </w:r>
-      <w:r>
-        <w:rPr>
-          <w:lang w:val="ru-RU"/>
-        </w:rPr>
-        <w:fldChar w:fldCharType="separate"/>
-      </w:r>
-      <w:r>
-        <w:rPr>
-          <w:sz w:val="28"/>
-          <w:lang w:val="ru-RU"/>
-        </w:rPr>
-        <w:t xml:space="preserve">  .</w:t>
-      </w:r>
-      <w:r>
-        <w:rPr>
-          <w:sz w:val="28"/>
-          <w:lang w:val="ru-RU"/>
-        </w:rPr>
-        <w:t>07</w:t>
-      </w:r>
-      <w:r>
-        <w:rPr>
-          <w:sz w:val="28"/>
-          <w:lang w:val="ru-RU"/>
-        </w:rPr>
-        <w:t xml:space="preserve">.18 </w:t>
-      </w:r>
-      <w:r>
-        <w:rPr>
-          <w:sz w:val="28"/>
-          <w:lang w:val="ru-RU"/>
-        </w:rPr>
-        <w:t xml:space="preserve"> </w:t>
-      </w:r>
-      <w:r>
-        <w:rPr>
-          <w:lang w:val="ru-RU"/>
-        </w:rPr>
-        <w:fldChar w:fldCharType="end"/>
-      </w:r>
-      <w:r>
-        <w:rPr>
-          <w:lang w:val="ru-RU"/>
-        </w:rPr>
-        <w:t>к труду     .</w:t>
-      </w:r>
-      <w:r>
-        <w:rPr>
-          <w:lang w:val="en-US"/>
-        </w:rPr>
-        <w:t>07</w:t>
-      </w:r>
-      <w:r>
-        <w:rPr>
-          <w:lang w:val="ru-RU"/>
-        </w:rPr>
-        <w:t>.18</w:t>
-      </w:r>
-      <w:r>
-        <w:rPr>
-          <w:lang w:val="ru-RU"/>
-        </w:rPr>
-        <w:t xml:space="preserve"> </w:t>
+        <w:t xml:space="preserve">Контр ТТГ 1р в 6 мес. </w:t>
       </w:r>
     </w:p>
     <w:p>
@@ -12807,14 +9646,7 @@
         <w:rPr>
           <w:lang w:val="ru-RU"/>
         </w:rPr>
-        <w:t>. врач</w:t>
-      </w:r>
-      <w:proofErr w:type="gramStart"/>
-      <w:r>
-        <w:rPr>
-          <w:lang w:val="ru-RU"/>
-        </w:rPr>
-        <w:t xml:space="preserve"> </w:t>
+        <w:t xml:space="preserve">. врач </w:t>
       </w:r>
       <w:sdt>
         <w:sdtPr>
@@ -12827,7 +9659,6 @@
           <w:placeholder>
             <w:docPart w:val="9CD882C775A84FD69235888A47CFB283"/>
           </w:placeholder>
-          <w:showingPlcHdr/>
           <w:comboBox>
             <w:listItem w:displayText="Соловьюк Е.А." w:value="Соловьюк Е.А."/>
             <w:listItem w:displayText="Фещук. И.А." w:value="Фещук. И.А."/>
@@ -12843,14 +9674,7 @@
             <w:rPr>
               <w:lang w:val="ru-RU"/>
             </w:rPr>
-            <w:t>В</w:t>
-          </w:r>
-          <w:proofErr w:type="gramEnd"/>
-          <w:r>
-            <w:rPr>
-              <w:lang w:val="ru-RU"/>
-            </w:rPr>
-            <w:t>ыберите элемент.</w:t>
+            <w:t>Еременко Н.В.</w:t>
           </w:r>
         </w:sdtContent>
       </w:sdt>
@@ -12907,7 +9731,6 @@
           <w:placeholder>
             <w:docPart w:val="9526A933A200420DB1D0D728CB4C0509"/>
           </w:placeholder>
-          <w:showingPlcHdr/>
           <w:comboBox>
             <w:listItem w:displayText="Соловьюк Е.А." w:value="Соловьюк Е.А."/>
             <w:listItem w:displayText="Фещук. И.А." w:value="Фещук. И.А."/>
@@ -12921,7 +9744,7 @@
             <w:rPr>
               <w:lang w:val="ru-RU"/>
             </w:rPr>
-            <w:t>Выберите элемент.</w:t>
+            <w:t>Еременко Н.В.</w:t>
           </w:r>
         </w:sdtContent>
       </w:sdt>
@@ -14610,6 +11433,7 @@
     <w:rsid w:val="00411AC6"/>
     <w:rsid w:val="00414F9B"/>
     <w:rsid w:val="00445B0E"/>
+    <w:rsid w:val="00487645"/>
     <w:rsid w:val="004A6EDF"/>
     <w:rsid w:val="004E28FF"/>
     <w:rsid w:val="005611A6"/>
@@ -16060,7 +12884,7 @@
 </file>
 
 <file path=customXml/itemProps1.xml><?xml version="1.0" encoding="utf-8"?>
-<ds:datastoreItem xmlns:ds="http://schemas.openxmlformats.org/officeDocument/2006/customXml" ds:itemID="{14BC9C39-3F33-4EFA-BF8B-A57A99D03E64}">
+<ds:datastoreItem xmlns:ds="http://schemas.openxmlformats.org/officeDocument/2006/customXml" ds:itemID="{6BFF4010-BAF8-42FD-A1B9-87CB3A1990A7}">
   <ds:schemaRefs>
     <ds:schemaRef ds:uri="http://schemas.openxmlformats.org/officeDocument/2006/bibliography"/>
   </ds:schemaRefs>
